--- a/4/Практическая работа 4.docx
+++ b/4/Практическая работа 4.docx
@@ -7,7 +7,13 @@
         <w:jc w:val="center"/>
       </w:pPr>
       <w:r>
-        <w:t>Практическая работа по предмету</w:t>
+        <w:t xml:space="preserve">Практическая работа по </w:t>
+      </w:r>
+      <w:r>
+        <w:rPr>
+          <w:lang w:val="ru-RU"/>
+        </w:rPr>
+        <w:t>дисциплине</w:t>
       </w:r>
       <w:r>
         <w:br/>
@@ -18,7 +24,7 @@
       <w:pPr>
         <w:jc w:val="center"/>
         <w:rPr>
-          <w:lang w:val="en-US"/>
+          <w:lang w:val="ru-RU"/>
         </w:rPr>
       </w:pPr>
       <w:r>
@@ -26,7 +32,7 @@
       </w:r>
       <w:r>
         <w:rPr>
-          <w:lang w:val="en-US"/>
+          <w:lang w:val="ru-RU"/>
         </w:rPr>
         <w:t>4</w:t>
       </w:r>
@@ -462,6 +468,7 @@
       <w:r>
         <w:rPr>
           <w:rFonts w:ascii="Arial" w:hAnsi="Arial" w:cs="Arial"/>
+          <w:noProof/>
           <w:color w:val="000000"/>
           <w:sz w:val="22"/>
           <w:szCs w:val="22"/>
@@ -471,348 +478,6 @@
             <wp:extent cx="2581635" cy="1848108"/>
             <wp:effectExtent l="0" t="0" r="9525" b="0"/>
             <wp:docPr id="1" name="Рисунок 1"/>
-            <wp:cNvGraphicFramePr>
-              <a:graphicFrameLocks xmlns:a="http://schemas.openxmlformats.org/drawingml/2006/main" noChangeAspect="1"/>
-            </wp:cNvGraphicFramePr>
-            <a:graphic xmlns:a="http://schemas.openxmlformats.org/drawingml/2006/main">
-              <a:graphicData uri="http://schemas.openxmlformats.org/drawingml/2006/picture">
-                <pic:pic xmlns:pic="http://schemas.openxmlformats.org/drawingml/2006/picture">
-                  <pic:nvPicPr>
-                    <pic:cNvPr id="1" name=""/>
-                    <pic:cNvPicPr/>
-                  </pic:nvPicPr>
-                  <pic:blipFill>
-                    <a:blip r:embed="rId6"/>
-                    <a:stretch>
-                      <a:fillRect/>
-                    </a:stretch>
-                  </pic:blipFill>
-                  <pic:spPr>
-                    <a:xfrm>
-                      <a:off x="0" y="0"/>
-                      <a:ext cx="2581635" cy="1848108"/>
-                    </a:xfrm>
-                    <a:prstGeom prst="rect">
-                      <a:avLst/>
-                    </a:prstGeom>
-                  </pic:spPr>
-                </pic:pic>
-              </a:graphicData>
-            </a:graphic>
-          </wp:inline>
-        </w:drawing>
-      </w:r>
-    </w:p>
-    <w:p>
-      <w:pPr>
-        <w:pStyle w:val="3"/>
-        <w:numPr>
-          <w:ilvl w:val="0"/>
-          <w:numId w:val="13"/>
-        </w:numPr>
-        <w:tabs>
-          <w:tab w:val="num" w:pos="720"/>
-        </w:tabs>
-        <w:spacing w:before="240" w:after="120"/>
-        <w:textAlignment w:val="baseline"/>
-        <w:rPr>
-          <w:color w:val="000000"/>
-          <w:sz w:val="27"/>
-          <w:szCs w:val="27"/>
-        </w:rPr>
-      </w:pPr>
-      <w:r>
-        <w:rPr>
-          <w:color w:val="000000"/>
-          <w:sz w:val="22"/>
-          <w:szCs w:val="22"/>
-        </w:rPr>
-        <w:t>Подключите Cloud (Облако) к Cable Modem (Кабельный модем).</w:t>
-      </w:r>
-    </w:p>
-    <w:p>
-      <w:pPr>
-        <w:pStyle w:val="a5"/>
-        <w:spacing w:before="120" w:beforeAutospacing="0" w:after="120" w:afterAutospacing="0"/>
-        <w:ind w:left="360"/>
-      </w:pPr>
-      <w:r>
-        <w:rPr>
-          <w:rFonts w:ascii="Arial" w:hAnsi="Arial" w:cs="Arial"/>
-          <w:color w:val="000000"/>
-          <w:sz w:val="20"/>
-          <w:szCs w:val="20"/>
-        </w:rPr>
-        <w:t xml:space="preserve">Выберите правильный кабель для подключения порта </w:t>
-      </w:r>
-      <w:r>
-        <w:rPr>
-          <w:rFonts w:ascii="Arial" w:hAnsi="Arial" w:cs="Arial"/>
-          <w:b/>
-          <w:bCs/>
-          <w:color w:val="000000"/>
-          <w:sz w:val="20"/>
-          <w:szCs w:val="20"/>
-        </w:rPr>
-        <w:t>Coax7 Cloud</w:t>
-      </w:r>
-      <w:r>
-        <w:rPr>
-          <w:rFonts w:ascii="Arial" w:hAnsi="Arial" w:cs="Arial"/>
-          <w:color w:val="000000"/>
-          <w:sz w:val="20"/>
-          <w:szCs w:val="20"/>
-        </w:rPr>
-        <w:t xml:space="preserve"> к порту </w:t>
-      </w:r>
-      <w:r>
-        <w:rPr>
-          <w:rFonts w:ascii="Arial" w:hAnsi="Arial" w:cs="Arial"/>
-          <w:b/>
-          <w:bCs/>
-          <w:color w:val="000000"/>
-          <w:sz w:val="20"/>
-          <w:szCs w:val="20"/>
-        </w:rPr>
-        <w:t>Port0 Modem</w:t>
-      </w:r>
-      <w:r>
-        <w:rPr>
-          <w:rFonts w:ascii="Arial" w:hAnsi="Arial" w:cs="Arial"/>
-          <w:color w:val="000000"/>
-          <w:sz w:val="20"/>
-          <w:szCs w:val="20"/>
-        </w:rPr>
-        <w:t>. </w:t>
-      </w:r>
-    </w:p>
-    <w:p>
-      <w:pPr>
-        <w:pStyle w:val="a5"/>
-        <w:spacing w:before="120" w:beforeAutospacing="0" w:after="120" w:afterAutospacing="0"/>
-        <w:ind w:left="360"/>
-        <w:rPr>
-          <w:rFonts w:ascii="Arial" w:hAnsi="Arial" w:cs="Arial"/>
-          <w:color w:val="000000"/>
-          <w:sz w:val="20"/>
-          <w:szCs w:val="20"/>
-        </w:rPr>
-      </w:pPr>
-      <w:r>
-        <w:rPr>
-          <w:rFonts w:ascii="Arial" w:hAnsi="Arial" w:cs="Arial"/>
-          <w:color w:val="000000"/>
-          <w:sz w:val="20"/>
-          <w:szCs w:val="20"/>
-        </w:rPr>
-        <w:t>После подключения правильного кабеля индикатор канала на кабеле загорится зеленым цветом.</w:t>
-      </w:r>
-    </w:p>
-    <w:p>
-      <w:pPr>
-        <w:pStyle w:val="a5"/>
-        <w:spacing w:before="120" w:beforeAutospacing="0" w:after="120" w:afterAutospacing="0"/>
-        <w:ind w:left="360"/>
-        <w:jc w:val="center"/>
-      </w:pPr>
-      <w:r>
-        <w:drawing>
-          <wp:inline distT="0" distB="0" distL="0" distR="0" wp14:anchorId="3B93F615" wp14:editId="36544C3C">
-            <wp:extent cx="2210108" cy="1590897"/>
-            <wp:effectExtent l="0" t="0" r="0" b="9525"/>
-            <wp:docPr id="9" name="Рисунок 9"/>
-            <wp:cNvGraphicFramePr>
-              <a:graphicFrameLocks xmlns:a="http://schemas.openxmlformats.org/drawingml/2006/main" noChangeAspect="1"/>
-            </wp:cNvGraphicFramePr>
-            <a:graphic xmlns:a="http://schemas.openxmlformats.org/drawingml/2006/main">
-              <a:graphicData uri="http://schemas.openxmlformats.org/drawingml/2006/picture">
-                <pic:pic xmlns:pic="http://schemas.openxmlformats.org/drawingml/2006/picture">
-                  <pic:nvPicPr>
-                    <pic:cNvPr id="1" name=""/>
-                    <pic:cNvPicPr/>
-                  </pic:nvPicPr>
-                  <pic:blipFill>
-                    <a:blip r:embed="rId7"/>
-                    <a:stretch>
-                      <a:fillRect/>
-                    </a:stretch>
-                  </pic:blipFill>
-                  <pic:spPr>
-                    <a:xfrm>
-                      <a:off x="0" y="0"/>
-                      <a:ext cx="2210108" cy="1590897"/>
-                    </a:xfrm>
-                    <a:prstGeom prst="rect">
-                      <a:avLst/>
-                    </a:prstGeom>
-                  </pic:spPr>
-                </pic:pic>
-              </a:graphicData>
-            </a:graphic>
-          </wp:inline>
-        </w:drawing>
-      </w:r>
-    </w:p>
-    <w:p>
-      <w:pPr>
-        <w:pStyle w:val="2"/>
-        <w:numPr>
-          <w:ilvl w:val="0"/>
-          <w:numId w:val="14"/>
-        </w:numPr>
-        <w:tabs>
-          <w:tab w:val="num" w:pos="720"/>
-        </w:tabs>
-        <w:spacing w:before="240"/>
-        <w:textAlignment w:val="baseline"/>
-        <w:rPr>
-          <w:color w:val="000000"/>
-        </w:rPr>
-      </w:pPr>
-      <w:r>
-        <w:rPr>
-          <w:color w:val="000000"/>
-          <w:sz w:val="26"/>
-          <w:szCs w:val="26"/>
-        </w:rPr>
-        <w:t>Подключение маршрутизатора Router0</w:t>
-      </w:r>
-    </w:p>
-    <w:p>
-      <w:pPr>
-        <w:pStyle w:val="3"/>
-        <w:numPr>
-          <w:ilvl w:val="1"/>
-          <w:numId w:val="14"/>
-        </w:numPr>
-        <w:spacing w:before="240" w:after="120"/>
-        <w:ind w:left="360"/>
-        <w:textAlignment w:val="baseline"/>
-        <w:rPr>
-          <w:color w:val="000000"/>
-        </w:rPr>
-      </w:pPr>
-      <w:r>
-        <w:rPr>
-          <w:color w:val="000000"/>
-          <w:sz w:val="22"/>
-          <w:szCs w:val="22"/>
-        </w:rPr>
-        <w:t>Подключите Router0 к Router1.</w:t>
-      </w:r>
-    </w:p>
-    <w:p>
-      <w:pPr>
-        <w:pStyle w:val="a5"/>
-        <w:spacing w:before="120" w:beforeAutospacing="0" w:after="120" w:afterAutospacing="0"/>
-        <w:ind w:left="360"/>
-      </w:pPr>
-      <w:r>
-        <w:rPr>
-          <w:rFonts w:ascii="Arial" w:hAnsi="Arial" w:cs="Arial"/>
-          <w:color w:val="000000"/>
-          <w:sz w:val="20"/>
-          <w:szCs w:val="20"/>
-        </w:rPr>
-        <w:t xml:space="preserve">Выберите правильный кабель для подключения порта </w:t>
-      </w:r>
-      <w:r>
-        <w:rPr>
-          <w:rFonts w:ascii="Arial" w:hAnsi="Arial" w:cs="Arial"/>
-          <w:b/>
-          <w:bCs/>
-          <w:color w:val="000000"/>
-          <w:sz w:val="20"/>
-          <w:szCs w:val="20"/>
-        </w:rPr>
-        <w:t>Ser0/0/0 Router0</w:t>
-      </w:r>
-      <w:r>
-        <w:rPr>
-          <w:rFonts w:ascii="Arial" w:hAnsi="Arial" w:cs="Arial"/>
-          <w:color w:val="000000"/>
-          <w:sz w:val="20"/>
-          <w:szCs w:val="20"/>
-        </w:rPr>
-        <w:t xml:space="preserve"> к порту </w:t>
-      </w:r>
-      <w:r>
-        <w:rPr>
-          <w:rFonts w:ascii="Arial" w:hAnsi="Arial" w:cs="Arial"/>
-          <w:b/>
-          <w:bCs/>
-          <w:color w:val="000000"/>
-          <w:sz w:val="20"/>
-          <w:szCs w:val="20"/>
-        </w:rPr>
-        <w:t>Ser0/0 Router1</w:t>
-      </w:r>
-      <w:r>
-        <w:rPr>
-          <w:rFonts w:ascii="Arial" w:hAnsi="Arial" w:cs="Arial"/>
-          <w:color w:val="000000"/>
-          <w:sz w:val="20"/>
-          <w:szCs w:val="20"/>
-        </w:rPr>
-        <w:t>. Используйте один из доступных последовательных (</w:t>
-      </w:r>
-      <w:r>
-        <w:rPr>
-          <w:rFonts w:ascii="Arial" w:hAnsi="Arial" w:cs="Arial"/>
-          <w:b/>
-          <w:bCs/>
-          <w:color w:val="000000"/>
-          <w:sz w:val="20"/>
-          <w:szCs w:val="20"/>
-        </w:rPr>
-        <w:t>Serial</w:t>
-      </w:r>
-      <w:r>
-        <w:rPr>
-          <w:rFonts w:ascii="Arial" w:hAnsi="Arial" w:cs="Arial"/>
-          <w:color w:val="000000"/>
-          <w:sz w:val="20"/>
-          <w:szCs w:val="20"/>
-        </w:rPr>
-        <w:t>) кабелей. </w:t>
-      </w:r>
-    </w:p>
-    <w:p>
-      <w:pPr>
-        <w:pStyle w:val="a5"/>
-        <w:spacing w:before="120" w:beforeAutospacing="0" w:after="120" w:afterAutospacing="0"/>
-        <w:ind w:left="360"/>
-        <w:rPr>
-          <w:rFonts w:ascii="Arial" w:hAnsi="Arial" w:cs="Arial"/>
-          <w:color w:val="000000"/>
-          <w:sz w:val="20"/>
-          <w:szCs w:val="20"/>
-        </w:rPr>
-      </w:pPr>
-      <w:r>
-        <w:rPr>
-          <w:rFonts w:ascii="Arial" w:hAnsi="Arial" w:cs="Arial"/>
-          <w:color w:val="000000"/>
-          <w:sz w:val="20"/>
-          <w:szCs w:val="20"/>
-        </w:rPr>
-        <w:t>После подключения правильного кабеля индикатор канала на кабеле загорится зеленым цветом.</w:t>
-      </w:r>
-    </w:p>
-    <w:p>
-      <w:pPr>
-        <w:pStyle w:val="a5"/>
-        <w:spacing w:before="120" w:beforeAutospacing="0" w:after="120" w:afterAutospacing="0"/>
-        <w:ind w:left="360"/>
-        <w:jc w:val="center"/>
-      </w:pPr>
-      <w:r>
-        <w:lastRenderedPageBreak/>
-        <w:drawing>
-          <wp:inline distT="0" distB="0" distL="0" distR="0" wp14:anchorId="3BF6D7ED" wp14:editId="07C66B01">
-            <wp:extent cx="1924319" cy="781159"/>
-            <wp:effectExtent l="0" t="0" r="0" b="0"/>
-            <wp:docPr id="21" name="Рисунок 21"/>
             <wp:cNvGraphicFramePr>
               <a:graphicFrameLocks xmlns:a="http://schemas.openxmlformats.org/drawingml/2006/main" noChangeAspect="1"/>
             </wp:cNvGraphicFramePr>
@@ -832,7 +497,7 @@
                   <pic:spPr>
                     <a:xfrm>
                       <a:off x="0" y="0"/>
-                      <a:ext cx="1924319" cy="781159"/>
+                      <a:ext cx="2581635" cy="1848108"/>
                     </a:xfrm>
                     <a:prstGeom prst="rect">
                       <a:avLst/>
@@ -850,7 +515,7 @@
         <w:pStyle w:val="3"/>
         <w:numPr>
           <w:ilvl w:val="0"/>
-          <w:numId w:val="15"/>
+          <w:numId w:val="13"/>
         </w:numPr>
         <w:tabs>
           <w:tab w:val="num" w:pos="720"/>
@@ -859,6 +524,8 @@
         <w:textAlignment w:val="baseline"/>
         <w:rPr>
           <w:color w:val="000000"/>
+          <w:sz w:val="27"/>
+          <w:szCs w:val="27"/>
         </w:rPr>
       </w:pPr>
       <w:r>
@@ -867,7 +534,7 @@
           <w:sz w:val="22"/>
           <w:szCs w:val="22"/>
         </w:rPr>
-        <w:t>Подключите Router0 к netacad.pka.</w:t>
+        <w:t>Подключите Cloud (Облако) к Cable Modem (Кабельный модем).</w:t>
       </w:r>
     </w:p>
     <w:p>
@@ -894,7 +561,7 @@
           <w:sz w:val="20"/>
           <w:szCs w:val="20"/>
         </w:rPr>
-        <w:t>F0/1 Router0</w:t>
+        <w:t>Coax7 Cloud</w:t>
       </w:r>
       <w:r>
         <w:rPr>
@@ -914,56 +581,16 @@
           <w:sz w:val="20"/>
           <w:szCs w:val="20"/>
         </w:rPr>
-        <w:t>F0 netacad.pka</w:t>
-      </w:r>
-      <w:r>
-        <w:rPr>
-          <w:rFonts w:ascii="Arial" w:hAnsi="Arial" w:cs="Arial"/>
-          <w:color w:val="000000"/>
-          <w:sz w:val="20"/>
-          <w:szCs w:val="20"/>
-        </w:rPr>
-        <w:t xml:space="preserve">. Маршрутизаторы и компьютеры обычно используют одинаковые провода для отправки (1 и 2) и получения (3 и 6) данных. Кабель, который нужно выбрать, состоит из скрученных проводов. Хотя многие современные сетевые платы могут автоматически определить, какие пары используются для приема и передачи, на маршрутизаторе </w:t>
-      </w:r>
-      <w:r>
-        <w:rPr>
-          <w:rFonts w:ascii="Arial" w:hAnsi="Arial" w:cs="Arial"/>
-          <w:b/>
-          <w:bCs/>
-          <w:color w:val="000000"/>
-          <w:sz w:val="20"/>
-          <w:szCs w:val="20"/>
-        </w:rPr>
-        <w:t>Router0</w:t>
-      </w:r>
-      <w:r>
-        <w:rPr>
-          <w:rFonts w:ascii="Arial" w:hAnsi="Arial" w:cs="Arial"/>
-          <w:color w:val="000000"/>
-          <w:sz w:val="20"/>
-          <w:szCs w:val="20"/>
-        </w:rPr>
-        <w:t xml:space="preserve"> и сервере </w:t>
-      </w:r>
-      <w:r>
-        <w:rPr>
-          <w:rFonts w:ascii="Arial" w:hAnsi="Arial" w:cs="Arial"/>
-          <w:b/>
-          <w:bCs/>
-          <w:color w:val="000000"/>
-          <w:sz w:val="20"/>
-          <w:szCs w:val="20"/>
-        </w:rPr>
-        <w:t>netacad.pka</w:t>
-      </w:r>
-      <w:r>
-        <w:rPr>
-          <w:rFonts w:ascii="Arial" w:hAnsi="Arial" w:cs="Arial"/>
-          <w:color w:val="000000"/>
-          <w:sz w:val="20"/>
-          <w:szCs w:val="20"/>
-        </w:rPr>
-        <w:t xml:space="preserve"> нет сетевых плат с этой функцией автоопределения. </w:t>
+        <w:t>Port0 Modem</w:t>
+      </w:r>
+      <w:r>
+        <w:rPr>
+          <w:rFonts w:ascii="Arial" w:hAnsi="Arial" w:cs="Arial"/>
+          <w:color w:val="000000"/>
+          <w:sz w:val="20"/>
+          <w:szCs w:val="20"/>
+        </w:rPr>
+        <w:t>. </w:t>
       </w:r>
     </w:p>
     <w:p>
@@ -996,11 +623,14 @@
         <w:jc w:val="center"/>
       </w:pPr>
       <w:r>
+        <w:rPr>
+          <w:noProof/>
+        </w:rPr>
         <w:drawing>
-          <wp:inline distT="0" distB="0" distL="0" distR="0" wp14:anchorId="30798907" wp14:editId="418AA0BE">
-            <wp:extent cx="962159" cy="1933845"/>
-            <wp:effectExtent l="0" t="0" r="9525" b="9525"/>
-            <wp:docPr id="23" name="Рисунок 23"/>
+          <wp:inline distT="0" distB="0" distL="0" distR="0" wp14:anchorId="3B93F615" wp14:editId="36544C3C">
+            <wp:extent cx="2210108" cy="1590897"/>
+            <wp:effectExtent l="0" t="0" r="0" b="9525"/>
+            <wp:docPr id="9" name="Рисунок 9"/>
             <wp:cNvGraphicFramePr>
               <a:graphicFrameLocks xmlns:a="http://schemas.openxmlformats.org/drawingml/2006/main" noChangeAspect="1"/>
             </wp:cNvGraphicFramePr>
@@ -1020,7 +650,7 @@
                   <pic:spPr>
                     <a:xfrm>
                       <a:off x="0" y="0"/>
-                      <a:ext cx="962159" cy="1933845"/>
+                      <a:ext cx="2210108" cy="1590897"/>
                     </a:xfrm>
                     <a:prstGeom prst="rect">
                       <a:avLst/>
@@ -1035,12 +665,38 @@
     </w:p>
     <w:p>
       <w:pPr>
+        <w:pStyle w:val="2"/>
+        <w:numPr>
+          <w:ilvl w:val="0"/>
+          <w:numId w:val="14"/>
+        </w:numPr>
+        <w:tabs>
+          <w:tab w:val="num" w:pos="720"/>
+        </w:tabs>
+        <w:spacing w:before="240"/>
+        <w:textAlignment w:val="baseline"/>
+        <w:rPr>
+          <w:color w:val="000000"/>
+        </w:rPr>
+      </w:pPr>
+      <w:r>
+        <w:rPr>
+          <w:color w:val="000000"/>
+          <w:sz w:val="26"/>
+          <w:szCs w:val="26"/>
+        </w:rPr>
+        <w:t>Подключение маршрутизатора Router0</w:t>
+      </w:r>
+    </w:p>
+    <w:p>
+      <w:pPr>
         <w:pStyle w:val="3"/>
         <w:numPr>
-          <w:ilvl w:val="0"/>
-          <w:numId w:val="16"/>
+          <w:ilvl w:val="1"/>
+          <w:numId w:val="14"/>
         </w:numPr>
         <w:spacing w:before="240" w:after="120"/>
+        <w:ind w:left="360"/>
         <w:textAlignment w:val="baseline"/>
         <w:rPr>
           <w:color w:val="000000"/>
@@ -1052,7 +708,7 @@
           <w:sz w:val="22"/>
           <w:szCs w:val="22"/>
         </w:rPr>
-        <w:t>Подключите Router0 к Configuration Terminal (Терминал настройки).</w:t>
+        <w:t>Подключите Router0 к Router1.</w:t>
       </w:r>
     </w:p>
     <w:p>
@@ -1068,7 +724,7 @@
           <w:sz w:val="20"/>
           <w:szCs w:val="20"/>
         </w:rPr>
-        <w:t xml:space="preserve">Выберите правильный кабель для подключения </w:t>
+        <w:t xml:space="preserve">Выберите правильный кабель для подключения порта </w:t>
       </w:r>
       <w:r>
         <w:rPr>
@@ -1079,16 +735,16 @@
           <w:sz w:val="20"/>
           <w:szCs w:val="20"/>
         </w:rPr>
-        <w:t xml:space="preserve">консоли Router0 </w:t>
-      </w:r>
-      <w:r>
-        <w:rPr>
-          <w:rFonts w:ascii="Arial" w:hAnsi="Arial" w:cs="Arial"/>
-          <w:color w:val="000000"/>
-          <w:sz w:val="20"/>
-          <w:szCs w:val="20"/>
-        </w:rPr>
-        <w:t xml:space="preserve">к </w:t>
+        <w:t>Ser0/0/0 Router0</w:t>
+      </w:r>
+      <w:r>
+        <w:rPr>
+          <w:rFonts w:ascii="Arial" w:hAnsi="Arial" w:cs="Arial"/>
+          <w:color w:val="000000"/>
+          <w:sz w:val="20"/>
+          <w:szCs w:val="20"/>
+        </w:rPr>
+        <w:t xml:space="preserve"> к порту </w:t>
       </w:r>
       <w:r>
         <w:rPr>
@@ -1099,16 +755,16 @@
           <w:sz w:val="20"/>
           <w:szCs w:val="20"/>
         </w:rPr>
-        <w:t>терминалу RS232</w:t>
-      </w:r>
-      <w:r>
-        <w:rPr>
-          <w:rFonts w:ascii="Arial" w:hAnsi="Arial" w:cs="Arial"/>
-          <w:color w:val="000000"/>
-          <w:sz w:val="20"/>
-          <w:szCs w:val="20"/>
-        </w:rPr>
-        <w:t xml:space="preserve"> . Этот кабель не обеспечивает сетевой доступ к </w:t>
+        <w:t>Ser0/0 Router1</w:t>
+      </w:r>
+      <w:r>
+        <w:rPr>
+          <w:rFonts w:ascii="Arial" w:hAnsi="Arial" w:cs="Arial"/>
+          <w:color w:val="000000"/>
+          <w:sz w:val="20"/>
+          <w:szCs w:val="20"/>
+        </w:rPr>
+        <w:t>. Используйте один из доступных последовательных (</w:t>
       </w:r>
       <w:r>
         <w:rPr>
@@ -1119,36 +775,16 @@
           <w:sz w:val="20"/>
           <w:szCs w:val="20"/>
         </w:rPr>
-        <w:t>Configuration Terminal</w:t>
-      </w:r>
-      <w:r>
-        <w:rPr>
-          <w:rFonts w:ascii="Arial" w:hAnsi="Arial" w:cs="Arial"/>
-          <w:color w:val="000000"/>
-          <w:sz w:val="20"/>
-          <w:szCs w:val="20"/>
-        </w:rPr>
-        <w:t xml:space="preserve">, но позволяет настроить </w:t>
-      </w:r>
-      <w:r>
-        <w:rPr>
-          <w:rFonts w:ascii="Arial" w:hAnsi="Arial" w:cs="Arial"/>
-          <w:b/>
-          <w:bCs/>
-          <w:color w:val="000000"/>
-          <w:sz w:val="20"/>
-          <w:szCs w:val="20"/>
-        </w:rPr>
-        <w:t>Router0</w:t>
-      </w:r>
-      <w:r>
-        <w:rPr>
-          <w:rFonts w:ascii="Arial" w:hAnsi="Arial" w:cs="Arial"/>
-          <w:color w:val="000000"/>
-          <w:sz w:val="20"/>
-          <w:szCs w:val="20"/>
-        </w:rPr>
-        <w:t xml:space="preserve"> через терминал.</w:t>
+        <w:t>Serial</w:t>
+      </w:r>
+      <w:r>
+        <w:rPr>
+          <w:rFonts w:ascii="Arial" w:hAnsi="Arial" w:cs="Arial"/>
+          <w:color w:val="000000"/>
+          <w:sz w:val="20"/>
+          <w:szCs w:val="20"/>
+        </w:rPr>
+        <w:t>) кабелей. </w:t>
       </w:r>
     </w:p>
     <w:p>
@@ -1170,7 +806,7 @@
           <w:sz w:val="20"/>
           <w:szCs w:val="20"/>
         </w:rPr>
-        <w:t>После подключения правильного кабеля индикаторы канала на кабеле станут черными.</w:t>
+        <w:t>После подключения правильного кабеля индикатор канала на кабеле загорится зеленым цветом.</w:t>
       </w:r>
     </w:p>
     <w:p>
@@ -1181,11 +817,15 @@
         <w:jc w:val="center"/>
       </w:pPr>
       <w:r>
+        <w:rPr>
+          <w:noProof/>
+        </w:rPr>
+        <w:lastRenderedPageBreak/>
         <w:drawing>
-          <wp:inline distT="0" distB="0" distL="0" distR="0" wp14:anchorId="5259E1FF" wp14:editId="5D3FDEB5">
-            <wp:extent cx="2114845" cy="2105319"/>
-            <wp:effectExtent l="0" t="0" r="0" b="9525"/>
-            <wp:docPr id="24" name="Рисунок 24"/>
+          <wp:inline distT="0" distB="0" distL="0" distR="0" wp14:anchorId="3BF6D7ED" wp14:editId="07C66B01">
+            <wp:extent cx="1924319" cy="781159"/>
+            <wp:effectExtent l="0" t="0" r="0" b="0"/>
+            <wp:docPr id="21" name="Рисунок 21"/>
             <wp:cNvGraphicFramePr>
               <a:graphicFrameLocks xmlns:a="http://schemas.openxmlformats.org/drawingml/2006/main" noChangeAspect="1"/>
             </wp:cNvGraphicFramePr>
@@ -1205,7 +845,7 @@
                   <pic:spPr>
                     <a:xfrm>
                       <a:off x="0" y="0"/>
-                      <a:ext cx="2114845" cy="2105319"/>
+                      <a:ext cx="1924319" cy="781159"/>
                     </a:xfrm>
                     <a:prstGeom prst="rect">
                       <a:avLst/>
@@ -1220,35 +860,15 @@
     </w:p>
     <w:p>
       <w:pPr>
-        <w:pStyle w:val="2"/>
+        <w:pStyle w:val="3"/>
         <w:numPr>
           <w:ilvl w:val="0"/>
-          <w:numId w:val="17"/>
+          <w:numId w:val="15"/>
         </w:numPr>
-        <w:spacing w:before="240"/>
-        <w:textAlignment w:val="baseline"/>
-        <w:rPr>
-          <w:color w:val="000000"/>
-        </w:rPr>
-      </w:pPr>
-      <w:r>
-        <w:rPr>
-          <w:color w:val="000000"/>
-          <w:sz w:val="26"/>
-          <w:szCs w:val="26"/>
-        </w:rPr>
-        <w:t>Подключение оставшихся устройств</w:t>
-      </w:r>
-    </w:p>
-    <w:p>
-      <w:pPr>
-        <w:pStyle w:val="3"/>
-        <w:numPr>
-          <w:ilvl w:val="1"/>
-          <w:numId w:val="17"/>
-        </w:numPr>
+        <w:tabs>
+          <w:tab w:val="num" w:pos="720"/>
+        </w:tabs>
         <w:spacing w:before="240" w:after="120"/>
-        <w:ind w:left="360"/>
         <w:textAlignment w:val="baseline"/>
         <w:rPr>
           <w:color w:val="000000"/>
@@ -1260,7 +880,7 @@
           <w:sz w:val="22"/>
           <w:szCs w:val="22"/>
         </w:rPr>
-        <w:t>Подключите Router1 к Switch (Коммутатор).</w:t>
+        <w:t>Подключите Router0 к netacad.pka.</w:t>
       </w:r>
     </w:p>
     <w:p>
@@ -1287,7 +907,7 @@
           <w:sz w:val="20"/>
           <w:szCs w:val="20"/>
         </w:rPr>
-        <w:t>F1/0 Router1</w:t>
+        <w:t>F0/1 Router0</w:t>
       </w:r>
       <w:r>
         <w:rPr>
@@ -1307,16 +927,56 @@
           <w:sz w:val="20"/>
           <w:szCs w:val="20"/>
         </w:rPr>
-        <w:t>F0/1 Switch</w:t>
-      </w:r>
-      <w:r>
-        <w:rPr>
-          <w:rFonts w:ascii="Arial" w:hAnsi="Arial" w:cs="Arial"/>
-          <w:color w:val="000000"/>
-          <w:sz w:val="20"/>
-          <w:szCs w:val="20"/>
-        </w:rPr>
-        <w:t>.</w:t>
+        <w:t>F0 netacad.pka</w:t>
+      </w:r>
+      <w:r>
+        <w:rPr>
+          <w:rFonts w:ascii="Arial" w:hAnsi="Arial" w:cs="Arial"/>
+          <w:color w:val="000000"/>
+          <w:sz w:val="20"/>
+          <w:szCs w:val="20"/>
+        </w:rPr>
+        <w:t xml:space="preserve">. Маршрутизаторы и компьютеры обычно используют одинаковые провода для отправки (1 и 2) и получения (3 и 6) данных. Кабель, который нужно выбрать, состоит из скрученных проводов. Хотя многие современные сетевые платы могут автоматически определить, какие пары используются для приема и передачи, на маршрутизаторе </w:t>
+      </w:r>
+      <w:r>
+        <w:rPr>
+          <w:rFonts w:ascii="Arial" w:hAnsi="Arial" w:cs="Arial"/>
+          <w:b/>
+          <w:bCs/>
+          <w:color w:val="000000"/>
+          <w:sz w:val="20"/>
+          <w:szCs w:val="20"/>
+        </w:rPr>
+        <w:t>Router0</w:t>
+      </w:r>
+      <w:r>
+        <w:rPr>
+          <w:rFonts w:ascii="Arial" w:hAnsi="Arial" w:cs="Arial"/>
+          <w:color w:val="000000"/>
+          <w:sz w:val="20"/>
+          <w:szCs w:val="20"/>
+        </w:rPr>
+        <w:t xml:space="preserve"> и сервере </w:t>
+      </w:r>
+      <w:r>
+        <w:rPr>
+          <w:rFonts w:ascii="Arial" w:hAnsi="Arial" w:cs="Arial"/>
+          <w:b/>
+          <w:bCs/>
+          <w:color w:val="000000"/>
+          <w:sz w:val="20"/>
+          <w:szCs w:val="20"/>
+        </w:rPr>
+        <w:t>netacad.pka</w:t>
+      </w:r>
+      <w:r>
+        <w:rPr>
+          <w:rFonts w:ascii="Arial" w:hAnsi="Arial" w:cs="Arial"/>
+          <w:color w:val="000000"/>
+          <w:sz w:val="20"/>
+          <w:szCs w:val="20"/>
+        </w:rPr>
+        <w:t xml:space="preserve"> нет сетевых плат с этой функцией автоопределения. </w:t>
       </w:r>
     </w:p>
     <w:p>
@@ -1338,8 +998,7 @@
           <w:sz w:val="20"/>
           <w:szCs w:val="20"/>
         </w:rPr>
-        <w:lastRenderedPageBreak/>
-        <w:t>После подключения правильного кабеля индикатор канала на кабеле загорится зеленым цветом. Подождите несколько секунд, чтобы индикатор из оранжевого стал зеленым.</w:t>
+        <w:t>После подключения правильного кабеля индикатор канала на кабеле загорится зеленым цветом.</w:t>
       </w:r>
     </w:p>
     <w:p>
@@ -1350,11 +1009,14 @@
         <w:jc w:val="center"/>
       </w:pPr>
       <w:r>
+        <w:rPr>
+          <w:noProof/>
+        </w:rPr>
         <w:drawing>
-          <wp:inline distT="0" distB="0" distL="0" distR="0" wp14:anchorId="599809BF" wp14:editId="38BABE87">
-            <wp:extent cx="657317" cy="1848108"/>
-            <wp:effectExtent l="0" t="0" r="9525" b="0"/>
-            <wp:docPr id="25" name="Рисунок 25"/>
+          <wp:inline distT="0" distB="0" distL="0" distR="0" wp14:anchorId="30798907" wp14:editId="418AA0BE">
+            <wp:extent cx="962159" cy="1933845"/>
+            <wp:effectExtent l="0" t="0" r="9525" b="9525"/>
+            <wp:docPr id="23" name="Рисунок 23"/>
             <wp:cNvGraphicFramePr>
               <a:graphicFrameLocks xmlns:a="http://schemas.openxmlformats.org/drawingml/2006/main" noChangeAspect="1"/>
             </wp:cNvGraphicFramePr>
@@ -1374,7 +1036,7 @@
                   <pic:spPr>
                     <a:xfrm>
                       <a:off x="0" y="0"/>
-                      <a:ext cx="657317" cy="1848108"/>
+                      <a:ext cx="962159" cy="1933845"/>
                     </a:xfrm>
                     <a:prstGeom prst="rect">
                       <a:avLst/>
@@ -1392,7 +1054,7 @@
         <w:pStyle w:val="3"/>
         <w:numPr>
           <w:ilvl w:val="0"/>
-          <w:numId w:val="18"/>
+          <w:numId w:val="16"/>
         </w:numPr>
         <w:spacing w:before="240" w:after="120"/>
         <w:textAlignment w:val="baseline"/>
@@ -1406,7 +1068,7 @@
           <w:sz w:val="22"/>
           <w:szCs w:val="22"/>
         </w:rPr>
-        <w:t>Подключите Cable Modem (Кабельный модем) к Wireless Router (Беспроводной маршрутизатор).</w:t>
+        <w:t>Подключите Router0 к Configuration Terminal (Терминал настройки).</w:t>
       </w:r>
     </w:p>
     <w:p>
@@ -1422,7 +1084,7 @@
           <w:sz w:val="20"/>
           <w:szCs w:val="20"/>
         </w:rPr>
-        <w:t>Выберите правильный</w:t>
+        <w:t xml:space="preserve">Выберите правильный кабель для подключения </w:t>
       </w:r>
       <w:r>
         <w:rPr>
@@ -1433,16 +1095,16 @@
           <w:sz w:val="20"/>
           <w:szCs w:val="20"/>
         </w:rPr>
-        <w:t xml:space="preserve"> кабель для подключения порта Port1 Modem</w:t>
-      </w:r>
-      <w:r>
-        <w:rPr>
-          <w:rFonts w:ascii="Arial" w:hAnsi="Arial" w:cs="Arial"/>
-          <w:color w:val="000000"/>
-          <w:sz w:val="20"/>
-          <w:szCs w:val="20"/>
-        </w:rPr>
-        <w:t xml:space="preserve"> к порту</w:t>
+        <w:t xml:space="preserve">консоли Router0 </w:t>
+      </w:r>
+      <w:r>
+        <w:rPr>
+          <w:rFonts w:ascii="Arial" w:hAnsi="Arial" w:cs="Arial"/>
+          <w:color w:val="000000"/>
+          <w:sz w:val="20"/>
+          <w:szCs w:val="20"/>
+        </w:rPr>
+        <w:t xml:space="preserve">к </w:t>
       </w:r>
       <w:r>
         <w:rPr>
@@ -1453,16 +1115,56 @@
           <w:sz w:val="20"/>
           <w:szCs w:val="20"/>
         </w:rPr>
-        <w:t xml:space="preserve"> Internet Wireless Router</w:t>
-      </w:r>
-      <w:r>
-        <w:rPr>
-          <w:rFonts w:ascii="Arial" w:hAnsi="Arial" w:cs="Arial"/>
-          <w:color w:val="000000"/>
-          <w:sz w:val="20"/>
-          <w:szCs w:val="20"/>
-        </w:rPr>
-        <w:t>.</w:t>
+        <w:t>терминалу RS232</w:t>
+      </w:r>
+      <w:r>
+        <w:rPr>
+          <w:rFonts w:ascii="Arial" w:hAnsi="Arial" w:cs="Arial"/>
+          <w:color w:val="000000"/>
+          <w:sz w:val="20"/>
+          <w:szCs w:val="20"/>
+        </w:rPr>
+        <w:t xml:space="preserve"> . Этот кабель не обеспечивает сетевой доступ к </w:t>
+      </w:r>
+      <w:r>
+        <w:rPr>
+          <w:rFonts w:ascii="Arial" w:hAnsi="Arial" w:cs="Arial"/>
+          <w:b/>
+          <w:bCs/>
+          <w:color w:val="000000"/>
+          <w:sz w:val="20"/>
+          <w:szCs w:val="20"/>
+        </w:rPr>
+        <w:t>Configuration Terminal</w:t>
+      </w:r>
+      <w:r>
+        <w:rPr>
+          <w:rFonts w:ascii="Arial" w:hAnsi="Arial" w:cs="Arial"/>
+          <w:color w:val="000000"/>
+          <w:sz w:val="20"/>
+          <w:szCs w:val="20"/>
+        </w:rPr>
+        <w:t xml:space="preserve">, но позволяет настроить </w:t>
+      </w:r>
+      <w:r>
+        <w:rPr>
+          <w:rFonts w:ascii="Arial" w:hAnsi="Arial" w:cs="Arial"/>
+          <w:b/>
+          <w:bCs/>
+          <w:color w:val="000000"/>
+          <w:sz w:val="20"/>
+          <w:szCs w:val="20"/>
+        </w:rPr>
+        <w:t>Router0</w:t>
+      </w:r>
+      <w:r>
+        <w:rPr>
+          <w:rFonts w:ascii="Arial" w:hAnsi="Arial" w:cs="Arial"/>
+          <w:color w:val="000000"/>
+          <w:sz w:val="20"/>
+          <w:szCs w:val="20"/>
+        </w:rPr>
+        <w:t xml:space="preserve"> через терминал.</w:t>
       </w:r>
     </w:p>
     <w:p>
@@ -1484,7 +1186,7 @@
           <w:sz w:val="20"/>
           <w:szCs w:val="20"/>
         </w:rPr>
-        <w:t>После подключения правильного кабеля индикатор канала на кабеле загорится зеленым цветом.</w:t>
+        <w:t>После подключения правильного кабеля индикаторы канала на кабеле станут черными.</w:t>
       </w:r>
     </w:p>
     <w:p>
@@ -1495,11 +1197,14 @@
         <w:jc w:val="center"/>
       </w:pPr>
       <w:r>
+        <w:rPr>
+          <w:noProof/>
+        </w:rPr>
         <w:drawing>
-          <wp:inline distT="0" distB="0" distL="0" distR="0" wp14:anchorId="1A1B88EB" wp14:editId="2D6067FA">
-            <wp:extent cx="1047896" cy="1200318"/>
-            <wp:effectExtent l="0" t="0" r="0" b="0"/>
-            <wp:docPr id="26" name="Рисунок 26"/>
+          <wp:inline distT="0" distB="0" distL="0" distR="0" wp14:anchorId="5259E1FF" wp14:editId="5D3FDEB5">
+            <wp:extent cx="2114845" cy="2105319"/>
+            <wp:effectExtent l="0" t="0" r="0" b="9525"/>
+            <wp:docPr id="24" name="Рисунок 24"/>
             <wp:cNvGraphicFramePr>
               <a:graphicFrameLocks xmlns:a="http://schemas.openxmlformats.org/drawingml/2006/main" noChangeAspect="1"/>
             </wp:cNvGraphicFramePr>
@@ -1519,7 +1224,7 @@
                   <pic:spPr>
                     <a:xfrm>
                       <a:off x="0" y="0"/>
-                      <a:ext cx="1047896" cy="1200318"/>
+                      <a:ext cx="2114845" cy="2105319"/>
                     </a:xfrm>
                     <a:prstGeom prst="rect">
                       <a:avLst/>
@@ -1534,12 +1239,35 @@
     </w:p>
     <w:p>
       <w:pPr>
+        <w:pStyle w:val="2"/>
+        <w:numPr>
+          <w:ilvl w:val="0"/>
+          <w:numId w:val="17"/>
+        </w:numPr>
+        <w:spacing w:before="240"/>
+        <w:textAlignment w:val="baseline"/>
+        <w:rPr>
+          <w:color w:val="000000"/>
+        </w:rPr>
+      </w:pPr>
+      <w:r>
+        <w:rPr>
+          <w:color w:val="000000"/>
+          <w:sz w:val="26"/>
+          <w:szCs w:val="26"/>
+        </w:rPr>
+        <w:t>Подключение оставшихся устройств</w:t>
+      </w:r>
+    </w:p>
+    <w:p>
+      <w:pPr>
         <w:pStyle w:val="3"/>
         <w:numPr>
-          <w:ilvl w:val="0"/>
-          <w:numId w:val="19"/>
+          <w:ilvl w:val="1"/>
+          <w:numId w:val="17"/>
         </w:numPr>
         <w:spacing w:before="240" w:after="120"/>
+        <w:ind w:left="360"/>
         <w:textAlignment w:val="baseline"/>
         <w:rPr>
           <w:color w:val="000000"/>
@@ -1551,7 +1279,7 @@
           <w:sz w:val="22"/>
           <w:szCs w:val="22"/>
         </w:rPr>
-        <w:t>Подключите Wireless Router (Беспроводной маршрутизатор) к Family PC (Общий ПК).</w:t>
+        <w:t>Подключите Router1 к Switch (Коммутатор).</w:t>
       </w:r>
     </w:p>
     <w:p>
@@ -1578,16 +1306,16 @@
           <w:sz w:val="20"/>
           <w:szCs w:val="20"/>
         </w:rPr>
-        <w:t>Eth1 Wireless Router</w:t>
-      </w:r>
-      <w:r>
-        <w:rPr>
-          <w:rFonts w:ascii="Arial" w:hAnsi="Arial" w:cs="Arial"/>
-          <w:color w:val="000000"/>
-          <w:sz w:val="20"/>
-          <w:szCs w:val="20"/>
-        </w:rPr>
-        <w:t xml:space="preserve"> к </w:t>
+        <w:t>F1/0 Router1</w:t>
+      </w:r>
+      <w:r>
+        <w:rPr>
+          <w:rFonts w:ascii="Arial" w:hAnsi="Arial" w:cs="Arial"/>
+          <w:color w:val="000000"/>
+          <w:sz w:val="20"/>
+          <w:szCs w:val="20"/>
+        </w:rPr>
+        <w:t xml:space="preserve"> к порту </w:t>
       </w:r>
       <w:r>
         <w:rPr>
@@ -1598,16 +1326,16 @@
           <w:sz w:val="20"/>
           <w:szCs w:val="20"/>
         </w:rPr>
-        <w:t>Family PC</w:t>
-      </w:r>
-      <w:r>
-        <w:rPr>
-          <w:rFonts w:ascii="Arial" w:hAnsi="Arial" w:cs="Arial"/>
-          <w:color w:val="000000"/>
-          <w:sz w:val="20"/>
-          <w:szCs w:val="20"/>
-        </w:rPr>
-        <w:t>. </w:t>
+        <w:t>F0/1 Switch</w:t>
+      </w:r>
+      <w:r>
+        <w:rPr>
+          <w:rFonts w:ascii="Arial" w:hAnsi="Arial" w:cs="Arial"/>
+          <w:color w:val="000000"/>
+          <w:sz w:val="20"/>
+          <w:szCs w:val="20"/>
+        </w:rPr>
+        <w:t>.</w:t>
       </w:r>
     </w:p>
     <w:p>
@@ -1629,7 +1357,8 @@
           <w:sz w:val="20"/>
           <w:szCs w:val="20"/>
         </w:rPr>
-        <w:t>После подключения правильного кабеля индикатор канала на кабеле загорится зеленым цветом.</w:t>
+        <w:lastRenderedPageBreak/>
+        <w:t>После подключения правильного кабеля индикатор канала на кабеле загорится зеленым цветом. Подождите несколько секунд, чтобы индикатор из оранжевого стал зеленым.</w:t>
       </w:r>
     </w:p>
     <w:p>
@@ -1640,12 +1369,14 @@
         <w:jc w:val="center"/>
       </w:pPr>
       <w:r>
-        <w:lastRenderedPageBreak/>
+        <w:rPr>
+          <w:noProof/>
+        </w:rPr>
         <w:drawing>
-          <wp:inline distT="0" distB="0" distL="0" distR="0" wp14:anchorId="3EB027F8" wp14:editId="06FA1B3B">
-            <wp:extent cx="1971950" cy="2876951"/>
+          <wp:inline distT="0" distB="0" distL="0" distR="0" wp14:anchorId="599809BF" wp14:editId="38BABE87">
+            <wp:extent cx="657317" cy="1848108"/>
             <wp:effectExtent l="0" t="0" r="9525" b="0"/>
-            <wp:docPr id="27" name="Рисунок 27"/>
+            <wp:docPr id="25" name="Рисунок 25"/>
             <wp:cNvGraphicFramePr>
               <a:graphicFrameLocks xmlns:a="http://schemas.openxmlformats.org/drawingml/2006/main" noChangeAspect="1"/>
             </wp:cNvGraphicFramePr>
@@ -1665,7 +1396,7 @@
                   <pic:spPr>
                     <a:xfrm>
                       <a:off x="0" y="0"/>
-                      <a:ext cx="1971950" cy="2876951"/>
+                      <a:ext cx="657317" cy="1848108"/>
                     </a:xfrm>
                     <a:prstGeom prst="rect">
                       <a:avLst/>
@@ -1680,35 +1411,12 @@
     </w:p>
     <w:p>
       <w:pPr>
-        <w:pStyle w:val="2"/>
+        <w:pStyle w:val="3"/>
         <w:numPr>
           <w:ilvl w:val="0"/>
-          <w:numId w:val="20"/>
-        </w:numPr>
-        <w:spacing w:before="240"/>
-        <w:textAlignment w:val="baseline"/>
-        <w:rPr>
-          <w:color w:val="000000"/>
-        </w:rPr>
-      </w:pPr>
-      <w:r>
-        <w:rPr>
-          <w:color w:val="000000"/>
-          <w:sz w:val="26"/>
-          <w:szCs w:val="26"/>
-        </w:rPr>
-        <w:t>Проверка подключений</w:t>
-      </w:r>
-    </w:p>
-    <w:p>
-      <w:pPr>
-        <w:pStyle w:val="3"/>
-        <w:numPr>
-          <w:ilvl w:val="1"/>
-          <w:numId w:val="20"/>
+          <w:numId w:val="18"/>
         </w:numPr>
         <w:spacing w:before="240" w:after="120"/>
-        <w:ind w:left="360"/>
         <w:textAlignment w:val="baseline"/>
         <w:rPr>
           <w:color w:val="000000"/>
@@ -1720,33 +1428,23 @@
           <w:sz w:val="22"/>
           <w:szCs w:val="22"/>
         </w:rPr>
-        <w:t>Проверьте подключение Family PC к netacad.pka.</w:t>
+        <w:t>Подключите Cable Modem (Кабельный модем) к Wireless Router (Беспроводной маршрутизатор).</w:t>
       </w:r>
     </w:p>
     <w:p>
       <w:pPr>
         <w:pStyle w:val="a5"/>
-        <w:numPr>
-          <w:ilvl w:val="0"/>
-          <w:numId w:val="21"/>
-        </w:numPr>
         <w:spacing w:before="120" w:beforeAutospacing="0" w:after="120" w:afterAutospacing="0"/>
-        <w:textAlignment w:val="baseline"/>
-        <w:rPr>
-          <w:rFonts w:ascii="Arial" w:hAnsi="Arial" w:cs="Arial"/>
-          <w:color w:val="000000"/>
-          <w:sz w:val="22"/>
-          <w:szCs w:val="22"/>
-        </w:rPr>
-      </w:pPr>
-      <w:r>
-        <w:rPr>
-          <w:rFonts w:ascii="Arial" w:hAnsi="Arial" w:cs="Arial"/>
-          <w:color w:val="000000"/>
-          <w:sz w:val="20"/>
-          <w:szCs w:val="20"/>
-        </w:rPr>
-        <w:t xml:space="preserve">Откройте командную строку на </w:t>
+        <w:ind w:left="360"/>
+      </w:pPr>
+      <w:r>
+        <w:rPr>
+          <w:rFonts w:ascii="Arial" w:hAnsi="Arial" w:cs="Arial"/>
+          <w:color w:val="000000"/>
+          <w:sz w:val="20"/>
+          <w:szCs w:val="20"/>
+        </w:rPr>
+        <w:t>Выберите правильный</w:t>
       </w:r>
       <w:r>
         <w:rPr>
@@ -1757,16 +1455,16 @@
           <w:sz w:val="20"/>
           <w:szCs w:val="20"/>
         </w:rPr>
-        <w:t>Family PC</w:t>
-      </w:r>
-      <w:r>
-        <w:rPr>
-          <w:rFonts w:ascii="Arial" w:hAnsi="Arial" w:cs="Arial"/>
-          <w:color w:val="000000"/>
-          <w:sz w:val="20"/>
-          <w:szCs w:val="20"/>
-        </w:rPr>
-        <w:t xml:space="preserve"> и выполните команду ping для сервера </w:t>
+        <w:t xml:space="preserve"> кабель для подключения порта Port1 Modem</w:t>
+      </w:r>
+      <w:r>
+        <w:rPr>
+          <w:rFonts w:ascii="Arial" w:hAnsi="Arial" w:cs="Arial"/>
+          <w:color w:val="000000"/>
+          <w:sz w:val="20"/>
+          <w:szCs w:val="20"/>
+        </w:rPr>
+        <w:t xml:space="preserve"> к порту</w:t>
       </w:r>
       <w:r>
         <w:rPr>
@@ -1777,7 +1475,7 @@
           <w:sz w:val="20"/>
           <w:szCs w:val="20"/>
         </w:rPr>
-        <w:t>netacad.pka</w:t>
+        <w:t xml:space="preserve"> Internet Wireless Router</w:t>
       </w:r>
       <w:r>
         <w:rPr>
@@ -1793,27 +1491,40 @@
       <w:pPr>
         <w:pStyle w:val="a5"/>
         <w:spacing w:before="120" w:beforeAutospacing="0" w:after="120" w:afterAutospacing="0"/>
-        <w:textAlignment w:val="baseline"/>
-        <w:rPr>
-          <w:rFonts w:ascii="Arial" w:hAnsi="Arial" w:cs="Arial"/>
-          <w:color w:val="000000"/>
-          <w:sz w:val="22"/>
-          <w:szCs w:val="22"/>
-        </w:rPr>
-      </w:pPr>
-      <w:r>
-        <w:rPr>
-          <w:rFonts w:ascii="Arial" w:hAnsi="Arial" w:cs="Arial"/>
-          <w:color w:val="000000"/>
-          <w:sz w:val="22"/>
-          <w:szCs w:val="22"/>
-        </w:rPr>
-        <w:lastRenderedPageBreak/>
+        <w:ind w:left="360"/>
+        <w:rPr>
+          <w:rFonts w:ascii="Arial" w:hAnsi="Arial" w:cs="Arial"/>
+          <w:color w:val="000000"/>
+          <w:sz w:val="20"/>
+          <w:szCs w:val="20"/>
+        </w:rPr>
+      </w:pPr>
+      <w:r>
+        <w:rPr>
+          <w:rFonts w:ascii="Arial" w:hAnsi="Arial" w:cs="Arial"/>
+          <w:color w:val="000000"/>
+          <w:sz w:val="20"/>
+          <w:szCs w:val="20"/>
+        </w:rPr>
+        <w:t>После подключения правильного кабеля индикатор канала на кабеле загорится зеленым цветом.</w:t>
+      </w:r>
+    </w:p>
+    <w:p>
+      <w:pPr>
+        <w:pStyle w:val="a5"/>
+        <w:spacing w:before="120" w:beforeAutospacing="0" w:after="120" w:afterAutospacing="0"/>
+        <w:ind w:left="360"/>
+        <w:jc w:val="center"/>
+      </w:pPr>
+      <w:r>
+        <w:rPr>
+          <w:noProof/>
+        </w:rPr>
         <w:drawing>
-          <wp:inline distT="0" distB="0" distL="0" distR="0" wp14:anchorId="5DC0F9E6" wp14:editId="3E6D7776">
-            <wp:extent cx="5733415" cy="5556885"/>
-            <wp:effectExtent l="0" t="0" r="635" b="5715"/>
-            <wp:docPr id="29" name="Рисунок 29"/>
+          <wp:inline distT="0" distB="0" distL="0" distR="0" wp14:anchorId="1A1B88EB" wp14:editId="2D6067FA">
+            <wp:extent cx="1047896" cy="1200318"/>
+            <wp:effectExtent l="0" t="0" r="0" b="0"/>
+            <wp:docPr id="26" name="Рисунок 26"/>
             <wp:cNvGraphicFramePr>
               <a:graphicFrameLocks xmlns:a="http://schemas.openxmlformats.org/drawingml/2006/main" noChangeAspect="1"/>
             </wp:cNvGraphicFramePr>
@@ -1833,7 +1544,7 @@
                   <pic:spPr>
                     <a:xfrm>
                       <a:off x="0" y="0"/>
-                      <a:ext cx="5733415" cy="5556885"/>
+                      <a:ext cx="1047896" cy="1200318"/>
                     </a:xfrm>
                     <a:prstGeom prst="rect">
                       <a:avLst/>
@@ -1848,6 +1559,200 @@
     </w:p>
     <w:p>
       <w:pPr>
+        <w:pStyle w:val="3"/>
+        <w:numPr>
+          <w:ilvl w:val="0"/>
+          <w:numId w:val="19"/>
+        </w:numPr>
+        <w:spacing w:before="240" w:after="120"/>
+        <w:textAlignment w:val="baseline"/>
+        <w:rPr>
+          <w:color w:val="000000"/>
+        </w:rPr>
+      </w:pPr>
+      <w:r>
+        <w:rPr>
+          <w:color w:val="000000"/>
+          <w:sz w:val="22"/>
+          <w:szCs w:val="22"/>
+        </w:rPr>
+        <w:t>Подключите Wireless Router (Беспроводной маршрутизатор) к Family PC (Общий ПК).</w:t>
+      </w:r>
+    </w:p>
+    <w:p>
+      <w:pPr>
+        <w:pStyle w:val="a5"/>
+        <w:spacing w:before="120" w:beforeAutospacing="0" w:after="120" w:afterAutospacing="0"/>
+        <w:ind w:left="360"/>
+      </w:pPr>
+      <w:r>
+        <w:rPr>
+          <w:rFonts w:ascii="Arial" w:hAnsi="Arial" w:cs="Arial"/>
+          <w:color w:val="000000"/>
+          <w:sz w:val="20"/>
+          <w:szCs w:val="20"/>
+        </w:rPr>
+        <w:t xml:space="preserve">Выберите правильный кабель для подключения порта </w:t>
+      </w:r>
+      <w:r>
+        <w:rPr>
+          <w:rFonts w:ascii="Arial" w:hAnsi="Arial" w:cs="Arial"/>
+          <w:b/>
+          <w:bCs/>
+          <w:color w:val="000000"/>
+          <w:sz w:val="20"/>
+          <w:szCs w:val="20"/>
+        </w:rPr>
+        <w:t>Eth1 Wireless Router</w:t>
+      </w:r>
+      <w:r>
+        <w:rPr>
+          <w:rFonts w:ascii="Arial" w:hAnsi="Arial" w:cs="Arial"/>
+          <w:color w:val="000000"/>
+          <w:sz w:val="20"/>
+          <w:szCs w:val="20"/>
+        </w:rPr>
+        <w:t xml:space="preserve"> к </w:t>
+      </w:r>
+      <w:r>
+        <w:rPr>
+          <w:rFonts w:ascii="Arial" w:hAnsi="Arial" w:cs="Arial"/>
+          <w:b/>
+          <w:bCs/>
+          <w:color w:val="000000"/>
+          <w:sz w:val="20"/>
+          <w:szCs w:val="20"/>
+        </w:rPr>
+        <w:t>Family PC</w:t>
+      </w:r>
+      <w:r>
+        <w:rPr>
+          <w:rFonts w:ascii="Arial" w:hAnsi="Arial" w:cs="Arial"/>
+          <w:color w:val="000000"/>
+          <w:sz w:val="20"/>
+          <w:szCs w:val="20"/>
+        </w:rPr>
+        <w:t>. </w:t>
+      </w:r>
+    </w:p>
+    <w:p>
+      <w:pPr>
+        <w:pStyle w:val="a5"/>
+        <w:spacing w:before="120" w:beforeAutospacing="0" w:after="120" w:afterAutospacing="0"/>
+        <w:ind w:left="360"/>
+        <w:rPr>
+          <w:rFonts w:ascii="Arial" w:hAnsi="Arial" w:cs="Arial"/>
+          <w:color w:val="000000"/>
+          <w:sz w:val="20"/>
+          <w:szCs w:val="20"/>
+        </w:rPr>
+      </w:pPr>
+      <w:r>
+        <w:rPr>
+          <w:rFonts w:ascii="Arial" w:hAnsi="Arial" w:cs="Arial"/>
+          <w:color w:val="000000"/>
+          <w:sz w:val="20"/>
+          <w:szCs w:val="20"/>
+        </w:rPr>
+        <w:t>После подключения правильного кабеля индикатор канала на кабеле загорится зеленым цветом.</w:t>
+      </w:r>
+    </w:p>
+    <w:p>
+      <w:pPr>
+        <w:pStyle w:val="a5"/>
+        <w:spacing w:before="120" w:beforeAutospacing="0" w:after="120" w:afterAutospacing="0"/>
+        <w:ind w:left="360"/>
+        <w:jc w:val="center"/>
+      </w:pPr>
+      <w:r>
+        <w:rPr>
+          <w:noProof/>
+        </w:rPr>
+        <w:lastRenderedPageBreak/>
+        <w:drawing>
+          <wp:inline distT="0" distB="0" distL="0" distR="0" wp14:anchorId="3EB027F8" wp14:editId="06FA1B3B">
+            <wp:extent cx="1971950" cy="2876951"/>
+            <wp:effectExtent l="0" t="0" r="9525" b="0"/>
+            <wp:docPr id="27" name="Рисунок 27"/>
+            <wp:cNvGraphicFramePr>
+              <a:graphicFrameLocks xmlns:a="http://schemas.openxmlformats.org/drawingml/2006/main" noChangeAspect="1"/>
+            </wp:cNvGraphicFramePr>
+            <a:graphic xmlns:a="http://schemas.openxmlformats.org/drawingml/2006/main">
+              <a:graphicData uri="http://schemas.openxmlformats.org/drawingml/2006/picture">
+                <pic:pic xmlns:pic="http://schemas.openxmlformats.org/drawingml/2006/picture">
+                  <pic:nvPicPr>
+                    <pic:cNvPr id="1" name=""/>
+                    <pic:cNvPicPr/>
+                  </pic:nvPicPr>
+                  <pic:blipFill>
+                    <a:blip r:embed="rId15"/>
+                    <a:stretch>
+                      <a:fillRect/>
+                    </a:stretch>
+                  </pic:blipFill>
+                  <pic:spPr>
+                    <a:xfrm>
+                      <a:off x="0" y="0"/>
+                      <a:ext cx="1971950" cy="2876951"/>
+                    </a:xfrm>
+                    <a:prstGeom prst="rect">
+                      <a:avLst/>
+                    </a:prstGeom>
+                  </pic:spPr>
+                </pic:pic>
+              </a:graphicData>
+            </a:graphic>
+          </wp:inline>
+        </w:drawing>
+      </w:r>
+    </w:p>
+    <w:p>
+      <w:pPr>
+        <w:pStyle w:val="2"/>
+        <w:numPr>
+          <w:ilvl w:val="0"/>
+          <w:numId w:val="20"/>
+        </w:numPr>
+        <w:spacing w:before="240"/>
+        <w:textAlignment w:val="baseline"/>
+        <w:rPr>
+          <w:color w:val="000000"/>
+        </w:rPr>
+      </w:pPr>
+      <w:r>
+        <w:rPr>
+          <w:color w:val="000000"/>
+          <w:sz w:val="26"/>
+          <w:szCs w:val="26"/>
+        </w:rPr>
+        <w:t>Проверка подключений</w:t>
+      </w:r>
+    </w:p>
+    <w:p>
+      <w:pPr>
+        <w:pStyle w:val="3"/>
+        <w:numPr>
+          <w:ilvl w:val="1"/>
+          <w:numId w:val="20"/>
+        </w:numPr>
+        <w:spacing w:before="240" w:after="120"/>
+        <w:ind w:left="360"/>
+        <w:textAlignment w:val="baseline"/>
+        <w:rPr>
+          <w:color w:val="000000"/>
+        </w:rPr>
+      </w:pPr>
+      <w:r>
+        <w:rPr>
+          <w:color w:val="000000"/>
+          <w:sz w:val="22"/>
+          <w:szCs w:val="22"/>
+        </w:rPr>
+        <w:t>Проверьте подключение Family PC к netacad.pka.</w:t>
+      </w:r>
+    </w:p>
+    <w:p>
+      <w:pPr>
         <w:pStyle w:val="a5"/>
         <w:numPr>
           <w:ilvl w:val="0"/>
@@ -1869,7 +1774,7 @@
           <w:sz w:val="20"/>
           <w:szCs w:val="20"/>
         </w:rPr>
-        <w:t xml:space="preserve">Откройте </w:t>
+        <w:t xml:space="preserve">Откройте командную строку на </w:t>
       </w:r>
       <w:r>
         <w:rPr>
@@ -1880,30 +1785,28 @@
           <w:sz w:val="20"/>
           <w:szCs w:val="20"/>
         </w:rPr>
-        <w:t>веб-браузер</w:t>
-      </w:r>
-      <w:r>
-        <w:rPr>
-          <w:rFonts w:ascii="Arial" w:hAnsi="Arial" w:cs="Arial"/>
-          <w:color w:val="000000"/>
-          <w:sz w:val="20"/>
-          <w:szCs w:val="20"/>
-        </w:rPr>
-        <w:t xml:space="preserve"> и введите адрес </w:t>
-      </w:r>
-      <w:hyperlink r:id="rId15" w:history="1">
-        <w:r>
-          <w:rPr>
-            <w:rStyle w:val="a6"/>
-            <w:rFonts w:ascii="Arial" w:hAnsi="Arial" w:cs="Arial"/>
-            <w:b/>
-            <w:bCs/>
-            <w:sz w:val="20"/>
-            <w:szCs w:val="20"/>
-          </w:rPr>
-          <w:t>http://netacad.pka</w:t>
-        </w:r>
-      </w:hyperlink>
+        <w:t>Family PC</w:t>
+      </w:r>
+      <w:r>
+        <w:rPr>
+          <w:rFonts w:ascii="Arial" w:hAnsi="Arial" w:cs="Arial"/>
+          <w:color w:val="000000"/>
+          <w:sz w:val="20"/>
+          <w:szCs w:val="20"/>
+        </w:rPr>
+        <w:t xml:space="preserve"> и выполните команду ping для сервера </w:t>
+      </w:r>
+      <w:r>
+        <w:rPr>
+          <w:rFonts w:ascii="Arial" w:hAnsi="Arial" w:cs="Arial"/>
+          <w:b/>
+          <w:bCs/>
+          <w:color w:val="000000"/>
+          <w:sz w:val="20"/>
+          <w:szCs w:val="20"/>
+        </w:rPr>
+        <w:t>netacad.pka</w:t>
+      </w:r>
       <w:r>
         <w:rPr>
           <w:rFonts w:ascii="Arial" w:hAnsi="Arial" w:cs="Arial"/>
@@ -1929,16 +1832,17 @@
       <w:r>
         <w:rPr>
           <w:rFonts w:ascii="Arial" w:hAnsi="Arial" w:cs="Arial"/>
+          <w:noProof/>
           <w:color w:val="000000"/>
           <w:sz w:val="22"/>
           <w:szCs w:val="22"/>
         </w:rPr>
         <w:lastRenderedPageBreak/>
         <w:drawing>
-          <wp:inline distT="0" distB="0" distL="0" distR="0" wp14:anchorId="57ED884D" wp14:editId="095FAA85">
-            <wp:extent cx="5733415" cy="5674995"/>
-            <wp:effectExtent l="0" t="0" r="635" b="1905"/>
-            <wp:docPr id="31" name="Рисунок 31"/>
+          <wp:inline distT="0" distB="0" distL="0" distR="0" wp14:anchorId="5DC0F9E6" wp14:editId="3E6D7776">
+            <wp:extent cx="5733415" cy="5556885"/>
+            <wp:effectExtent l="0" t="0" r="635" b="5715"/>
+            <wp:docPr id="29" name="Рисунок 29"/>
             <wp:cNvGraphicFramePr>
               <a:graphicFrameLocks xmlns:a="http://schemas.openxmlformats.org/drawingml/2006/main" noChangeAspect="1"/>
             </wp:cNvGraphicFramePr>
@@ -1958,7 +1862,7 @@
                   <pic:spPr>
                     <a:xfrm>
                       <a:off x="0" y="0"/>
-                      <a:ext cx="5733415" cy="5674995"/>
+                      <a:ext cx="5733415" cy="5556885"/>
                     </a:xfrm>
                     <a:prstGeom prst="rect">
                       <a:avLst/>
@@ -1973,163 +1877,10 @@
     </w:p>
     <w:p>
       <w:pPr>
-        <w:pStyle w:val="3"/>
-        <w:numPr>
-          <w:ilvl w:val="0"/>
-          <w:numId w:val="22"/>
-        </w:numPr>
-        <w:spacing w:before="240" w:after="120"/>
-        <w:textAlignment w:val="baseline"/>
-        <w:rPr>
-          <w:color w:val="000000"/>
-          <w:sz w:val="27"/>
-          <w:szCs w:val="27"/>
-        </w:rPr>
-      </w:pPr>
-      <w:r>
-        <w:rPr>
-          <w:color w:val="000000"/>
-          <w:sz w:val="22"/>
-          <w:szCs w:val="22"/>
-        </w:rPr>
-        <w:t>Отправьте запрос ping с Home PC (Домашний ПК) на Switch (Коммутатор).</w:t>
-      </w:r>
-    </w:p>
-    <w:p>
-      <w:pPr>
-        <w:pStyle w:val="a5"/>
-        <w:spacing w:before="120" w:beforeAutospacing="0" w:after="120" w:afterAutospacing="0"/>
-        <w:ind w:left="360"/>
-        <w:rPr>
-          <w:rFonts w:ascii="Arial" w:hAnsi="Arial" w:cs="Arial"/>
-          <w:color w:val="000000"/>
-          <w:sz w:val="20"/>
-          <w:szCs w:val="20"/>
-        </w:rPr>
-      </w:pPr>
-      <w:r>
-        <w:rPr>
-          <w:rFonts w:ascii="Arial" w:hAnsi="Arial" w:cs="Arial"/>
-          <w:color w:val="000000"/>
-          <w:sz w:val="20"/>
-          <w:szCs w:val="20"/>
-        </w:rPr>
-        <w:t xml:space="preserve">Откройте командную строку на </w:t>
-      </w:r>
-      <w:r>
-        <w:rPr>
-          <w:rFonts w:ascii="Arial" w:hAnsi="Arial" w:cs="Arial"/>
-          <w:b/>
-          <w:bCs/>
-          <w:color w:val="000000"/>
-          <w:sz w:val="20"/>
-          <w:szCs w:val="20"/>
-        </w:rPr>
-        <w:t>Home PC</w:t>
-      </w:r>
-      <w:r>
-        <w:rPr>
-          <w:rFonts w:ascii="Arial" w:hAnsi="Arial" w:cs="Arial"/>
-          <w:color w:val="000000"/>
-          <w:sz w:val="20"/>
-          <w:szCs w:val="20"/>
-        </w:rPr>
-        <w:t xml:space="preserve"> и выполните команду ping для IP-адреса </w:t>
-      </w:r>
-      <w:r>
-        <w:rPr>
-          <w:rFonts w:ascii="Arial" w:hAnsi="Arial" w:cs="Arial"/>
-          <w:b/>
-          <w:bCs/>
-          <w:color w:val="000000"/>
-          <w:sz w:val="20"/>
-          <w:szCs w:val="20"/>
-        </w:rPr>
-        <w:t>Switch</w:t>
-      </w:r>
-      <w:r>
-        <w:rPr>
-          <w:rFonts w:ascii="Arial" w:hAnsi="Arial" w:cs="Arial"/>
-          <w:color w:val="000000"/>
-          <w:sz w:val="20"/>
-          <w:szCs w:val="20"/>
-        </w:rPr>
-        <w:t>, чтобы проверить соединение.</w:t>
-      </w:r>
-    </w:p>
-    <w:p>
-      <w:pPr>
-        <w:pStyle w:val="a5"/>
-        <w:spacing w:before="120" w:beforeAutospacing="0" w:after="120" w:afterAutospacing="0"/>
-        <w:ind w:left="360"/>
-      </w:pPr>
-      <w:r>
-        <w:lastRenderedPageBreak/>
-        <w:drawing>
-          <wp:inline distT="0" distB="0" distL="0" distR="0" wp14:anchorId="5A7D2B9B" wp14:editId="3EE71E62">
-            <wp:extent cx="5733415" cy="5641975"/>
-            <wp:effectExtent l="0" t="0" r="635" b="0"/>
-            <wp:docPr id="33" name="Рисунок 33"/>
-            <wp:cNvGraphicFramePr>
-              <a:graphicFrameLocks xmlns:a="http://schemas.openxmlformats.org/drawingml/2006/main" noChangeAspect="1"/>
-            </wp:cNvGraphicFramePr>
-            <a:graphic xmlns:a="http://schemas.openxmlformats.org/drawingml/2006/main">
-              <a:graphicData uri="http://schemas.openxmlformats.org/drawingml/2006/picture">
-                <pic:pic xmlns:pic="http://schemas.openxmlformats.org/drawingml/2006/picture">
-                  <pic:nvPicPr>
-                    <pic:cNvPr id="1" name=""/>
-                    <pic:cNvPicPr/>
-                  </pic:nvPicPr>
-                  <pic:blipFill>
-                    <a:blip r:embed="rId17"/>
-                    <a:stretch>
-                      <a:fillRect/>
-                    </a:stretch>
-                  </pic:blipFill>
-                  <pic:spPr>
-                    <a:xfrm>
-                      <a:off x="0" y="0"/>
-                      <a:ext cx="5733415" cy="5641975"/>
-                    </a:xfrm>
-                    <a:prstGeom prst="rect">
-                      <a:avLst/>
-                    </a:prstGeom>
-                  </pic:spPr>
-                </pic:pic>
-              </a:graphicData>
-            </a:graphic>
-          </wp:inline>
-        </w:drawing>
-      </w:r>
-    </w:p>
-    <w:p>
-      <w:pPr>
-        <w:pStyle w:val="3"/>
-        <w:numPr>
-          <w:ilvl w:val="0"/>
-          <w:numId w:val="23"/>
-        </w:numPr>
-        <w:spacing w:before="240" w:after="120"/>
-        <w:textAlignment w:val="baseline"/>
-        <w:rPr>
-          <w:color w:val="000000"/>
-        </w:rPr>
-      </w:pPr>
-      <w:r>
-        <w:rPr>
-          <w:color w:val="000000"/>
-          <w:sz w:val="22"/>
-          <w:szCs w:val="22"/>
-        </w:rPr>
-        <w:t>Откройте Router0 с Configuration Terminal (Терминал настройки).</w:t>
-      </w:r>
-    </w:p>
-    <w:p>
-      <w:pPr>
         <w:pStyle w:val="a5"/>
         <w:numPr>
           <w:ilvl w:val="0"/>
-          <w:numId w:val="24"/>
+          <w:numId w:val="21"/>
         </w:numPr>
         <w:spacing w:before="120" w:beforeAutospacing="0" w:after="120" w:afterAutospacing="0"/>
         <w:textAlignment w:val="baseline"/>
@@ -2158,45 +1909,43 @@
           <w:sz w:val="20"/>
           <w:szCs w:val="20"/>
         </w:rPr>
-        <w:t>Terminal</w:t>
-      </w:r>
-      <w:r>
-        <w:rPr>
-          <w:rFonts w:ascii="Arial" w:hAnsi="Arial" w:cs="Arial"/>
-          <w:color w:val="000000"/>
-          <w:sz w:val="20"/>
-          <w:szCs w:val="20"/>
-        </w:rPr>
-        <w:t xml:space="preserve"> на </w:t>
-      </w:r>
-      <w:r>
-        <w:rPr>
-          <w:rFonts w:ascii="Arial" w:hAnsi="Arial" w:cs="Arial"/>
-          <w:b/>
-          <w:bCs/>
-          <w:color w:val="000000"/>
-          <w:sz w:val="20"/>
-          <w:szCs w:val="20"/>
-        </w:rPr>
-        <w:t>Configuration Terminal</w:t>
-      </w:r>
-      <w:r>
-        <w:rPr>
-          <w:rFonts w:ascii="Arial" w:hAnsi="Arial" w:cs="Arial"/>
-          <w:color w:val="000000"/>
-          <w:sz w:val="20"/>
-          <w:szCs w:val="20"/>
-        </w:rPr>
-        <w:t xml:space="preserve"> и примите параметры по умолчанию.</w:t>
+        <w:t>веб-браузер</w:t>
+      </w:r>
+      <w:r>
+        <w:rPr>
+          <w:rFonts w:ascii="Arial" w:hAnsi="Arial" w:cs="Arial"/>
+          <w:color w:val="000000"/>
+          <w:sz w:val="20"/>
+          <w:szCs w:val="20"/>
+        </w:rPr>
+        <w:t xml:space="preserve"> и введите адрес </w:t>
+      </w:r>
+      <w:hyperlink r:id="rId17" w:history="1">
+        <w:r>
+          <w:rPr>
+            <w:rStyle w:val="a6"/>
+            <w:rFonts w:ascii="Arial" w:hAnsi="Arial" w:cs="Arial"/>
+            <w:b/>
+            <w:bCs/>
+            <w:sz w:val="20"/>
+            <w:szCs w:val="20"/>
+          </w:rPr>
+          <w:t>http://netacad.pka</w:t>
+        </w:r>
+      </w:hyperlink>
+      <w:r>
+        <w:rPr>
+          <w:rFonts w:ascii="Arial" w:hAnsi="Arial" w:cs="Arial"/>
+          <w:color w:val="000000"/>
+          <w:sz w:val="20"/>
+          <w:szCs w:val="20"/>
+        </w:rPr>
+        <w:t>.</w:t>
       </w:r>
     </w:p>
     <w:p>
       <w:pPr>
         <w:pStyle w:val="a5"/>
-        <w:numPr>
-          <w:ilvl w:val="0"/>
-          <w:numId w:val="24"/>
-        </w:numPr>
         <w:spacing w:before="120" w:beforeAutospacing="0" w:after="120" w:afterAutospacing="0"/>
         <w:textAlignment w:val="baseline"/>
         <w:rPr>
@@ -2209,125 +1958,17 @@
       <w:r>
         <w:rPr>
           <w:rFonts w:ascii="Arial" w:hAnsi="Arial" w:cs="Arial"/>
-          <w:color w:val="000000"/>
-          <w:sz w:val="20"/>
-          <w:szCs w:val="20"/>
-        </w:rPr>
-        <w:t xml:space="preserve">Нажмите клавишу </w:t>
-      </w:r>
-      <w:r>
-        <w:rPr>
-          <w:rFonts w:ascii="Arial" w:hAnsi="Arial" w:cs="Arial"/>
-          <w:b/>
-          <w:bCs/>
-          <w:color w:val="000000"/>
-          <w:sz w:val="20"/>
-          <w:szCs w:val="20"/>
-        </w:rPr>
-        <w:t>ввода</w:t>
-      </w:r>
-      <w:r>
-        <w:rPr>
-          <w:rFonts w:ascii="Arial" w:hAnsi="Arial" w:cs="Arial"/>
-          <w:color w:val="000000"/>
-          <w:sz w:val="20"/>
-          <w:szCs w:val="20"/>
-        </w:rPr>
-        <w:t xml:space="preserve">, чтобы открыть командную строку </w:t>
-      </w:r>
-      <w:r>
-        <w:rPr>
-          <w:rFonts w:ascii="Arial" w:hAnsi="Arial" w:cs="Arial"/>
-          <w:b/>
-          <w:bCs/>
-          <w:color w:val="000000"/>
-          <w:sz w:val="20"/>
-          <w:szCs w:val="20"/>
-        </w:rPr>
-        <w:t>Router0</w:t>
-      </w:r>
-      <w:r>
-        <w:rPr>
-          <w:rFonts w:ascii="Arial" w:hAnsi="Arial" w:cs="Arial"/>
-          <w:color w:val="000000"/>
-          <w:sz w:val="20"/>
-          <w:szCs w:val="20"/>
-        </w:rPr>
-        <w:t>.</w:t>
-      </w:r>
-    </w:p>
-    <w:p>
-      <w:pPr>
-        <w:pStyle w:val="a5"/>
-        <w:numPr>
-          <w:ilvl w:val="0"/>
-          <w:numId w:val="24"/>
-        </w:numPr>
-        <w:spacing w:before="120" w:beforeAutospacing="0" w:after="120" w:afterAutospacing="0"/>
-        <w:textAlignment w:val="baseline"/>
-        <w:rPr>
-          <w:rFonts w:ascii="Arial" w:hAnsi="Arial" w:cs="Arial"/>
+          <w:noProof/>
           <w:color w:val="000000"/>
           <w:sz w:val="22"/>
           <w:szCs w:val="22"/>
         </w:rPr>
-      </w:pPr>
-      <w:r>
-        <w:rPr>
-          <w:rFonts w:ascii="Arial" w:hAnsi="Arial" w:cs="Arial"/>
-          <w:color w:val="000000"/>
-          <w:sz w:val="20"/>
-          <w:szCs w:val="20"/>
-        </w:rPr>
-        <w:t xml:space="preserve">Введите команду </w:t>
-      </w:r>
-      <w:r>
-        <w:rPr>
-          <w:rFonts w:ascii="Arial" w:hAnsi="Arial" w:cs="Arial"/>
-          <w:b/>
-          <w:bCs/>
-          <w:color w:val="000000"/>
-          <w:sz w:val="20"/>
-          <w:szCs w:val="20"/>
-        </w:rPr>
-        <w:t>show ip interface brief</w:t>
-      </w:r>
-      <w:r>
-        <w:rPr>
-          <w:rFonts w:ascii="Arial" w:hAnsi="Arial" w:cs="Arial"/>
-          <w:color w:val="000000"/>
-          <w:sz w:val="20"/>
-          <w:szCs w:val="20"/>
-        </w:rPr>
-        <w:t>, чтобы просмотреть состояние интерфейсов.</w:t>
-      </w:r>
-    </w:p>
-    <w:p>
-      <w:pPr>
-        <w:pStyle w:val="a5"/>
-        <w:spacing w:before="120" w:beforeAutospacing="0" w:after="120" w:afterAutospacing="0"/>
-        <w:jc w:val="center"/>
-        <w:textAlignment w:val="baseline"/>
-        <w:rPr>
-          <w:rFonts w:ascii="Arial" w:hAnsi="Arial" w:cs="Arial"/>
-          <w:color w:val="000000"/>
-          <w:sz w:val="22"/>
-          <w:szCs w:val="22"/>
-        </w:rPr>
-      </w:pPr>
-      <w:r>
-        <w:rPr>
-          <w:rFonts w:ascii="Arial" w:hAnsi="Arial" w:cs="Arial"/>
-          <w:color w:val="000000"/>
-          <w:sz w:val="22"/>
-          <w:szCs w:val="22"/>
-        </w:rPr>
         <w:lastRenderedPageBreak/>
         <w:drawing>
-          <wp:inline distT="0" distB="0" distL="0" distR="0" wp14:anchorId="6B394427" wp14:editId="147487F6">
-            <wp:extent cx="5733415" cy="5556250"/>
-            <wp:effectExtent l="0" t="0" r="635" b="6350"/>
-            <wp:docPr id="35" name="Рисунок 35"/>
+          <wp:inline distT="0" distB="0" distL="0" distR="0" wp14:anchorId="57ED884D" wp14:editId="095FAA85">
+            <wp:extent cx="5733415" cy="5674995"/>
+            <wp:effectExtent l="0" t="0" r="635" b="1905"/>
+            <wp:docPr id="31" name="Рисунок 31"/>
             <wp:cNvGraphicFramePr>
               <a:graphicFrameLocks xmlns:a="http://schemas.openxmlformats.org/drawingml/2006/main" noChangeAspect="1"/>
             </wp:cNvGraphicFramePr>
@@ -2347,7 +1988,7 @@
                   <pic:spPr>
                     <a:xfrm>
                       <a:off x="0" y="0"/>
-                      <a:ext cx="5733415" cy="5556250"/>
+                      <a:ext cx="5733415" cy="5674995"/>
                     </a:xfrm>
                     <a:prstGeom prst="rect">
                       <a:avLst/>
@@ -2362,40 +2003,17 @@
     </w:p>
     <w:p>
       <w:pPr>
-        <w:pStyle w:val="2"/>
+        <w:pStyle w:val="3"/>
         <w:numPr>
           <w:ilvl w:val="0"/>
-          <w:numId w:val="25"/>
-        </w:numPr>
-        <w:spacing w:before="240"/>
-        <w:textAlignment w:val="baseline"/>
-        <w:rPr>
-          <w:color w:val="000000"/>
-          <w:sz w:val="36"/>
-          <w:szCs w:val="36"/>
-        </w:rPr>
-      </w:pPr>
-      <w:r>
-        <w:rPr>
-          <w:color w:val="000000"/>
-          <w:sz w:val="26"/>
-          <w:szCs w:val="26"/>
-        </w:rPr>
-        <w:t>Изучение физической топологии</w:t>
-      </w:r>
-    </w:p>
-    <w:p>
-      <w:pPr>
-        <w:pStyle w:val="3"/>
-        <w:numPr>
-          <w:ilvl w:val="1"/>
-          <w:numId w:val="25"/>
+          <w:numId w:val="22"/>
         </w:numPr>
         <w:spacing w:before="240" w:after="120"/>
-        <w:ind w:left="360"/>
         <w:textAlignment w:val="baseline"/>
         <w:rPr>
           <w:color w:val="000000"/>
+          <w:sz w:val="27"/>
+          <w:szCs w:val="27"/>
         </w:rPr>
       </w:pPr>
       <w:r>
@@ -2404,33 +2022,29 @@
           <w:sz w:val="22"/>
           <w:szCs w:val="22"/>
         </w:rPr>
-        <w:t>Изучите облако.</w:t>
+        <w:t>Отправьте запрос ping с Home PC (Домашний ПК) на Switch (Коммутатор).</w:t>
       </w:r>
     </w:p>
     <w:p>
       <w:pPr>
         <w:pStyle w:val="a5"/>
-        <w:numPr>
-          <w:ilvl w:val="0"/>
-          <w:numId w:val="26"/>
-        </w:numPr>
         <w:spacing w:before="120" w:beforeAutospacing="0" w:after="120" w:afterAutospacing="0"/>
-        <w:textAlignment w:val="baseline"/>
-        <w:rPr>
-          <w:rFonts w:ascii="Arial" w:hAnsi="Arial" w:cs="Arial"/>
-          <w:color w:val="000000"/>
-          <w:sz w:val="22"/>
-          <w:szCs w:val="22"/>
-        </w:rPr>
-      </w:pPr>
-      <w:r>
-        <w:rPr>
-          <w:rFonts w:ascii="Arial" w:hAnsi="Arial" w:cs="Arial"/>
-          <w:color w:val="000000"/>
-          <w:sz w:val="20"/>
-          <w:szCs w:val="20"/>
-        </w:rPr>
-        <w:t xml:space="preserve">Откройте вкладку </w:t>
+        <w:ind w:left="360"/>
+        <w:rPr>
+          <w:rFonts w:ascii="Arial" w:hAnsi="Arial" w:cs="Arial"/>
+          <w:color w:val="000000"/>
+          <w:sz w:val="20"/>
+          <w:szCs w:val="20"/>
+        </w:rPr>
+      </w:pPr>
+      <w:r>
+        <w:rPr>
+          <w:rFonts w:ascii="Arial" w:hAnsi="Arial" w:cs="Arial"/>
+          <w:color w:val="000000"/>
+          <w:sz w:val="20"/>
+          <w:szCs w:val="20"/>
+        </w:rPr>
+        <w:t xml:space="preserve">Откройте командную строку на </w:t>
       </w:r>
       <w:r>
         <w:rPr>
@@ -2441,16 +2055,16 @@
           <w:sz w:val="20"/>
           <w:szCs w:val="20"/>
         </w:rPr>
-        <w:t>Physical Workspace</w:t>
-      </w:r>
-      <w:r>
-        <w:rPr>
-          <w:rFonts w:ascii="Arial" w:hAnsi="Arial" w:cs="Arial"/>
-          <w:color w:val="000000"/>
-          <w:sz w:val="20"/>
-          <w:szCs w:val="20"/>
-        </w:rPr>
-        <w:t xml:space="preserve"> (Физическая рабочая область) или используйте сочетания клавиш </w:t>
+        <w:t>Home PC</w:t>
+      </w:r>
+      <w:r>
+        <w:rPr>
+          <w:rFonts w:ascii="Arial" w:hAnsi="Arial" w:cs="Arial"/>
+          <w:color w:val="000000"/>
+          <w:sz w:val="20"/>
+          <w:szCs w:val="20"/>
+        </w:rPr>
+        <w:t xml:space="preserve"> и выполните команду ping для IP-адреса </w:t>
       </w:r>
       <w:r>
         <w:rPr>
@@ -2461,103 +2075,34 @@
           <w:sz w:val="20"/>
           <w:szCs w:val="20"/>
         </w:rPr>
-        <w:t>Shift</w:t>
-      </w:r>
-      <w:r>
-        <w:rPr>
-          <w:rFonts w:ascii="Arial" w:hAnsi="Arial" w:cs="Arial"/>
-          <w:color w:val="000000"/>
-          <w:sz w:val="20"/>
-          <w:szCs w:val="20"/>
-        </w:rPr>
-        <w:t>+</w:t>
-      </w:r>
-      <w:r>
-        <w:rPr>
-          <w:rFonts w:ascii="Arial" w:hAnsi="Arial" w:cs="Arial"/>
-          <w:b/>
-          <w:bCs/>
-          <w:color w:val="000000"/>
-          <w:sz w:val="20"/>
-          <w:szCs w:val="20"/>
-        </w:rPr>
-        <w:t>P</w:t>
-      </w:r>
-      <w:r>
-        <w:rPr>
-          <w:rFonts w:ascii="Arial" w:hAnsi="Arial" w:cs="Arial"/>
-          <w:color w:val="000000"/>
-          <w:sz w:val="20"/>
-          <w:szCs w:val="20"/>
-        </w:rPr>
-        <w:t xml:space="preserve"> и </w:t>
-      </w:r>
-      <w:r>
-        <w:rPr>
-          <w:rFonts w:ascii="Arial" w:hAnsi="Arial" w:cs="Arial"/>
-          <w:b/>
-          <w:bCs/>
-          <w:color w:val="000000"/>
-          <w:sz w:val="20"/>
-          <w:szCs w:val="20"/>
-        </w:rPr>
-        <w:t>Shift</w:t>
-      </w:r>
-      <w:r>
-        <w:rPr>
-          <w:rFonts w:ascii="Arial" w:hAnsi="Arial" w:cs="Arial"/>
-          <w:color w:val="000000"/>
-          <w:sz w:val="20"/>
-          <w:szCs w:val="20"/>
-        </w:rPr>
-        <w:t>+</w:t>
-      </w:r>
-      <w:r>
-        <w:rPr>
-          <w:rFonts w:ascii="Arial" w:hAnsi="Arial" w:cs="Arial"/>
-          <w:b/>
-          <w:bCs/>
-          <w:color w:val="000000"/>
-          <w:sz w:val="20"/>
-          <w:szCs w:val="20"/>
-        </w:rPr>
-        <w:t>L</w:t>
-      </w:r>
-      <w:r>
-        <w:rPr>
-          <w:rFonts w:ascii="Arial" w:hAnsi="Arial" w:cs="Arial"/>
-          <w:color w:val="000000"/>
-          <w:sz w:val="20"/>
-          <w:szCs w:val="20"/>
-        </w:rPr>
-        <w:t xml:space="preserve"> для переключения между логической и физической рабочими областями.</w:t>
+        <w:t>Switch</w:t>
+      </w:r>
+      <w:r>
+        <w:rPr>
+          <w:rFonts w:ascii="Arial" w:hAnsi="Arial" w:cs="Arial"/>
+          <w:color w:val="000000"/>
+          <w:sz w:val="20"/>
+          <w:szCs w:val="20"/>
+        </w:rPr>
+        <w:t>, чтобы проверить соединение.</w:t>
       </w:r>
     </w:p>
     <w:p>
       <w:pPr>
         <w:pStyle w:val="a5"/>
         <w:spacing w:before="120" w:beforeAutospacing="0" w:after="120" w:afterAutospacing="0"/>
-        <w:textAlignment w:val="baseline"/>
-        <w:rPr>
-          <w:rFonts w:ascii="Arial" w:hAnsi="Arial" w:cs="Arial"/>
-          <w:color w:val="000000"/>
-          <w:sz w:val="22"/>
-          <w:szCs w:val="22"/>
-        </w:rPr>
-      </w:pPr>
-      <w:r>
-        <w:rPr>
-          <w:rFonts w:ascii="Arial" w:hAnsi="Arial" w:cs="Arial"/>
-          <w:color w:val="000000"/>
-          <w:sz w:val="22"/>
-          <w:szCs w:val="22"/>
+        <w:ind w:left="360"/>
+      </w:pPr>
+      <w:r>
+        <w:rPr>
+          <w:noProof/>
         </w:rPr>
         <w:lastRenderedPageBreak/>
         <w:drawing>
-          <wp:inline distT="0" distB="0" distL="0" distR="0" wp14:anchorId="23B8BADD" wp14:editId="071D3282">
-            <wp:extent cx="5733415" cy="3647440"/>
+          <wp:inline distT="0" distB="0" distL="0" distR="0" wp14:anchorId="5A7D2B9B" wp14:editId="3EE71E62">
+            <wp:extent cx="5733415" cy="5641975"/>
             <wp:effectExtent l="0" t="0" r="635" b="0"/>
-            <wp:docPr id="37" name="Рисунок 37"/>
+            <wp:docPr id="33" name="Рисунок 33"/>
             <wp:cNvGraphicFramePr>
               <a:graphicFrameLocks xmlns:a="http://schemas.openxmlformats.org/drawingml/2006/main" noChangeAspect="1"/>
             </wp:cNvGraphicFramePr>
@@ -2577,7 +2122,7 @@
                   <pic:spPr>
                     <a:xfrm>
                       <a:off x="0" y="0"/>
-                      <a:ext cx="5733415" cy="3647440"/>
+                      <a:ext cx="5733415" cy="5641975"/>
                     </a:xfrm>
                     <a:prstGeom prst="rect">
                       <a:avLst/>
@@ -2592,10 +2137,32 @@
     </w:p>
     <w:p>
       <w:pPr>
+        <w:pStyle w:val="3"/>
+        <w:numPr>
+          <w:ilvl w:val="0"/>
+          <w:numId w:val="23"/>
+        </w:numPr>
+        <w:spacing w:before="240" w:after="120"/>
+        <w:textAlignment w:val="baseline"/>
+        <w:rPr>
+          <w:color w:val="000000"/>
+        </w:rPr>
+      </w:pPr>
+      <w:r>
+        <w:rPr>
+          <w:color w:val="000000"/>
+          <w:sz w:val="22"/>
+          <w:szCs w:val="22"/>
+        </w:rPr>
+        <w:t>Откройте Router0 с Configuration Terminal (Терминал настройки).</w:t>
+      </w:r>
+    </w:p>
+    <w:p>
+      <w:pPr>
         <w:pStyle w:val="a5"/>
         <w:numPr>
           <w:ilvl w:val="0"/>
-          <w:numId w:val="26"/>
+          <w:numId w:val="24"/>
         </w:numPr>
         <w:spacing w:before="120" w:beforeAutospacing="0" w:after="120" w:afterAutospacing="0"/>
         <w:textAlignment w:val="baseline"/>
@@ -2613,7 +2180,7 @@
           <w:sz w:val="20"/>
           <w:szCs w:val="20"/>
         </w:rPr>
-        <w:t xml:space="preserve">Щелкните значок </w:t>
+        <w:t xml:space="preserve">Откройте </w:t>
       </w:r>
       <w:r>
         <w:rPr>
@@ -2624,16 +2191,36 @@
           <w:sz w:val="20"/>
           <w:szCs w:val="20"/>
         </w:rPr>
-        <w:t>Home City</w:t>
-      </w:r>
-      <w:r>
-        <w:rPr>
-          <w:rFonts w:ascii="Arial" w:hAnsi="Arial" w:cs="Arial"/>
-          <w:color w:val="000000"/>
-          <w:sz w:val="20"/>
-          <w:szCs w:val="20"/>
-        </w:rPr>
-        <w:t xml:space="preserve"> (Родной город).</w:t>
+        <w:t>Terminal</w:t>
+      </w:r>
+      <w:r>
+        <w:rPr>
+          <w:rFonts w:ascii="Arial" w:hAnsi="Arial" w:cs="Arial"/>
+          <w:color w:val="000000"/>
+          <w:sz w:val="20"/>
+          <w:szCs w:val="20"/>
+        </w:rPr>
+        <w:t xml:space="preserve"> на </w:t>
+      </w:r>
+      <w:r>
+        <w:rPr>
+          <w:rFonts w:ascii="Arial" w:hAnsi="Arial" w:cs="Arial"/>
+          <w:b/>
+          <w:bCs/>
+          <w:color w:val="000000"/>
+          <w:sz w:val="20"/>
+          <w:szCs w:val="20"/>
+        </w:rPr>
+        <w:t>Configuration Terminal</w:t>
+      </w:r>
+      <w:r>
+        <w:rPr>
+          <w:rFonts w:ascii="Arial" w:hAnsi="Arial" w:cs="Arial"/>
+          <w:color w:val="000000"/>
+          <w:sz w:val="20"/>
+          <w:szCs w:val="20"/>
+        </w:rPr>
+        <w:t xml:space="preserve"> и примите параметры по умолчанию.</w:t>
       </w:r>
     </w:p>
     <w:p>
@@ -2641,7 +2228,7 @@
         <w:pStyle w:val="a5"/>
         <w:numPr>
           <w:ilvl w:val="0"/>
-          <w:numId w:val="26"/>
+          <w:numId w:val="24"/>
         </w:numPr>
         <w:spacing w:before="120" w:beforeAutospacing="0" w:after="120" w:afterAutospacing="0"/>
         <w:textAlignment w:val="baseline"/>
@@ -2659,7 +2246,7 @@
           <w:sz w:val="20"/>
           <w:szCs w:val="20"/>
         </w:rPr>
-        <w:t xml:space="preserve">Щелкните значок </w:t>
+        <w:t xml:space="preserve">Нажмите клавишу </w:t>
       </w:r>
       <w:r>
         <w:rPr>
@@ -2670,35 +2257,111 @@
           <w:sz w:val="20"/>
           <w:szCs w:val="20"/>
         </w:rPr>
-        <w:t>Cloud</w:t>
-      </w:r>
-      <w:r>
-        <w:rPr>
-          <w:rFonts w:ascii="Arial" w:hAnsi="Arial" w:cs="Arial"/>
-          <w:color w:val="000000"/>
-          <w:sz w:val="20"/>
-          <w:szCs w:val="20"/>
-        </w:rPr>
-        <w:t xml:space="preserve"> (Облако).</w:t>
-      </w:r>
-      <w:r>
-        <w:rPr>
+        <w:t>ввода</w:t>
+      </w:r>
+      <w:r>
+        <w:rPr>
+          <w:rFonts w:ascii="Arial" w:hAnsi="Arial" w:cs="Arial"/>
+          <w:color w:val="000000"/>
+          <w:sz w:val="20"/>
+          <w:szCs w:val="20"/>
+        </w:rPr>
+        <w:t xml:space="preserve">, чтобы открыть командную строку </w:t>
+      </w:r>
+      <w:r>
+        <w:rPr>
+          <w:rFonts w:ascii="Arial" w:hAnsi="Arial" w:cs="Arial"/>
+          <w:b/>
+          <w:bCs/>
+          <w:color w:val="000000"/>
+          <w:sz w:val="20"/>
+          <w:szCs w:val="20"/>
+        </w:rPr>
+        <w:t>Router0</w:t>
+      </w:r>
+      <w:r>
+        <w:rPr>
+          <w:rFonts w:ascii="Arial" w:hAnsi="Arial" w:cs="Arial"/>
+          <w:color w:val="000000"/>
+          <w:sz w:val="20"/>
+          <w:szCs w:val="20"/>
+        </w:rPr>
+        <w:t>.</w:t>
+      </w:r>
+    </w:p>
+    <w:p>
+      <w:pPr>
+        <w:pStyle w:val="a5"/>
+        <w:numPr>
+          <w:ilvl w:val="0"/>
+          <w:numId w:val="24"/>
+        </w:numPr>
+        <w:spacing w:before="120" w:beforeAutospacing="0" w:after="120" w:afterAutospacing="0"/>
+        <w:textAlignment w:val="baseline"/>
+        <w:rPr>
+          <w:rFonts w:ascii="Arial" w:hAnsi="Arial" w:cs="Arial"/>
+          <w:color w:val="000000"/>
+          <w:sz w:val="22"/>
+          <w:szCs w:val="22"/>
+        </w:rPr>
+      </w:pPr>
+      <w:r>
+        <w:rPr>
+          <w:rFonts w:ascii="Arial" w:hAnsi="Arial" w:cs="Arial"/>
+          <w:color w:val="000000"/>
+          <w:sz w:val="20"/>
+          <w:szCs w:val="20"/>
+        </w:rPr>
+        <w:t xml:space="preserve">Введите команду </w:t>
+      </w:r>
+      <w:r>
+        <w:rPr>
+          <w:rFonts w:ascii="Arial" w:hAnsi="Arial" w:cs="Arial"/>
+          <w:b/>
+          <w:bCs/>
+          <w:color w:val="000000"/>
+          <w:sz w:val="20"/>
+          <w:szCs w:val="20"/>
+        </w:rPr>
+        <w:t>show ip interface brief</w:t>
+      </w:r>
+      <w:r>
+        <w:rPr>
+          <w:rFonts w:ascii="Arial" w:hAnsi="Arial" w:cs="Arial"/>
+          <w:color w:val="000000"/>
+          <w:sz w:val="20"/>
+          <w:szCs w:val="20"/>
+        </w:rPr>
+        <w:t>, чтобы просмотреть состояние интерфейсов.</w:t>
+      </w:r>
+    </w:p>
+    <w:p>
+      <w:pPr>
+        <w:pStyle w:val="a5"/>
+        <w:spacing w:before="120" w:beforeAutospacing="0" w:after="120" w:afterAutospacing="0"/>
+        <w:jc w:val="center"/>
+        <w:textAlignment w:val="baseline"/>
+        <w:rPr>
+          <w:rFonts w:ascii="Arial" w:hAnsi="Arial" w:cs="Arial"/>
+          <w:color w:val="000000"/>
+          <w:sz w:val="22"/>
+          <w:szCs w:val="22"/>
+        </w:rPr>
+      </w:pPr>
+      <w:r>
+        <w:rPr>
+          <w:rFonts w:ascii="Arial" w:hAnsi="Arial" w:cs="Arial"/>
           <w:noProof/>
-        </w:rPr>
-        <w:t xml:space="preserve"> </w:t>
-      </w:r>
-      <w:r>
-        <w:rPr>
-          <w:rFonts w:ascii="Arial" w:hAnsi="Arial" w:cs="Arial"/>
-          <w:color w:val="000000"/>
-          <w:sz w:val="20"/>
-          <w:szCs w:val="20"/>
-        </w:rPr>
+          <w:color w:val="000000"/>
+          <w:sz w:val="22"/>
+          <w:szCs w:val="22"/>
+        </w:rPr>
+        <w:lastRenderedPageBreak/>
         <w:drawing>
-          <wp:inline distT="0" distB="0" distL="0" distR="0" wp14:anchorId="7B4D7E6E" wp14:editId="41BEA2EC">
-            <wp:extent cx="5733415" cy="2858770"/>
-            <wp:effectExtent l="0" t="0" r="635" b="0"/>
-            <wp:docPr id="38" name="Рисунок 38"/>
+          <wp:inline distT="0" distB="0" distL="0" distR="0" wp14:anchorId="6B394427" wp14:editId="147487F6">
+            <wp:extent cx="5733415" cy="5556250"/>
+            <wp:effectExtent l="0" t="0" r="635" b="6350"/>
+            <wp:docPr id="35" name="Рисунок 35"/>
             <wp:cNvGraphicFramePr>
               <a:graphicFrameLocks xmlns:a="http://schemas.openxmlformats.org/drawingml/2006/main" noChangeAspect="1"/>
             </wp:cNvGraphicFramePr>
@@ -2718,7 +2381,7 @@
                   <pic:spPr>
                     <a:xfrm>
                       <a:off x="0" y="0"/>
-                      <a:ext cx="5733415" cy="2858770"/>
+                      <a:ext cx="5733415" cy="5556250"/>
                     </a:xfrm>
                     <a:prstGeom prst="rect">
                       <a:avLst/>
@@ -2733,87 +2396,49 @@
     </w:p>
     <w:p>
       <w:pPr>
-        <w:pStyle w:val="4"/>
-        <w:spacing w:before="0" w:after="0"/>
-        <w:ind w:left="720"/>
-        <w:rPr>
-          <w:rFonts w:ascii="Times New Roman" w:hAnsi="Times New Roman" w:cs="Times New Roman"/>
-          <w:color w:val="auto"/>
-        </w:rPr>
-      </w:pPr>
-      <w:r>
-        <w:rPr>
-          <w:b/>
-          <w:bCs/>
-          <w:color w:val="FFFFFF"/>
-          <w:sz w:val="6"/>
-          <w:szCs w:val="6"/>
-        </w:rPr>
-        <w:t>Вопрос:</w:t>
-      </w:r>
-    </w:p>
-    <w:p>
-      <w:pPr>
-        <w:pStyle w:val="a5"/>
-        <w:spacing w:before="0" w:beforeAutospacing="0" w:after="120" w:afterAutospacing="0"/>
-        <w:ind w:left="720"/>
-        <w:rPr>
-          <w:rFonts w:ascii="Arial" w:hAnsi="Arial" w:cs="Arial"/>
-          <w:color w:val="000000"/>
-          <w:sz w:val="20"/>
-          <w:szCs w:val="20"/>
-        </w:rPr>
-      </w:pPr>
-      <w:r>
-        <w:rPr>
-          <w:rFonts w:ascii="Arial" w:hAnsi="Arial" w:cs="Arial"/>
-          <w:color w:val="000000"/>
-          <w:sz w:val="20"/>
-          <w:szCs w:val="20"/>
-        </w:rPr>
-        <w:t>Сколько проводов подключено к коммутатору в синей стойке?</w:t>
-      </w:r>
-    </w:p>
-    <w:p>
-      <w:pPr>
-        <w:pStyle w:val="a5"/>
-        <w:spacing w:before="0" w:beforeAutospacing="0" w:after="120" w:afterAutospacing="0"/>
-        <w:ind w:left="720"/>
-      </w:pPr>
-      <w:r>
-        <w:rPr>
-          <w:rFonts w:ascii="Arial" w:hAnsi="Arial" w:cs="Arial"/>
-          <w:color w:val="000000"/>
-          <w:sz w:val="20"/>
-          <w:szCs w:val="20"/>
-          <w:lang w:val="en-US"/>
-        </w:rPr>
-        <w:t>2</w:t>
-      </w:r>
-    </w:p>
-    <w:p>
-      <w:pPr>
-        <w:pStyle w:val="a5"/>
-        <w:spacing w:before="120" w:beforeAutospacing="0" w:after="120" w:afterAutospacing="0"/>
-        <w:ind w:left="720"/>
-      </w:pPr>
-      <w:r>
-        <w:rPr>
-          <w:rFonts w:ascii="Arial" w:hAnsi="Arial" w:cs="Arial"/>
-          <w:b/>
-          <w:bCs/>
-          <w:i/>
-          <w:iCs/>
-          <w:color w:val="FFFFFF"/>
-          <w:sz w:val="20"/>
-          <w:szCs w:val="20"/>
-        </w:rPr>
-        <w:t>Введите ваш ответ здесь.</w:t>
-      </w:r>
-    </w:p>
-    <w:p>
-      <w:r>
-        <w:br/>
+        <w:pStyle w:val="2"/>
+        <w:numPr>
+          <w:ilvl w:val="0"/>
+          <w:numId w:val="25"/>
+        </w:numPr>
+        <w:spacing w:before="240"/>
+        <w:textAlignment w:val="baseline"/>
+        <w:rPr>
+          <w:color w:val="000000"/>
+          <w:sz w:val="36"/>
+          <w:szCs w:val="36"/>
+        </w:rPr>
+      </w:pPr>
+      <w:r>
+        <w:rPr>
+          <w:color w:val="000000"/>
+          <w:sz w:val="26"/>
+          <w:szCs w:val="26"/>
+        </w:rPr>
+        <w:t>Изучение физической топологии</w:t>
+      </w:r>
+    </w:p>
+    <w:p>
+      <w:pPr>
+        <w:pStyle w:val="3"/>
+        <w:numPr>
+          <w:ilvl w:val="1"/>
+          <w:numId w:val="25"/>
+        </w:numPr>
+        <w:spacing w:before="240" w:after="120"/>
+        <w:ind w:left="360"/>
+        <w:textAlignment w:val="baseline"/>
+        <w:rPr>
+          <w:color w:val="000000"/>
+        </w:rPr>
+      </w:pPr>
+      <w:r>
+        <w:rPr>
+          <w:color w:val="000000"/>
+          <w:sz w:val="22"/>
+          <w:szCs w:val="22"/>
+        </w:rPr>
+        <w:t>Изучите облако.</w:t>
       </w:r>
     </w:p>
     <w:p>
@@ -2821,7 +2446,7 @@
         <w:pStyle w:val="a5"/>
         <w:numPr>
           <w:ilvl w:val="0"/>
-          <w:numId w:val="27"/>
+          <w:numId w:val="26"/>
         </w:numPr>
         <w:spacing w:before="120" w:beforeAutospacing="0" w:after="120" w:afterAutospacing="0"/>
         <w:textAlignment w:val="baseline"/>
@@ -2839,7 +2464,7 @@
           <w:sz w:val="20"/>
           <w:szCs w:val="20"/>
         </w:rPr>
-        <w:t xml:space="preserve">Нажмите кнопку </w:t>
+        <w:t xml:space="preserve">Откройте вкладку </w:t>
       </w:r>
       <w:r>
         <w:rPr>
@@ -2850,16 +2475,16 @@
           <w:sz w:val="20"/>
           <w:szCs w:val="20"/>
         </w:rPr>
-        <w:t>Back</w:t>
-      </w:r>
-      <w:r>
-        <w:rPr>
-          <w:rFonts w:ascii="Arial" w:hAnsi="Arial" w:cs="Arial"/>
-          <w:color w:val="000000"/>
-          <w:sz w:val="20"/>
-          <w:szCs w:val="20"/>
-        </w:rPr>
-        <w:t xml:space="preserve"> (Назад) для возврата к </w:t>
+        <w:t>Physical Workspace</w:t>
+      </w:r>
+      <w:r>
+        <w:rPr>
+          <w:rFonts w:ascii="Arial" w:hAnsi="Arial" w:cs="Arial"/>
+          <w:color w:val="000000"/>
+          <w:sz w:val="20"/>
+          <w:szCs w:val="20"/>
+        </w:rPr>
+        <w:t xml:space="preserve"> (Физическая рабочая область) или используйте сочетания клавиш </w:t>
       </w:r>
       <w:r>
         <w:rPr>
@@ -2870,67 +2495,16 @@
           <w:sz w:val="20"/>
           <w:szCs w:val="20"/>
         </w:rPr>
-        <w:t>Home City</w:t>
-      </w:r>
-      <w:r>
-        <w:rPr>
-          <w:rFonts w:ascii="Arial" w:hAnsi="Arial" w:cs="Arial"/>
-          <w:color w:val="000000"/>
-          <w:sz w:val="20"/>
-          <w:szCs w:val="20"/>
-        </w:rPr>
-        <w:t>.</w:t>
-      </w:r>
-    </w:p>
-    <w:p>
-      <w:pPr>
-        <w:pStyle w:val="3"/>
-        <w:numPr>
-          <w:ilvl w:val="0"/>
-          <w:numId w:val="28"/>
-        </w:numPr>
-        <w:spacing w:before="240" w:after="120"/>
-        <w:textAlignment w:val="baseline"/>
-        <w:rPr>
-          <w:color w:val="000000"/>
-          <w:sz w:val="27"/>
-          <w:szCs w:val="27"/>
-        </w:rPr>
-      </w:pPr>
-      <w:r>
-        <w:rPr>
-          <w:color w:val="000000"/>
-          <w:sz w:val="22"/>
-          <w:szCs w:val="22"/>
-        </w:rPr>
-        <w:lastRenderedPageBreak/>
-        <w:t>Изучите первичную сеть.</w:t>
-      </w:r>
-    </w:p>
-    <w:p>
-      <w:pPr>
-        <w:pStyle w:val="a5"/>
-        <w:numPr>
-          <w:ilvl w:val="0"/>
-          <w:numId w:val="29"/>
-        </w:numPr>
-        <w:spacing w:before="120" w:beforeAutospacing="0" w:after="120" w:afterAutospacing="0"/>
-        <w:textAlignment w:val="baseline"/>
-        <w:rPr>
-          <w:rFonts w:ascii="Arial" w:hAnsi="Arial" w:cs="Arial"/>
-          <w:color w:val="000000"/>
-          <w:sz w:val="22"/>
-          <w:szCs w:val="22"/>
-        </w:rPr>
-      </w:pPr>
-      <w:r>
-        <w:rPr>
-          <w:rFonts w:ascii="Arial" w:hAnsi="Arial" w:cs="Arial"/>
-          <w:color w:val="000000"/>
-          <w:sz w:val="20"/>
-          <w:szCs w:val="20"/>
-        </w:rPr>
-        <w:t xml:space="preserve">Щелкните значок </w:t>
+        <w:t>Shift</w:t>
+      </w:r>
+      <w:r>
+        <w:rPr>
+          <w:rFonts w:ascii="Arial" w:hAnsi="Arial" w:cs="Arial"/>
+          <w:color w:val="000000"/>
+          <w:sz w:val="20"/>
+          <w:szCs w:val="20"/>
+        </w:rPr>
+        <w:t>+</w:t>
       </w:r>
       <w:r>
         <w:rPr>
@@ -2941,16 +2515,56 @@
           <w:sz w:val="20"/>
           <w:szCs w:val="20"/>
         </w:rPr>
-        <w:t>Primary Network</w:t>
-      </w:r>
-      <w:r>
-        <w:rPr>
-          <w:rFonts w:ascii="Arial" w:hAnsi="Arial" w:cs="Arial"/>
-          <w:color w:val="000000"/>
-          <w:sz w:val="20"/>
-          <w:szCs w:val="20"/>
-        </w:rPr>
-        <w:t xml:space="preserve"> (Первичная сеть). Удерживайте указатель мыши на разных кабелях.</w:t>
+        <w:t>P</w:t>
+      </w:r>
+      <w:r>
+        <w:rPr>
+          <w:rFonts w:ascii="Arial" w:hAnsi="Arial" w:cs="Arial"/>
+          <w:color w:val="000000"/>
+          <w:sz w:val="20"/>
+          <w:szCs w:val="20"/>
+        </w:rPr>
+        <w:t xml:space="preserve"> и </w:t>
+      </w:r>
+      <w:r>
+        <w:rPr>
+          <w:rFonts w:ascii="Arial" w:hAnsi="Arial" w:cs="Arial"/>
+          <w:b/>
+          <w:bCs/>
+          <w:color w:val="000000"/>
+          <w:sz w:val="20"/>
+          <w:szCs w:val="20"/>
+        </w:rPr>
+        <w:t>Shift</w:t>
+      </w:r>
+      <w:r>
+        <w:rPr>
+          <w:rFonts w:ascii="Arial" w:hAnsi="Arial" w:cs="Arial"/>
+          <w:color w:val="000000"/>
+          <w:sz w:val="20"/>
+          <w:szCs w:val="20"/>
+        </w:rPr>
+        <w:t>+</w:t>
+      </w:r>
+      <w:r>
+        <w:rPr>
+          <w:rFonts w:ascii="Arial" w:hAnsi="Arial" w:cs="Arial"/>
+          <w:b/>
+          <w:bCs/>
+          <w:color w:val="000000"/>
+          <w:sz w:val="20"/>
+          <w:szCs w:val="20"/>
+        </w:rPr>
+        <w:t>L</w:t>
+      </w:r>
+      <w:r>
+        <w:rPr>
+          <w:rFonts w:ascii="Arial" w:hAnsi="Arial" w:cs="Arial"/>
+          <w:color w:val="000000"/>
+          <w:sz w:val="20"/>
+          <w:szCs w:val="20"/>
+        </w:rPr>
+        <w:t xml:space="preserve"> для переключения между логической и физической рабочими областями.</w:t>
       </w:r>
     </w:p>
     <w:p>
@@ -2968,15 +2582,17 @@
       <w:r>
         <w:rPr>
           <w:rFonts w:ascii="Arial" w:hAnsi="Arial" w:cs="Arial"/>
+          <w:noProof/>
           <w:color w:val="000000"/>
           <w:sz w:val="22"/>
           <w:szCs w:val="22"/>
         </w:rPr>
+        <w:lastRenderedPageBreak/>
         <w:drawing>
-          <wp:inline distT="0" distB="0" distL="0" distR="0" wp14:anchorId="34A23548" wp14:editId="4DE2D4CF">
-            <wp:extent cx="4772691" cy="2915057"/>
-            <wp:effectExtent l="0" t="0" r="8890" b="0"/>
-            <wp:docPr id="40" name="Рисунок 40"/>
+          <wp:inline distT="0" distB="0" distL="0" distR="0" wp14:anchorId="23B8BADD" wp14:editId="071D3282">
+            <wp:extent cx="5733415" cy="3647440"/>
+            <wp:effectExtent l="0" t="0" r="635" b="0"/>
+            <wp:docPr id="37" name="Рисунок 37"/>
             <wp:cNvGraphicFramePr>
               <a:graphicFrameLocks xmlns:a="http://schemas.openxmlformats.org/drawingml/2006/main" noChangeAspect="1"/>
             </wp:cNvGraphicFramePr>
@@ -2996,7 +2612,7 @@
                   <pic:spPr>
                     <a:xfrm>
                       <a:off x="0" y="0"/>
-                      <a:ext cx="4772691" cy="2915057"/>
+                      <a:ext cx="5733415" cy="3647440"/>
                     </a:xfrm>
                     <a:prstGeom prst="rect">
                       <a:avLst/>
@@ -3011,90 +2627,10 @@
     </w:p>
     <w:p>
       <w:pPr>
-        <w:pStyle w:val="4"/>
-        <w:spacing w:before="0" w:after="0"/>
-        <w:ind w:left="720"/>
-        <w:rPr>
-          <w:rFonts w:ascii="Times New Roman" w:hAnsi="Times New Roman" w:cs="Times New Roman"/>
-          <w:color w:val="auto"/>
-        </w:rPr>
-      </w:pPr>
-      <w:r>
-        <w:rPr>
-          <w:b/>
-          <w:bCs/>
-          <w:color w:val="FFFFFF"/>
-          <w:sz w:val="6"/>
-          <w:szCs w:val="6"/>
-        </w:rPr>
-        <w:t>Вопрос:</w:t>
-      </w:r>
-    </w:p>
-    <w:p>
-      <w:pPr>
-        <w:pStyle w:val="a5"/>
-        <w:spacing w:before="0" w:beforeAutospacing="0" w:after="120" w:afterAutospacing="0"/>
-        <w:ind w:left="720"/>
-        <w:rPr>
-          <w:rFonts w:ascii="Arial" w:hAnsi="Arial" w:cs="Arial"/>
-          <w:color w:val="000000"/>
-          <w:sz w:val="20"/>
-          <w:szCs w:val="20"/>
-          <w:lang w:val="en-US"/>
-        </w:rPr>
-      </w:pPr>
-      <w:r>
-        <w:rPr>
-          <w:rFonts w:ascii="Arial" w:hAnsi="Arial" w:cs="Arial"/>
-          <w:color w:val="000000"/>
-          <w:sz w:val="20"/>
-          <w:szCs w:val="20"/>
-        </w:rPr>
-        <w:t>Что находится в таблице справа от синей стойки?</w:t>
-      </w:r>
-    </w:p>
-    <w:p>
-      <w:pPr>
-        <w:pStyle w:val="a5"/>
-        <w:spacing w:before="0" w:beforeAutospacing="0" w:after="120" w:afterAutospacing="0"/>
-        <w:ind w:left="720"/>
-      </w:pPr>
-      <w:r>
-        <w:rPr>
-          <w:rFonts w:ascii="Arial" w:hAnsi="Arial" w:cs="Arial"/>
-          <w:color w:val="000000"/>
-          <w:sz w:val="20"/>
-          <w:szCs w:val="20"/>
-        </w:rPr>
-        <w:t>Терминал конфигурации</w:t>
-      </w:r>
-    </w:p>
-    <w:p>
-      <w:pPr>
-        <w:pStyle w:val="a5"/>
-        <w:spacing w:before="120" w:beforeAutospacing="0" w:after="120" w:afterAutospacing="0"/>
-        <w:ind w:left="720"/>
-      </w:pPr>
-      <w:r>
-        <w:rPr>
-          <w:rFonts w:ascii="Arial" w:hAnsi="Arial" w:cs="Arial"/>
-          <w:b/>
-          <w:bCs/>
-          <w:i/>
-          <w:iCs/>
-          <w:color w:val="FFFFFF"/>
-          <w:sz w:val="20"/>
-          <w:szCs w:val="20"/>
-        </w:rPr>
-        <w:t>Введите ваш ответ здесь.</w:t>
-      </w:r>
-    </w:p>
-    <w:p>
-      <w:pPr>
         <w:pStyle w:val="a5"/>
         <w:numPr>
           <w:ilvl w:val="0"/>
-          <w:numId w:val="30"/>
+          <w:numId w:val="26"/>
         </w:numPr>
         <w:spacing w:before="120" w:beforeAutospacing="0" w:after="120" w:afterAutospacing="0"/>
         <w:textAlignment w:val="baseline"/>
@@ -3112,7 +2648,7 @@
           <w:sz w:val="20"/>
           <w:szCs w:val="20"/>
         </w:rPr>
-        <w:t xml:space="preserve">Нажмите кнопку </w:t>
+        <w:t xml:space="preserve">Щелкните значок </w:t>
       </w:r>
       <w:r>
         <w:rPr>
@@ -3123,26 +2659,6 @@
           <w:sz w:val="20"/>
           <w:szCs w:val="20"/>
         </w:rPr>
-        <w:t>Back</w:t>
-      </w:r>
-      <w:r>
-        <w:rPr>
-          <w:rFonts w:ascii="Arial" w:hAnsi="Arial" w:cs="Arial"/>
-          <w:color w:val="000000"/>
-          <w:sz w:val="20"/>
-          <w:szCs w:val="20"/>
-        </w:rPr>
-        <w:t xml:space="preserve"> (Назад) для возврата к </w:t>
-      </w:r>
-      <w:r>
-        <w:rPr>
-          <w:rFonts w:ascii="Arial" w:hAnsi="Arial" w:cs="Arial"/>
-          <w:b/>
-          <w:bCs/>
-          <w:color w:val="000000"/>
-          <w:sz w:val="20"/>
-          <w:szCs w:val="20"/>
-        </w:rPr>
         <w:t>Home City</w:t>
       </w:r>
       <w:r>
@@ -3152,31 +2668,7 @@
           <w:sz w:val="20"/>
           <w:szCs w:val="20"/>
         </w:rPr>
-        <w:t>.</w:t>
-      </w:r>
-    </w:p>
-    <w:p>
-      <w:pPr>
-        <w:pStyle w:val="3"/>
-        <w:numPr>
-          <w:ilvl w:val="0"/>
-          <w:numId w:val="31"/>
-        </w:numPr>
-        <w:spacing w:before="240" w:after="120"/>
-        <w:textAlignment w:val="baseline"/>
-        <w:rPr>
-          <w:color w:val="000000"/>
-          <w:sz w:val="27"/>
-          <w:szCs w:val="27"/>
-        </w:rPr>
-      </w:pPr>
-      <w:r>
-        <w:rPr>
-          <w:color w:val="000000"/>
-          <w:sz w:val="22"/>
-          <w:szCs w:val="22"/>
-        </w:rPr>
-        <w:t>Изучите вторичную сеть.</w:t>
+        <w:t xml:space="preserve"> (Родной город).</w:t>
       </w:r>
     </w:p>
     <w:p>
@@ -3184,7 +2676,7 @@
         <w:pStyle w:val="a5"/>
         <w:numPr>
           <w:ilvl w:val="0"/>
-          <w:numId w:val="32"/>
+          <w:numId w:val="26"/>
         </w:numPr>
         <w:spacing w:before="120" w:beforeAutospacing="0" w:after="120" w:afterAutospacing="0"/>
         <w:textAlignment w:val="baseline"/>
@@ -3213,494 +2705,36 @@
           <w:sz w:val="20"/>
           <w:szCs w:val="20"/>
         </w:rPr>
-        <w:t>Secondary Network</w:t>
-      </w:r>
-      <w:r>
-        <w:rPr>
-          <w:rFonts w:ascii="Arial" w:hAnsi="Arial" w:cs="Arial"/>
-          <w:color w:val="000000"/>
-          <w:sz w:val="20"/>
-          <w:szCs w:val="20"/>
-        </w:rPr>
-        <w:t xml:space="preserve"> (Вторичная сеть). Удерживайте указатель мыши на разных кабелях.</w:t>
-      </w:r>
-    </w:p>
-    <w:p>
-      <w:pPr>
-        <w:pStyle w:val="4"/>
-        <w:spacing w:before="0" w:after="0"/>
-        <w:ind w:left="720"/>
-        <w:rPr>
-          <w:rFonts w:ascii="Times New Roman" w:hAnsi="Times New Roman" w:cs="Times New Roman"/>
-          <w:color w:val="auto"/>
-        </w:rPr>
-      </w:pPr>
-      <w:r>
-        <w:rPr>
-          <w:b/>
-          <w:bCs/>
-          <w:color w:val="FFFFFF"/>
-          <w:sz w:val="6"/>
-          <w:szCs w:val="6"/>
-        </w:rPr>
-        <w:t>Вопрос:</w:t>
-      </w:r>
-    </w:p>
-    <w:p>
-      <w:pPr>
-        <w:pStyle w:val="a5"/>
-        <w:spacing w:before="0" w:beforeAutospacing="0" w:after="120" w:afterAutospacing="0"/>
-        <w:ind w:left="720"/>
-        <w:rPr>
-          <w:rFonts w:ascii="Arial" w:hAnsi="Arial" w:cs="Arial"/>
-          <w:color w:val="000000"/>
-          <w:sz w:val="20"/>
-          <w:szCs w:val="20"/>
-        </w:rPr>
-      </w:pPr>
-      <w:r>
-        <w:rPr>
-          <w:rFonts w:ascii="Arial" w:hAnsi="Arial" w:cs="Arial"/>
-          <w:color w:val="000000"/>
-          <w:sz w:val="20"/>
-          <w:szCs w:val="20"/>
-        </w:rPr>
-        <w:t>Почему к каждому устройству подключено по два оранжевых кабеля?</w:t>
-      </w:r>
-    </w:p>
-    <w:p>
-      <w:pPr>
-        <w:pStyle w:val="a5"/>
-        <w:spacing w:before="0" w:beforeAutospacing="0" w:after="120" w:afterAutospacing="0"/>
-        <w:ind w:left="720"/>
-      </w:pPr>
-      <w:r>
-        <w:t>Устройства, подключенные по два оранжевых кабеля, вероятно, используют технологию Link Aggregation (связывание каналов) или EtherChannel. Это позволяет объединять несколько физических каналов в один логический для увеличения пропускной способности и обеспечения отказоустойчивости.</w:t>
-      </w:r>
-    </w:p>
-    <w:p>
-      <w:pPr>
-        <w:pStyle w:val="a5"/>
-        <w:spacing w:before="120" w:beforeAutospacing="0" w:after="120" w:afterAutospacing="0"/>
-        <w:ind w:left="720"/>
-      </w:pPr>
-      <w:r>
-        <w:rPr>
-          <w:rFonts w:ascii="Arial" w:hAnsi="Arial" w:cs="Arial"/>
-          <w:b/>
-          <w:bCs/>
-          <w:i/>
-          <w:iCs/>
-          <w:color w:val="FFFFFF"/>
-          <w:sz w:val="20"/>
-          <w:szCs w:val="20"/>
-        </w:rPr>
-        <w:t>Введите ваш ответ здесь</w:t>
-      </w:r>
-    </w:p>
-    <w:p>
-      <w:pPr>
-        <w:pStyle w:val="a5"/>
-        <w:numPr>
-          <w:ilvl w:val="0"/>
-          <w:numId w:val="33"/>
-        </w:numPr>
-        <w:spacing w:before="120" w:beforeAutospacing="0" w:after="120" w:afterAutospacing="0"/>
-        <w:textAlignment w:val="baseline"/>
-        <w:rPr>
-          <w:rFonts w:ascii="Arial" w:hAnsi="Arial" w:cs="Arial"/>
-          <w:color w:val="000000"/>
-          <w:sz w:val="22"/>
-          <w:szCs w:val="22"/>
-        </w:rPr>
-      </w:pPr>
-      <w:r>
-        <w:rPr>
-          <w:rFonts w:ascii="Arial" w:hAnsi="Arial" w:cs="Arial"/>
-          <w:color w:val="000000"/>
-          <w:sz w:val="20"/>
-          <w:szCs w:val="20"/>
-        </w:rPr>
-        <w:t xml:space="preserve">Нажмите кнопку </w:t>
-      </w:r>
-      <w:r>
-        <w:rPr>
-          <w:rFonts w:ascii="Arial" w:hAnsi="Arial" w:cs="Arial"/>
-          <w:b/>
-          <w:bCs/>
-          <w:color w:val="000000"/>
-          <w:sz w:val="20"/>
-          <w:szCs w:val="20"/>
-        </w:rPr>
-        <w:t>Back</w:t>
-      </w:r>
-      <w:r>
-        <w:rPr>
-          <w:rFonts w:ascii="Arial" w:hAnsi="Arial" w:cs="Arial"/>
-          <w:color w:val="000000"/>
-          <w:sz w:val="20"/>
-          <w:szCs w:val="20"/>
-        </w:rPr>
-        <w:t xml:space="preserve"> (Назад) для возврата к </w:t>
-      </w:r>
-      <w:r>
-        <w:rPr>
-          <w:rFonts w:ascii="Arial" w:hAnsi="Arial" w:cs="Arial"/>
-          <w:b/>
-          <w:bCs/>
-          <w:color w:val="000000"/>
-          <w:sz w:val="20"/>
-          <w:szCs w:val="20"/>
-        </w:rPr>
-        <w:t>Home City</w:t>
-      </w:r>
-      <w:r>
-        <w:rPr>
-          <w:rFonts w:ascii="Arial" w:hAnsi="Arial" w:cs="Arial"/>
-          <w:color w:val="000000"/>
-          <w:sz w:val="20"/>
-          <w:szCs w:val="20"/>
-        </w:rPr>
-        <w:t>.</w:t>
-      </w:r>
-    </w:p>
-    <w:p>
-      <w:pPr>
-        <w:pStyle w:val="3"/>
-        <w:numPr>
-          <w:ilvl w:val="0"/>
-          <w:numId w:val="34"/>
-        </w:numPr>
-        <w:spacing w:before="240" w:after="120"/>
-        <w:textAlignment w:val="baseline"/>
-        <w:rPr>
-          <w:color w:val="000000"/>
-          <w:sz w:val="27"/>
-          <w:szCs w:val="27"/>
-        </w:rPr>
-      </w:pPr>
-      <w:r>
-        <w:rPr>
-          <w:color w:val="000000"/>
-          <w:sz w:val="22"/>
-          <w:szCs w:val="22"/>
-        </w:rPr>
-        <w:t>Изучите домашнюю сеть.</w:t>
-      </w:r>
-    </w:p>
-    <w:p>
-      <w:pPr>
-        <w:pStyle w:val="a5"/>
-        <w:numPr>
-          <w:ilvl w:val="0"/>
-          <w:numId w:val="35"/>
-        </w:numPr>
-        <w:spacing w:before="120" w:beforeAutospacing="0" w:after="120" w:afterAutospacing="0"/>
-        <w:textAlignment w:val="baseline"/>
-        <w:rPr>
-          <w:rFonts w:ascii="Arial" w:hAnsi="Arial" w:cs="Arial"/>
-          <w:color w:val="000000"/>
-          <w:sz w:val="22"/>
-          <w:szCs w:val="22"/>
-        </w:rPr>
-      </w:pPr>
-      <w:r>
-        <w:rPr>
-          <w:rFonts w:ascii="Arial" w:hAnsi="Arial" w:cs="Arial"/>
-          <w:color w:val="000000"/>
-          <w:sz w:val="20"/>
-          <w:szCs w:val="20"/>
-        </w:rPr>
-        <w:t xml:space="preserve">Щелкните значок </w:t>
-      </w:r>
-      <w:r>
-        <w:rPr>
-          <w:rFonts w:ascii="Arial" w:hAnsi="Arial" w:cs="Arial"/>
-          <w:b/>
-          <w:bCs/>
-          <w:color w:val="000000"/>
-          <w:sz w:val="20"/>
-          <w:szCs w:val="20"/>
-        </w:rPr>
-        <w:t>Home Network</w:t>
-      </w:r>
-      <w:r>
-        <w:rPr>
-          <w:rFonts w:ascii="Arial" w:hAnsi="Arial" w:cs="Arial"/>
-          <w:color w:val="000000"/>
-          <w:sz w:val="20"/>
-          <w:szCs w:val="20"/>
-        </w:rPr>
-        <w:t xml:space="preserve"> (Домашняя сеть).</w:t>
-      </w:r>
-    </w:p>
-    <w:p>
-      <w:pPr>
-        <w:pStyle w:val="4"/>
-        <w:spacing w:before="0" w:after="0"/>
-        <w:ind w:left="720"/>
-        <w:rPr>
-          <w:rFonts w:ascii="Times New Roman" w:hAnsi="Times New Roman" w:cs="Times New Roman"/>
-          <w:color w:val="auto"/>
-        </w:rPr>
-      </w:pPr>
-      <w:r>
-        <w:rPr>
-          <w:b/>
-          <w:bCs/>
-          <w:color w:val="FFFFFF"/>
-          <w:sz w:val="6"/>
-          <w:szCs w:val="6"/>
-        </w:rPr>
-        <w:t>Вопрос:</w:t>
-      </w:r>
-    </w:p>
-    <w:p>
-      <w:pPr>
-        <w:pStyle w:val="a5"/>
-        <w:spacing w:before="0" w:beforeAutospacing="0" w:after="120" w:afterAutospacing="0"/>
-        <w:ind w:left="720"/>
-        <w:rPr>
-          <w:rFonts w:ascii="Arial" w:hAnsi="Arial" w:cs="Arial"/>
-          <w:color w:val="000000"/>
-          <w:sz w:val="20"/>
-          <w:szCs w:val="20"/>
-        </w:rPr>
-      </w:pPr>
-      <w:r>
-        <w:rPr>
-          <w:rFonts w:ascii="Arial" w:hAnsi="Arial" w:cs="Arial"/>
-          <w:color w:val="000000"/>
-          <w:sz w:val="20"/>
-          <w:szCs w:val="20"/>
-        </w:rPr>
-        <w:t>Почему нет стойки для оборудования?</w:t>
-      </w:r>
-    </w:p>
-    <w:p>
-      <w:pPr>
-        <w:pStyle w:val="a5"/>
-        <w:spacing w:after="120"/>
-        <w:ind w:left="720"/>
-      </w:pPr>
-      <w:r>
-        <w:t>В домашней сети отсутствует стойка для оборудования, вероятно, потому, что:</w:t>
-      </w:r>
-    </w:p>
-    <w:p>
-      <w:pPr>
-        <w:pStyle w:val="a5"/>
-        <w:numPr>
-          <w:ilvl w:val="0"/>
-          <w:numId w:val="37"/>
-        </w:numPr>
-        <w:spacing w:after="120"/>
-      </w:pPr>
-      <w:r>
-        <w:t>Домашние сети обычно менее сложны, и им не требуется множество устройств, как в корпоративных сетях.</w:t>
-      </w:r>
-    </w:p>
-    <w:p>
-      <w:pPr>
-        <w:pStyle w:val="a5"/>
-        <w:numPr>
-          <w:ilvl w:val="0"/>
-          <w:numId w:val="37"/>
-        </w:numPr>
-        <w:spacing w:after="120"/>
-      </w:pPr>
-      <w:r>
-        <w:lastRenderedPageBreak/>
-        <w:t>Домашние маршрутизаторы часто интегрируют функции беспроводных маршрутизаторов и могут обеспечивать все необходимые функции для обычных пользователей.</w:t>
-      </w:r>
-    </w:p>
-    <w:p>
-      <w:pPr>
-        <w:pStyle w:val="a5"/>
-        <w:numPr>
-          <w:ilvl w:val="0"/>
-          <w:numId w:val="37"/>
-        </w:numPr>
-        <w:spacing w:before="0" w:beforeAutospacing="0" w:after="120" w:afterAutospacing="0"/>
-      </w:pPr>
-      <w:r>
-        <w:t>Встроенных портов на маршрутизаторе может быть достаточно для подключения устройств, и поэтому дополнительные стойки не требуются.</w:t>
-      </w:r>
-    </w:p>
-    <w:p>
-      <w:pPr>
-        <w:pStyle w:val="a5"/>
-        <w:spacing w:before="120" w:beforeAutospacing="0" w:after="120" w:afterAutospacing="0"/>
-        <w:ind w:left="720"/>
-      </w:pPr>
-      <w:r>
-        <w:rPr>
-          <w:rFonts w:ascii="Arial" w:hAnsi="Arial" w:cs="Arial"/>
-          <w:b/>
-          <w:bCs/>
-          <w:i/>
-          <w:iCs/>
-          <w:color w:val="FFFFFF"/>
-          <w:sz w:val="20"/>
-          <w:szCs w:val="20"/>
-        </w:rPr>
-        <w:t>Введите ваш ответ здесь.</w:t>
-      </w:r>
-    </w:p>
-    <w:p>
-      <w:pPr>
-        <w:pStyle w:val="a5"/>
-        <w:numPr>
-          <w:ilvl w:val="0"/>
-          <w:numId w:val="36"/>
-        </w:numPr>
-        <w:spacing w:before="120" w:beforeAutospacing="0" w:after="120" w:afterAutospacing="0"/>
-        <w:textAlignment w:val="baseline"/>
-        <w:rPr>
-          <w:rFonts w:ascii="Arial" w:hAnsi="Arial" w:cs="Arial"/>
-          <w:color w:val="000000"/>
-          <w:sz w:val="22"/>
-          <w:szCs w:val="22"/>
-        </w:rPr>
-      </w:pPr>
-      <w:r>
-        <w:rPr>
-          <w:rFonts w:ascii="Arial" w:hAnsi="Arial" w:cs="Arial"/>
-          <w:color w:val="000000"/>
-          <w:sz w:val="20"/>
-          <w:szCs w:val="20"/>
-        </w:rPr>
-        <w:t xml:space="preserve">Откройте вкладку </w:t>
-      </w:r>
-      <w:r>
-        <w:rPr>
-          <w:rFonts w:ascii="Arial" w:hAnsi="Arial" w:cs="Arial"/>
-          <w:b/>
-          <w:bCs/>
-          <w:color w:val="000000"/>
-          <w:sz w:val="20"/>
-          <w:szCs w:val="20"/>
-        </w:rPr>
-        <w:t>Logical Workspace</w:t>
-      </w:r>
-      <w:r>
-        <w:rPr>
-          <w:rFonts w:ascii="Arial" w:hAnsi="Arial" w:cs="Arial"/>
-          <w:color w:val="000000"/>
-          <w:sz w:val="20"/>
-          <w:szCs w:val="20"/>
-        </w:rPr>
-        <w:t xml:space="preserve"> (Логическая рабочая область), чтобы вернуться к логической топологии.</w:t>
-      </w:r>
-    </w:p>
-    <w:p>
-      <w:pPr>
-        <w:pStyle w:val="a5"/>
-        <w:spacing w:before="0" w:beforeAutospacing="0" w:after="0" w:afterAutospacing="0"/>
-      </w:pPr>
-      <w:r>
-        <w:rPr>
-          <w:rFonts w:ascii="Arial" w:hAnsi="Arial" w:cs="Arial"/>
-          <w:i/>
-          <w:iCs/>
-          <w:color w:val="FFFFFF"/>
-          <w:sz w:val="6"/>
-          <w:szCs w:val="6"/>
-        </w:rPr>
-        <w:t>Конец документа</w:t>
-      </w:r>
-    </w:p>
-    <w:p>
-      <w:pPr>
-        <w:rPr>
-          <w:rFonts w:ascii="Times New Roman" w:hAnsi="Times New Roman" w:cs="Times New Roman"/>
-          <w:sz w:val="24"/>
-          <w:szCs w:val="24"/>
-          <w:lang w:val="ru-RU"/>
-        </w:rPr>
-      </w:pPr>
-    </w:p>
-    <w:p>
-      <w:pPr>
-        <w:pStyle w:val="1"/>
-      </w:pPr>
-    </w:p>
-    <w:p>
-      <w:pPr>
-        <w:pStyle w:val="1"/>
-        <w:rPr>
-          <w:lang w:val="en-US"/>
-        </w:rPr>
-      </w:pPr>
-      <w:r>
-        <w:t xml:space="preserve">ЗАДАНИЕ </w:t>
-      </w:r>
-      <w:r>
-        <w:rPr>
-          <w:lang w:val="en-US"/>
-        </w:rPr>
-        <w:t>4</w:t>
-      </w:r>
-      <w:r>
-        <w:t>.7.</w:t>
-      </w:r>
-      <w:r>
-        <w:rPr>
-          <w:lang w:val="en-US"/>
-        </w:rPr>
-        <w:t>1</w:t>
-      </w:r>
-    </w:p>
-    <w:p>
-      <w:pPr>
-        <w:rPr>
-          <w:lang w:val="en-US"/>
-        </w:rPr>
-      </w:pPr>
-    </w:p>
-    <w:p>
-      <w:pPr>
-        <w:pStyle w:val="2"/>
-        <w:spacing w:before="240"/>
-        <w:rPr>
-          <w:color w:val="000000"/>
-          <w:sz w:val="24"/>
-          <w:szCs w:val="24"/>
-        </w:rPr>
-      </w:pPr>
-      <w:r>
-        <w:rPr>
-          <w:color w:val="000000"/>
-          <w:sz w:val="24"/>
-          <w:szCs w:val="24"/>
-        </w:rPr>
-        <w:lastRenderedPageBreak/>
+        <w:t>Cloud</w:t>
+      </w:r>
+      <w:r>
+        <w:rPr>
+          <w:rFonts w:ascii="Arial" w:hAnsi="Arial" w:cs="Arial"/>
+          <w:color w:val="000000"/>
+          <w:sz w:val="20"/>
+          <w:szCs w:val="20"/>
+        </w:rPr>
+        <w:t xml:space="preserve"> (Облако).</w:t>
+      </w:r>
+      <w:r>
+        <w:rPr>
+          <w:noProof/>
+        </w:rPr>
         <w:t xml:space="preserve"> </w:t>
       </w:r>
       <w:r>
         <w:rPr>
-          <w:color w:val="000000"/>
-          <w:sz w:val="24"/>
-          <w:szCs w:val="24"/>
-        </w:rPr>
-        <w:t>Часть 1. Изучите информацию о локальной IP-адресации</w:t>
-      </w:r>
-    </w:p>
-    <w:p>
-      <w:pPr>
-        <w:rPr>
-          <w:lang w:val="en-US"/>
-        </w:rPr>
-      </w:pPr>
-      <w:r>
-        <w:rPr>
-          <w:lang w:val="en-US"/>
+          <w:rFonts w:ascii="Arial" w:hAnsi="Arial" w:cs="Arial"/>
+          <w:noProof/>
+          <w:color w:val="000000"/>
+          <w:sz w:val="20"/>
+          <w:szCs w:val="20"/>
         </w:rPr>
         <w:drawing>
-          <wp:inline distT="0" distB="0" distL="0" distR="0" wp14:anchorId="7727F70B" wp14:editId="6B139DE2">
-            <wp:extent cx="5733415" cy="5558790"/>
-            <wp:effectExtent l="0" t="0" r="635" b="3810"/>
-            <wp:docPr id="41" name="Рисунок 41"/>
+          <wp:inline distT="0" distB="0" distL="0" distR="0" wp14:anchorId="7B4D7E6E" wp14:editId="41BEA2EC">
+            <wp:extent cx="5733415" cy="2858770"/>
+            <wp:effectExtent l="0" t="0" r="635" b="0"/>
+            <wp:docPr id="38" name="Рисунок 38"/>
             <wp:cNvGraphicFramePr>
               <a:graphicFrameLocks xmlns:a="http://schemas.openxmlformats.org/drawingml/2006/main" noChangeAspect="1"/>
             </wp:cNvGraphicFramePr>
@@ -3720,7 +2754,7 @@
                   <pic:spPr>
                     <a:xfrm>
                       <a:off x="0" y="0"/>
-                      <a:ext cx="5733415" cy="5558790"/>
+                      <a:ext cx="5733415" cy="2858770"/>
                     </a:xfrm>
                     <a:prstGeom prst="rect">
                       <a:avLst/>
@@ -3734,12 +2768,252 @@
       </w:r>
     </w:p>
     <w:p>
-      <w:r>
+      <w:pPr>
+        <w:pStyle w:val="4"/>
+        <w:spacing w:before="0" w:after="0"/>
+        <w:ind w:left="720"/>
+        <w:rPr>
+          <w:rFonts w:ascii="Times New Roman" w:hAnsi="Times New Roman" w:cs="Times New Roman"/>
+          <w:color w:val="auto"/>
+        </w:rPr>
+      </w:pPr>
+      <w:r>
+        <w:rPr>
+          <w:b/>
+          <w:bCs/>
+          <w:color w:val="FFFFFF"/>
+          <w:sz w:val="6"/>
+          <w:szCs w:val="6"/>
+        </w:rPr>
+        <w:t>Вопрос:</w:t>
+      </w:r>
+    </w:p>
+    <w:p>
+      <w:pPr>
+        <w:pStyle w:val="a5"/>
+        <w:spacing w:before="0" w:beforeAutospacing="0" w:after="120" w:afterAutospacing="0"/>
+        <w:ind w:left="720"/>
+        <w:rPr>
+          <w:rFonts w:ascii="Arial" w:hAnsi="Arial" w:cs="Arial"/>
+          <w:color w:val="000000"/>
+          <w:sz w:val="20"/>
+          <w:szCs w:val="20"/>
+        </w:rPr>
+      </w:pPr>
+      <w:r>
+        <w:rPr>
+          <w:rFonts w:ascii="Arial" w:hAnsi="Arial" w:cs="Arial"/>
+          <w:color w:val="000000"/>
+          <w:sz w:val="20"/>
+          <w:szCs w:val="20"/>
+        </w:rPr>
+        <w:t>Сколько проводов подключено к коммутатору в синей стойке?</w:t>
+      </w:r>
+    </w:p>
+    <w:p>
+      <w:pPr>
+        <w:pStyle w:val="a5"/>
+        <w:spacing w:before="0" w:beforeAutospacing="0" w:after="120" w:afterAutospacing="0"/>
+        <w:ind w:left="720"/>
+      </w:pPr>
+      <w:r>
+        <w:rPr>
+          <w:rFonts w:ascii="Arial" w:hAnsi="Arial" w:cs="Arial"/>
+          <w:color w:val="000000"/>
+          <w:sz w:val="20"/>
+          <w:szCs w:val="20"/>
+          <w:lang w:val="en-US"/>
+        </w:rPr>
+        <w:t>2</w:t>
+      </w:r>
+    </w:p>
+    <w:p>
+      <w:pPr>
+        <w:pStyle w:val="a5"/>
+        <w:spacing w:before="120" w:beforeAutospacing="0" w:after="120" w:afterAutospacing="0"/>
+        <w:ind w:left="720"/>
+      </w:pPr>
+      <w:r>
+        <w:rPr>
+          <w:rFonts w:ascii="Arial" w:hAnsi="Arial" w:cs="Arial"/>
+          <w:b/>
+          <w:bCs/>
+          <w:i/>
+          <w:iCs/>
+          <w:color w:val="FFFFFF"/>
+          <w:sz w:val="20"/>
+          <w:szCs w:val="20"/>
+        </w:rPr>
+        <w:t>Введите ваш ответ здесь.</w:t>
+      </w:r>
+    </w:p>
+    <w:p>
+      <w:r>
+        <w:br/>
+      </w:r>
+    </w:p>
+    <w:p>
+      <w:pPr>
+        <w:pStyle w:val="a5"/>
+        <w:numPr>
+          <w:ilvl w:val="0"/>
+          <w:numId w:val="27"/>
+        </w:numPr>
+        <w:spacing w:before="120" w:beforeAutospacing="0" w:after="120" w:afterAutospacing="0"/>
+        <w:textAlignment w:val="baseline"/>
+        <w:rPr>
+          <w:rFonts w:ascii="Arial" w:hAnsi="Arial" w:cs="Arial"/>
+          <w:color w:val="000000"/>
+          <w:sz w:val="22"/>
+          <w:szCs w:val="22"/>
+        </w:rPr>
+      </w:pPr>
+      <w:r>
+        <w:rPr>
+          <w:rFonts w:ascii="Arial" w:hAnsi="Arial" w:cs="Arial"/>
+          <w:color w:val="000000"/>
+          <w:sz w:val="20"/>
+          <w:szCs w:val="20"/>
+        </w:rPr>
+        <w:t xml:space="preserve">Нажмите кнопку </w:t>
+      </w:r>
+      <w:r>
+        <w:rPr>
+          <w:rFonts w:ascii="Arial" w:hAnsi="Arial" w:cs="Arial"/>
+          <w:b/>
+          <w:bCs/>
+          <w:color w:val="000000"/>
+          <w:sz w:val="20"/>
+          <w:szCs w:val="20"/>
+        </w:rPr>
+        <w:t>Back</w:t>
+      </w:r>
+      <w:r>
+        <w:rPr>
+          <w:rFonts w:ascii="Arial" w:hAnsi="Arial" w:cs="Arial"/>
+          <w:color w:val="000000"/>
+          <w:sz w:val="20"/>
+          <w:szCs w:val="20"/>
+        </w:rPr>
+        <w:t xml:space="preserve"> (Назад) для возврата к </w:t>
+      </w:r>
+      <w:r>
+        <w:rPr>
+          <w:rFonts w:ascii="Arial" w:hAnsi="Arial" w:cs="Arial"/>
+          <w:b/>
+          <w:bCs/>
+          <w:color w:val="000000"/>
+          <w:sz w:val="20"/>
+          <w:szCs w:val="20"/>
+        </w:rPr>
+        <w:t>Home City</w:t>
+      </w:r>
+      <w:r>
+        <w:rPr>
+          <w:rFonts w:ascii="Arial" w:hAnsi="Arial" w:cs="Arial"/>
+          <w:color w:val="000000"/>
+          <w:sz w:val="20"/>
+          <w:szCs w:val="20"/>
+        </w:rPr>
+        <w:t>.</w:t>
+      </w:r>
+    </w:p>
+    <w:p>
+      <w:pPr>
+        <w:pStyle w:val="3"/>
+        <w:numPr>
+          <w:ilvl w:val="0"/>
+          <w:numId w:val="28"/>
+        </w:numPr>
+        <w:spacing w:before="240" w:after="120"/>
+        <w:textAlignment w:val="baseline"/>
+        <w:rPr>
+          <w:color w:val="000000"/>
+          <w:sz w:val="27"/>
+          <w:szCs w:val="27"/>
+        </w:rPr>
+      </w:pPr>
+      <w:r>
+        <w:rPr>
+          <w:color w:val="000000"/>
+          <w:sz w:val="22"/>
+          <w:szCs w:val="22"/>
+        </w:rPr>
+        <w:lastRenderedPageBreak/>
+        <w:t>Изучите первичную сеть.</w:t>
+      </w:r>
+    </w:p>
+    <w:p>
+      <w:pPr>
+        <w:pStyle w:val="a5"/>
+        <w:numPr>
+          <w:ilvl w:val="0"/>
+          <w:numId w:val="29"/>
+        </w:numPr>
+        <w:spacing w:before="120" w:beforeAutospacing="0" w:after="120" w:afterAutospacing="0"/>
+        <w:textAlignment w:val="baseline"/>
+        <w:rPr>
+          <w:rFonts w:ascii="Arial" w:hAnsi="Arial" w:cs="Arial"/>
+          <w:color w:val="000000"/>
+          <w:sz w:val="22"/>
+          <w:szCs w:val="22"/>
+        </w:rPr>
+      </w:pPr>
+      <w:r>
+        <w:rPr>
+          <w:rFonts w:ascii="Arial" w:hAnsi="Arial" w:cs="Arial"/>
+          <w:color w:val="000000"/>
+          <w:sz w:val="20"/>
+          <w:szCs w:val="20"/>
+        </w:rPr>
+        <w:t xml:space="preserve">Щелкните значок </w:t>
+      </w:r>
+      <w:r>
+        <w:rPr>
+          <w:rFonts w:ascii="Arial" w:hAnsi="Arial" w:cs="Arial"/>
+          <w:b/>
+          <w:bCs/>
+          <w:color w:val="000000"/>
+          <w:sz w:val="20"/>
+          <w:szCs w:val="20"/>
+        </w:rPr>
+        <w:t>Primary Network</w:t>
+      </w:r>
+      <w:r>
+        <w:rPr>
+          <w:rFonts w:ascii="Arial" w:hAnsi="Arial" w:cs="Arial"/>
+          <w:color w:val="000000"/>
+          <w:sz w:val="20"/>
+          <w:szCs w:val="20"/>
+        </w:rPr>
+        <w:t xml:space="preserve"> (Первичная сеть). Удерживайте указатель мыши на разных кабелях.</w:t>
+      </w:r>
+    </w:p>
+    <w:p>
+      <w:pPr>
+        <w:pStyle w:val="a5"/>
+        <w:spacing w:before="120" w:beforeAutospacing="0" w:after="120" w:afterAutospacing="0"/>
+        <w:textAlignment w:val="baseline"/>
+        <w:rPr>
+          <w:rFonts w:ascii="Arial" w:hAnsi="Arial" w:cs="Arial"/>
+          <w:color w:val="000000"/>
+          <w:sz w:val="22"/>
+          <w:szCs w:val="22"/>
+        </w:rPr>
+      </w:pPr>
+      <w:r>
+        <w:rPr>
+          <w:rFonts w:ascii="Arial" w:hAnsi="Arial" w:cs="Arial"/>
+          <w:noProof/>
+          <w:color w:val="000000"/>
+          <w:sz w:val="22"/>
+          <w:szCs w:val="22"/>
+        </w:rPr>
         <w:drawing>
-          <wp:inline distT="0" distB="0" distL="0" distR="0" wp14:anchorId="0AD43364" wp14:editId="09C44019">
-            <wp:extent cx="4763165" cy="2524477"/>
-            <wp:effectExtent l="0" t="0" r="0" b="9525"/>
-            <wp:docPr id="42" name="Рисунок 42"/>
+          <wp:inline distT="0" distB="0" distL="0" distR="0" wp14:anchorId="34A23548" wp14:editId="4DE2D4CF">
+            <wp:extent cx="4772691" cy="2915057"/>
+            <wp:effectExtent l="0" t="0" r="8890" b="0"/>
+            <wp:docPr id="40" name="Рисунок 40"/>
             <wp:cNvGraphicFramePr>
               <a:graphicFrameLocks xmlns:a="http://schemas.openxmlformats.org/drawingml/2006/main" noChangeAspect="1"/>
             </wp:cNvGraphicFramePr>
@@ -3759,7 +3033,7 @@
                   <pic:spPr>
                     <a:xfrm>
                       <a:off x="0" y="0"/>
-                      <a:ext cx="4763165" cy="2524477"/>
+                      <a:ext cx="4772691" cy="2915057"/>
                     </a:xfrm>
                     <a:prstGeom prst="rect">
                       <a:avLst/>
@@ -3773,13 +3047,688 @@
       </w:r>
     </w:p>
     <w:p>
+      <w:pPr>
+        <w:pStyle w:val="4"/>
+        <w:spacing w:before="0" w:after="0"/>
+        <w:ind w:left="720"/>
+        <w:rPr>
+          <w:rFonts w:ascii="Times New Roman" w:hAnsi="Times New Roman" w:cs="Times New Roman"/>
+          <w:color w:val="auto"/>
+        </w:rPr>
+      </w:pPr>
+      <w:r>
+        <w:rPr>
+          <w:b/>
+          <w:bCs/>
+          <w:color w:val="FFFFFF"/>
+          <w:sz w:val="6"/>
+          <w:szCs w:val="6"/>
+        </w:rPr>
+        <w:t>Вопрос:</w:t>
+      </w:r>
+    </w:p>
+    <w:p>
+      <w:pPr>
+        <w:pStyle w:val="a5"/>
+        <w:spacing w:before="0" w:beforeAutospacing="0" w:after="120" w:afterAutospacing="0"/>
+        <w:ind w:left="720"/>
+        <w:rPr>
+          <w:rFonts w:ascii="Arial" w:hAnsi="Arial" w:cs="Arial"/>
+          <w:color w:val="000000"/>
+          <w:sz w:val="20"/>
+          <w:szCs w:val="20"/>
+        </w:rPr>
+      </w:pPr>
+      <w:r>
+        <w:rPr>
+          <w:rFonts w:ascii="Arial" w:hAnsi="Arial" w:cs="Arial"/>
+          <w:color w:val="000000"/>
+          <w:sz w:val="20"/>
+          <w:szCs w:val="20"/>
+        </w:rPr>
+        <w:t>Что находится в таблице справа от синей стойки?</w:t>
+      </w:r>
+    </w:p>
+    <w:p>
+      <w:pPr>
+        <w:pStyle w:val="a5"/>
+        <w:spacing w:before="0" w:beforeAutospacing="0" w:after="120" w:afterAutospacing="0"/>
+        <w:ind w:left="720"/>
+      </w:pPr>
+      <w:r>
+        <w:rPr>
+          <w:rFonts w:ascii="Arial" w:hAnsi="Arial" w:cs="Arial"/>
+          <w:color w:val="000000"/>
+          <w:sz w:val="20"/>
+          <w:szCs w:val="20"/>
+        </w:rPr>
+        <w:t>Терминал конфигурации</w:t>
+      </w:r>
+    </w:p>
+    <w:p>
+      <w:pPr>
+        <w:pStyle w:val="a5"/>
+        <w:spacing w:before="120" w:beforeAutospacing="0" w:after="120" w:afterAutospacing="0"/>
+        <w:ind w:left="720"/>
+      </w:pPr>
+      <w:r>
+        <w:rPr>
+          <w:rFonts w:ascii="Arial" w:hAnsi="Arial" w:cs="Arial"/>
+          <w:b/>
+          <w:bCs/>
+          <w:i/>
+          <w:iCs/>
+          <w:color w:val="FFFFFF"/>
+          <w:sz w:val="20"/>
+          <w:szCs w:val="20"/>
+        </w:rPr>
+        <w:t>Введите ваш ответ здесь.</w:t>
+      </w:r>
+    </w:p>
+    <w:p>
+      <w:pPr>
+        <w:pStyle w:val="a5"/>
+        <w:numPr>
+          <w:ilvl w:val="0"/>
+          <w:numId w:val="30"/>
+        </w:numPr>
+        <w:spacing w:before="120" w:beforeAutospacing="0" w:after="120" w:afterAutospacing="0"/>
+        <w:textAlignment w:val="baseline"/>
+        <w:rPr>
+          <w:rFonts w:ascii="Arial" w:hAnsi="Arial" w:cs="Arial"/>
+          <w:color w:val="000000"/>
+          <w:sz w:val="22"/>
+          <w:szCs w:val="22"/>
+        </w:rPr>
+      </w:pPr>
+      <w:r>
+        <w:rPr>
+          <w:rFonts w:ascii="Arial" w:hAnsi="Arial" w:cs="Arial"/>
+          <w:color w:val="000000"/>
+          <w:sz w:val="20"/>
+          <w:szCs w:val="20"/>
+        </w:rPr>
+        <w:t xml:space="preserve">Нажмите кнопку </w:t>
+      </w:r>
+      <w:r>
+        <w:rPr>
+          <w:rFonts w:ascii="Arial" w:hAnsi="Arial" w:cs="Arial"/>
+          <w:b/>
+          <w:bCs/>
+          <w:color w:val="000000"/>
+          <w:sz w:val="20"/>
+          <w:szCs w:val="20"/>
+        </w:rPr>
+        <w:t>Back</w:t>
+      </w:r>
+      <w:r>
+        <w:rPr>
+          <w:rFonts w:ascii="Arial" w:hAnsi="Arial" w:cs="Arial"/>
+          <w:color w:val="000000"/>
+          <w:sz w:val="20"/>
+          <w:szCs w:val="20"/>
+        </w:rPr>
+        <w:t xml:space="preserve"> (Назад) для возврата к </w:t>
+      </w:r>
+      <w:r>
+        <w:rPr>
+          <w:rFonts w:ascii="Arial" w:hAnsi="Arial" w:cs="Arial"/>
+          <w:b/>
+          <w:bCs/>
+          <w:color w:val="000000"/>
+          <w:sz w:val="20"/>
+          <w:szCs w:val="20"/>
+        </w:rPr>
+        <w:t>Home City</w:t>
+      </w:r>
+      <w:r>
+        <w:rPr>
+          <w:rFonts w:ascii="Arial" w:hAnsi="Arial" w:cs="Arial"/>
+          <w:color w:val="000000"/>
+          <w:sz w:val="20"/>
+          <w:szCs w:val="20"/>
+        </w:rPr>
+        <w:t>.</w:t>
+      </w:r>
+    </w:p>
+    <w:p>
+      <w:pPr>
+        <w:pStyle w:val="3"/>
+        <w:numPr>
+          <w:ilvl w:val="0"/>
+          <w:numId w:val="31"/>
+        </w:numPr>
+        <w:spacing w:before="240" w:after="120"/>
+        <w:textAlignment w:val="baseline"/>
+        <w:rPr>
+          <w:color w:val="000000"/>
+          <w:sz w:val="27"/>
+          <w:szCs w:val="27"/>
+        </w:rPr>
+      </w:pPr>
+      <w:r>
+        <w:rPr>
+          <w:color w:val="000000"/>
+          <w:sz w:val="22"/>
+          <w:szCs w:val="22"/>
+        </w:rPr>
+        <w:t>Изучите вторичную сеть.</w:t>
+      </w:r>
+    </w:p>
+    <w:p>
+      <w:pPr>
+        <w:pStyle w:val="a5"/>
+        <w:numPr>
+          <w:ilvl w:val="0"/>
+          <w:numId w:val="32"/>
+        </w:numPr>
+        <w:spacing w:before="120" w:beforeAutospacing="0" w:after="120" w:afterAutospacing="0"/>
+        <w:textAlignment w:val="baseline"/>
+        <w:rPr>
+          <w:rFonts w:ascii="Arial" w:hAnsi="Arial" w:cs="Arial"/>
+          <w:color w:val="000000"/>
+          <w:sz w:val="22"/>
+          <w:szCs w:val="22"/>
+        </w:rPr>
+      </w:pPr>
+      <w:r>
+        <w:rPr>
+          <w:rFonts w:ascii="Arial" w:hAnsi="Arial" w:cs="Arial"/>
+          <w:color w:val="000000"/>
+          <w:sz w:val="20"/>
+          <w:szCs w:val="20"/>
+        </w:rPr>
+        <w:t xml:space="preserve">Щелкните значок </w:t>
+      </w:r>
+      <w:r>
+        <w:rPr>
+          <w:rFonts w:ascii="Arial" w:hAnsi="Arial" w:cs="Arial"/>
+          <w:b/>
+          <w:bCs/>
+          <w:color w:val="000000"/>
+          <w:sz w:val="20"/>
+          <w:szCs w:val="20"/>
+        </w:rPr>
+        <w:t>Secondary Network</w:t>
+      </w:r>
+      <w:r>
+        <w:rPr>
+          <w:rFonts w:ascii="Arial" w:hAnsi="Arial" w:cs="Arial"/>
+          <w:color w:val="000000"/>
+          <w:sz w:val="20"/>
+          <w:szCs w:val="20"/>
+        </w:rPr>
+        <w:t xml:space="preserve"> (Вторичная сеть). Удерживайте указатель мыши на разных кабелях.</w:t>
+      </w:r>
+    </w:p>
+    <w:p>
+      <w:pPr>
+        <w:pStyle w:val="4"/>
+        <w:spacing w:before="0" w:after="0"/>
+        <w:ind w:left="720"/>
+        <w:rPr>
+          <w:rFonts w:ascii="Times New Roman" w:hAnsi="Times New Roman" w:cs="Times New Roman"/>
+          <w:color w:val="auto"/>
+        </w:rPr>
+      </w:pPr>
+      <w:r>
+        <w:rPr>
+          <w:b/>
+          <w:bCs/>
+          <w:color w:val="FFFFFF"/>
+          <w:sz w:val="6"/>
+          <w:szCs w:val="6"/>
+        </w:rPr>
+        <w:t>Вопрос:</w:t>
+      </w:r>
+    </w:p>
+    <w:p>
+      <w:pPr>
+        <w:pStyle w:val="a5"/>
+        <w:spacing w:before="0" w:beforeAutospacing="0" w:after="120" w:afterAutospacing="0"/>
+        <w:ind w:left="720"/>
+        <w:rPr>
+          <w:rFonts w:ascii="Arial" w:hAnsi="Arial" w:cs="Arial"/>
+          <w:color w:val="000000"/>
+          <w:sz w:val="20"/>
+          <w:szCs w:val="20"/>
+        </w:rPr>
+      </w:pPr>
+      <w:r>
+        <w:rPr>
+          <w:rFonts w:ascii="Arial" w:hAnsi="Arial" w:cs="Arial"/>
+          <w:color w:val="000000"/>
+          <w:sz w:val="20"/>
+          <w:szCs w:val="20"/>
+        </w:rPr>
+        <w:t>Почему к каждому устройству подключено по два оранжевых кабеля?</w:t>
+      </w:r>
+    </w:p>
+    <w:p>
+      <w:pPr>
+        <w:pStyle w:val="a5"/>
+        <w:spacing w:before="0" w:beforeAutospacing="0" w:after="120" w:afterAutospacing="0"/>
+        <w:ind w:left="720"/>
+      </w:pPr>
+      <w:r>
+        <w:t>Устройства, подключенные по два оранжевых кабеля, вероятно, используют технологию Link Aggregation (связывание каналов) или EtherChannel. Это позволяет объединять несколько физических каналов в один логический для увеличения пропускной способности и обеспечения отказоустойчивости.</w:t>
+      </w:r>
+    </w:p>
+    <w:p>
+      <w:pPr>
+        <w:pStyle w:val="a5"/>
+        <w:spacing w:before="120" w:beforeAutospacing="0" w:after="120" w:afterAutospacing="0"/>
+        <w:ind w:left="720"/>
+      </w:pPr>
+      <w:r>
+        <w:rPr>
+          <w:rFonts w:ascii="Arial" w:hAnsi="Arial" w:cs="Arial"/>
+          <w:b/>
+          <w:bCs/>
+          <w:i/>
+          <w:iCs/>
+          <w:color w:val="FFFFFF"/>
+          <w:sz w:val="20"/>
+          <w:szCs w:val="20"/>
+        </w:rPr>
+        <w:t>Введите ваш ответ здесь</w:t>
+      </w:r>
+    </w:p>
+    <w:p>
+      <w:pPr>
+        <w:pStyle w:val="a5"/>
+        <w:numPr>
+          <w:ilvl w:val="0"/>
+          <w:numId w:val="33"/>
+        </w:numPr>
+        <w:spacing w:before="120" w:beforeAutospacing="0" w:after="120" w:afterAutospacing="0"/>
+        <w:textAlignment w:val="baseline"/>
+        <w:rPr>
+          <w:rFonts w:ascii="Arial" w:hAnsi="Arial" w:cs="Arial"/>
+          <w:color w:val="000000"/>
+          <w:sz w:val="22"/>
+          <w:szCs w:val="22"/>
+        </w:rPr>
+      </w:pPr>
+      <w:r>
+        <w:rPr>
+          <w:rFonts w:ascii="Arial" w:hAnsi="Arial" w:cs="Arial"/>
+          <w:color w:val="000000"/>
+          <w:sz w:val="20"/>
+          <w:szCs w:val="20"/>
+        </w:rPr>
+        <w:t xml:space="preserve">Нажмите кнопку </w:t>
+      </w:r>
+      <w:r>
+        <w:rPr>
+          <w:rFonts w:ascii="Arial" w:hAnsi="Arial" w:cs="Arial"/>
+          <w:b/>
+          <w:bCs/>
+          <w:color w:val="000000"/>
+          <w:sz w:val="20"/>
+          <w:szCs w:val="20"/>
+        </w:rPr>
+        <w:t>Back</w:t>
+      </w:r>
+      <w:r>
+        <w:rPr>
+          <w:rFonts w:ascii="Arial" w:hAnsi="Arial" w:cs="Arial"/>
+          <w:color w:val="000000"/>
+          <w:sz w:val="20"/>
+          <w:szCs w:val="20"/>
+        </w:rPr>
+        <w:t xml:space="preserve"> (Назад) для возврата к </w:t>
+      </w:r>
+      <w:r>
+        <w:rPr>
+          <w:rFonts w:ascii="Arial" w:hAnsi="Arial" w:cs="Arial"/>
+          <w:b/>
+          <w:bCs/>
+          <w:color w:val="000000"/>
+          <w:sz w:val="20"/>
+          <w:szCs w:val="20"/>
+        </w:rPr>
+        <w:t>Home City</w:t>
+      </w:r>
+      <w:r>
+        <w:rPr>
+          <w:rFonts w:ascii="Arial" w:hAnsi="Arial" w:cs="Arial"/>
+          <w:color w:val="000000"/>
+          <w:sz w:val="20"/>
+          <w:szCs w:val="20"/>
+        </w:rPr>
+        <w:t>.</w:t>
+      </w:r>
+    </w:p>
+    <w:p>
+      <w:pPr>
+        <w:pStyle w:val="3"/>
+        <w:numPr>
+          <w:ilvl w:val="0"/>
+          <w:numId w:val="34"/>
+        </w:numPr>
+        <w:spacing w:before="240" w:after="120"/>
+        <w:textAlignment w:val="baseline"/>
+        <w:rPr>
+          <w:color w:val="000000"/>
+          <w:sz w:val="27"/>
+          <w:szCs w:val="27"/>
+        </w:rPr>
+      </w:pPr>
+      <w:r>
+        <w:rPr>
+          <w:color w:val="000000"/>
+          <w:sz w:val="22"/>
+          <w:szCs w:val="22"/>
+        </w:rPr>
+        <w:t>Изучите домашнюю сеть.</w:t>
+      </w:r>
+    </w:p>
+    <w:p>
+      <w:pPr>
+        <w:pStyle w:val="a5"/>
+        <w:numPr>
+          <w:ilvl w:val="0"/>
+          <w:numId w:val="35"/>
+        </w:numPr>
+        <w:spacing w:before="120" w:beforeAutospacing="0" w:after="120" w:afterAutospacing="0"/>
+        <w:textAlignment w:val="baseline"/>
+        <w:rPr>
+          <w:rFonts w:ascii="Arial" w:hAnsi="Arial" w:cs="Arial"/>
+          <w:color w:val="000000"/>
+          <w:sz w:val="22"/>
+          <w:szCs w:val="22"/>
+        </w:rPr>
+      </w:pPr>
+      <w:r>
+        <w:rPr>
+          <w:rFonts w:ascii="Arial" w:hAnsi="Arial" w:cs="Arial"/>
+          <w:color w:val="000000"/>
+          <w:sz w:val="20"/>
+          <w:szCs w:val="20"/>
+        </w:rPr>
+        <w:t xml:space="preserve">Щелкните значок </w:t>
+      </w:r>
+      <w:r>
+        <w:rPr>
+          <w:rFonts w:ascii="Arial" w:hAnsi="Arial" w:cs="Arial"/>
+          <w:b/>
+          <w:bCs/>
+          <w:color w:val="000000"/>
+          <w:sz w:val="20"/>
+          <w:szCs w:val="20"/>
+        </w:rPr>
+        <w:t>Home Network</w:t>
+      </w:r>
+      <w:r>
+        <w:rPr>
+          <w:rFonts w:ascii="Arial" w:hAnsi="Arial" w:cs="Arial"/>
+          <w:color w:val="000000"/>
+          <w:sz w:val="20"/>
+          <w:szCs w:val="20"/>
+        </w:rPr>
+        <w:t xml:space="preserve"> (Домашняя сеть).</w:t>
+      </w:r>
+    </w:p>
+    <w:p>
+      <w:pPr>
+        <w:pStyle w:val="4"/>
+        <w:spacing w:before="0" w:after="0"/>
+        <w:ind w:left="720"/>
+        <w:rPr>
+          <w:rFonts w:ascii="Times New Roman" w:hAnsi="Times New Roman" w:cs="Times New Roman"/>
+          <w:color w:val="auto"/>
+        </w:rPr>
+      </w:pPr>
+      <w:r>
+        <w:rPr>
+          <w:b/>
+          <w:bCs/>
+          <w:color w:val="FFFFFF"/>
+          <w:sz w:val="6"/>
+          <w:szCs w:val="6"/>
+        </w:rPr>
+        <w:t>Вопрос:</w:t>
+      </w:r>
+    </w:p>
+    <w:p>
+      <w:pPr>
+        <w:pStyle w:val="a5"/>
+        <w:spacing w:before="0" w:beforeAutospacing="0" w:after="120" w:afterAutospacing="0"/>
+        <w:ind w:left="720"/>
+        <w:rPr>
+          <w:rFonts w:ascii="Arial" w:hAnsi="Arial" w:cs="Arial"/>
+          <w:color w:val="000000"/>
+          <w:sz w:val="20"/>
+          <w:szCs w:val="20"/>
+        </w:rPr>
+      </w:pPr>
+      <w:r>
+        <w:rPr>
+          <w:rFonts w:ascii="Arial" w:hAnsi="Arial" w:cs="Arial"/>
+          <w:color w:val="000000"/>
+          <w:sz w:val="20"/>
+          <w:szCs w:val="20"/>
+        </w:rPr>
+        <w:t>Почему нет стойки для оборудования?</w:t>
+      </w:r>
+    </w:p>
+    <w:p>
+      <w:pPr>
+        <w:pStyle w:val="a5"/>
+        <w:spacing w:after="120"/>
+        <w:ind w:left="720"/>
+      </w:pPr>
+      <w:r>
+        <w:t>В домашней сети отсутствует стойка для оборудования, вероятно, потому, что:</w:t>
+      </w:r>
+    </w:p>
+    <w:p>
+      <w:pPr>
+        <w:pStyle w:val="a5"/>
+        <w:numPr>
+          <w:ilvl w:val="0"/>
+          <w:numId w:val="37"/>
+        </w:numPr>
+        <w:spacing w:after="120"/>
+      </w:pPr>
+      <w:r>
+        <w:t>Домашние сети обычно менее сложны, и им не требуется множество устройств, как в корпоративных сетях.</w:t>
+      </w:r>
+    </w:p>
+    <w:p>
+      <w:pPr>
+        <w:pStyle w:val="a5"/>
+        <w:numPr>
+          <w:ilvl w:val="0"/>
+          <w:numId w:val="37"/>
+        </w:numPr>
+        <w:spacing w:after="120"/>
+      </w:pPr>
       <w:r>
         <w:lastRenderedPageBreak/>
+        <w:t>Домашние маршрутизаторы часто интегрируют функции беспроводных маршрутизаторов и могут обеспечивать все необходимые функции для обычных пользователей.</w:t>
+      </w:r>
+    </w:p>
+    <w:p>
+      <w:pPr>
+        <w:pStyle w:val="a5"/>
+        <w:numPr>
+          <w:ilvl w:val="0"/>
+          <w:numId w:val="37"/>
+        </w:numPr>
+        <w:spacing w:before="0" w:beforeAutospacing="0" w:after="120" w:afterAutospacing="0"/>
+      </w:pPr>
+      <w:r>
+        <w:t>Встроенных портов на маршрутизаторе может быть достаточно для подключения устройств, и поэтому дополнительные стойки не требуются.</w:t>
+      </w:r>
+    </w:p>
+    <w:p>
+      <w:pPr>
+        <w:pStyle w:val="a5"/>
+        <w:spacing w:before="120" w:beforeAutospacing="0" w:after="120" w:afterAutospacing="0"/>
+        <w:ind w:left="720"/>
+      </w:pPr>
+      <w:r>
+        <w:rPr>
+          <w:rFonts w:ascii="Arial" w:hAnsi="Arial" w:cs="Arial"/>
+          <w:b/>
+          <w:bCs/>
+          <w:i/>
+          <w:iCs/>
+          <w:color w:val="FFFFFF"/>
+          <w:sz w:val="20"/>
+          <w:szCs w:val="20"/>
+        </w:rPr>
+        <w:t>Введите ваш ответ здесь.</w:t>
+      </w:r>
+    </w:p>
+    <w:p>
+      <w:pPr>
+        <w:pStyle w:val="a5"/>
+        <w:numPr>
+          <w:ilvl w:val="0"/>
+          <w:numId w:val="36"/>
+        </w:numPr>
+        <w:spacing w:before="120" w:beforeAutospacing="0" w:after="120" w:afterAutospacing="0"/>
+        <w:textAlignment w:val="baseline"/>
+        <w:rPr>
+          <w:rFonts w:ascii="Arial" w:hAnsi="Arial" w:cs="Arial"/>
+          <w:color w:val="000000"/>
+          <w:sz w:val="22"/>
+          <w:szCs w:val="22"/>
+        </w:rPr>
+      </w:pPr>
+      <w:r>
+        <w:rPr>
+          <w:rFonts w:ascii="Arial" w:hAnsi="Arial" w:cs="Arial"/>
+          <w:color w:val="000000"/>
+          <w:sz w:val="20"/>
+          <w:szCs w:val="20"/>
+        </w:rPr>
+        <w:t xml:space="preserve">Откройте вкладку </w:t>
+      </w:r>
+      <w:r>
+        <w:rPr>
+          <w:rFonts w:ascii="Arial" w:hAnsi="Arial" w:cs="Arial"/>
+          <w:b/>
+          <w:bCs/>
+          <w:color w:val="000000"/>
+          <w:sz w:val="20"/>
+          <w:szCs w:val="20"/>
+        </w:rPr>
+        <w:t>Logical Workspace</w:t>
+      </w:r>
+      <w:r>
+        <w:rPr>
+          <w:rFonts w:ascii="Arial" w:hAnsi="Arial" w:cs="Arial"/>
+          <w:color w:val="000000"/>
+          <w:sz w:val="20"/>
+          <w:szCs w:val="20"/>
+        </w:rPr>
+        <w:t xml:space="preserve"> (Логическая рабочая область), чтобы вернуться к логической топологии.</w:t>
+      </w:r>
+    </w:p>
+    <w:p>
+      <w:pPr>
+        <w:pStyle w:val="a5"/>
+        <w:spacing w:before="0" w:beforeAutospacing="0" w:after="0" w:afterAutospacing="0"/>
+      </w:pPr>
+      <w:r>
+        <w:rPr>
+          <w:rFonts w:ascii="Arial" w:hAnsi="Arial" w:cs="Arial"/>
+          <w:i/>
+          <w:iCs/>
+          <w:color w:val="FFFFFF"/>
+          <w:sz w:val="6"/>
+          <w:szCs w:val="6"/>
+        </w:rPr>
+        <w:t>Конец документа</w:t>
+      </w:r>
+    </w:p>
+    <w:p>
+      <w:pPr>
+        <w:rPr>
+          <w:rFonts w:ascii="Times New Roman" w:hAnsi="Times New Roman" w:cs="Times New Roman"/>
+          <w:sz w:val="24"/>
+          <w:szCs w:val="24"/>
+          <w:lang w:val="ru-RU"/>
+        </w:rPr>
+      </w:pPr>
+    </w:p>
+    <w:p>
+      <w:pPr>
+        <w:pStyle w:val="1"/>
+      </w:pPr>
+    </w:p>
+    <w:p>
+      <w:pPr>
+        <w:pStyle w:val="1"/>
+      </w:pPr>
+      <w:r>
+        <w:t xml:space="preserve">ЗАДАНИЕ </w:t>
+      </w:r>
+      <w:r>
+        <w:t>4</w:t>
+      </w:r>
+      <w:r>
+        <w:t>.7.</w:t>
+      </w:r>
+      <w:r>
+        <w:t>1</w:t>
+      </w:r>
+    </w:p>
+    <w:p>
+      <w:pPr>
+        <w:rPr>
+          <w:lang w:val="ru-RU"/>
+        </w:rPr>
+      </w:pPr>
+    </w:p>
+    <w:p>
+      <w:pPr>
+        <w:pStyle w:val="2"/>
+        <w:spacing w:before="240"/>
+        <w:rPr>
+          <w:color w:val="000000"/>
+          <w:sz w:val="24"/>
+          <w:szCs w:val="24"/>
+        </w:rPr>
+      </w:pPr>
+      <w:r>
+        <w:rPr>
+          <w:color w:val="000000"/>
+          <w:sz w:val="24"/>
+          <w:szCs w:val="24"/>
+        </w:rPr>
+        <w:lastRenderedPageBreak/>
+        <w:t xml:space="preserve"> </w:t>
+      </w:r>
+      <w:r>
+        <w:rPr>
+          <w:color w:val="000000"/>
+          <w:sz w:val="24"/>
+          <w:szCs w:val="24"/>
+        </w:rPr>
+        <w:t>Часть 1. Изучите информацию о локальной IP-адресации</w:t>
+      </w:r>
+    </w:p>
+    <w:p>
+      <w:pPr>
+        <w:rPr>
+          <w:lang w:val="en-US"/>
+        </w:rPr>
+      </w:pPr>
+      <w:r>
+        <w:rPr>
+          <w:noProof/>
+          <w:lang w:val="en-US"/>
+        </w:rPr>
         <w:drawing>
-          <wp:inline distT="0" distB="0" distL="0" distR="0" wp14:anchorId="5AF14A8E" wp14:editId="6F1BF5E8">
-            <wp:extent cx="5733415" cy="5609590"/>
-            <wp:effectExtent l="0" t="0" r="635" b="0"/>
-            <wp:docPr id="43" name="Рисунок 43"/>
+          <wp:inline distT="0" distB="0" distL="0" distR="0" wp14:anchorId="7727F70B" wp14:editId="6B139DE2">
+            <wp:extent cx="5733415" cy="5558790"/>
+            <wp:effectExtent l="0" t="0" r="635" b="3810"/>
+            <wp:docPr id="41" name="Рисунок 41"/>
             <wp:cNvGraphicFramePr>
               <a:graphicFrameLocks xmlns:a="http://schemas.openxmlformats.org/drawingml/2006/main" noChangeAspect="1"/>
             </wp:cNvGraphicFramePr>
@@ -3799,7 +3748,7 @@
                   <pic:spPr>
                     <a:xfrm>
                       <a:off x="0" y="0"/>
-                      <a:ext cx="5733415" cy="5609590"/>
+                      <a:ext cx="5733415" cy="5558790"/>
                     </a:xfrm>
                     <a:prstGeom prst="rect">
                       <a:avLst/>
@@ -3814,11 +3763,14 @@
     </w:p>
     <w:p>
       <w:r>
+        <w:rPr>
+          <w:noProof/>
+        </w:rPr>
         <w:drawing>
-          <wp:inline distT="0" distB="0" distL="0" distR="0" wp14:anchorId="069CFF53" wp14:editId="00E08EE3">
-            <wp:extent cx="5733415" cy="2282190"/>
-            <wp:effectExtent l="0" t="0" r="635" b="3810"/>
-            <wp:docPr id="44" name="Рисунок 44"/>
+          <wp:inline distT="0" distB="0" distL="0" distR="0" wp14:anchorId="0AD43364" wp14:editId="09C44019">
+            <wp:extent cx="4763165" cy="2524477"/>
+            <wp:effectExtent l="0" t="0" r="0" b="9525"/>
+            <wp:docPr id="42" name="Рисунок 42"/>
             <wp:cNvGraphicFramePr>
               <a:graphicFrameLocks xmlns:a="http://schemas.openxmlformats.org/drawingml/2006/main" noChangeAspect="1"/>
             </wp:cNvGraphicFramePr>
@@ -3838,7 +3790,7 @@
                   <pic:spPr>
                     <a:xfrm>
                       <a:off x="0" y="0"/>
-                      <a:ext cx="5733415" cy="2282190"/>
+                      <a:ext cx="4763165" cy="2524477"/>
                     </a:xfrm>
                     <a:prstGeom prst="rect">
                       <a:avLst/>
@@ -3852,18 +3804,16 @@
       </w:r>
     </w:p>
     <w:p>
-      <w:pPr>
-        <w:rPr>
-          <w:lang w:val="en-US"/>
-        </w:rPr>
-      </w:pPr>
-      <w:r>
+      <w:r>
+        <w:rPr>
+          <w:noProof/>
+        </w:rPr>
         <w:lastRenderedPageBreak/>
         <w:drawing>
-          <wp:inline distT="0" distB="0" distL="0" distR="0" wp14:anchorId="58792EDB" wp14:editId="54102A1D">
-            <wp:extent cx="5733415" cy="5660390"/>
+          <wp:inline distT="0" distB="0" distL="0" distR="0" wp14:anchorId="5AF14A8E" wp14:editId="6F1BF5E8">
+            <wp:extent cx="5733415" cy="5609590"/>
             <wp:effectExtent l="0" t="0" r="635" b="0"/>
-            <wp:docPr id="45" name="Рисунок 45"/>
+            <wp:docPr id="43" name="Рисунок 43"/>
             <wp:cNvGraphicFramePr>
               <a:graphicFrameLocks xmlns:a="http://schemas.openxmlformats.org/drawingml/2006/main" noChangeAspect="1"/>
             </wp:cNvGraphicFramePr>
@@ -3883,7 +3833,7 @@
                   <pic:spPr>
                     <a:xfrm>
                       <a:off x="0" y="0"/>
-                      <a:ext cx="5733415" cy="5660390"/>
+                      <a:ext cx="5733415" cy="5609590"/>
                     </a:xfrm>
                     <a:prstGeom prst="rect">
                       <a:avLst/>
@@ -3897,20 +3847,15 @@
       </w:r>
     </w:p>
     <w:p>
-      <w:pPr>
-        <w:rPr>
-          <w:lang w:val="en-US"/>
-        </w:rPr>
-      </w:pPr>
-      <w:r>
-        <w:rPr>
-          <w:lang w:val="en-US"/>
+      <w:r>
+        <w:rPr>
+          <w:noProof/>
         </w:rPr>
         <w:drawing>
-          <wp:inline distT="0" distB="0" distL="0" distR="0" wp14:anchorId="5FD663EE" wp14:editId="7EBC7E63">
-            <wp:extent cx="5733415" cy="2990850"/>
-            <wp:effectExtent l="0" t="0" r="635" b="0"/>
-            <wp:docPr id="46" name="Рисунок 46"/>
+          <wp:inline distT="0" distB="0" distL="0" distR="0" wp14:anchorId="069CFF53" wp14:editId="00E08EE3">
+            <wp:extent cx="5733415" cy="2282190"/>
+            <wp:effectExtent l="0" t="0" r="635" b="3810"/>
+            <wp:docPr id="44" name="Рисунок 44"/>
             <wp:cNvGraphicFramePr>
               <a:graphicFrameLocks xmlns:a="http://schemas.openxmlformats.org/drawingml/2006/main" noChangeAspect="1"/>
             </wp:cNvGraphicFramePr>
@@ -3930,7 +3875,7 @@
                   <pic:spPr>
                     <a:xfrm>
                       <a:off x="0" y="0"/>
-                      <a:ext cx="5733415" cy="2990850"/>
+                      <a:ext cx="5733415" cy="2282190"/>
                     </a:xfrm>
                     <a:prstGeom prst="rect">
                       <a:avLst/>
@@ -3951,14 +3896,14 @@
       </w:pPr>
       <w:r>
         <w:rPr>
-          <w:lang w:val="en-US"/>
+          <w:noProof/>
         </w:rPr>
         <w:lastRenderedPageBreak/>
         <w:drawing>
-          <wp:inline distT="0" distB="0" distL="0" distR="0" wp14:anchorId="178B500F" wp14:editId="778C9ED1">
-            <wp:extent cx="5733415" cy="2726055"/>
+          <wp:inline distT="0" distB="0" distL="0" distR="0" wp14:anchorId="58792EDB" wp14:editId="54102A1D">
+            <wp:extent cx="5733415" cy="5660390"/>
             <wp:effectExtent l="0" t="0" r="635" b="0"/>
-            <wp:docPr id="47" name="Рисунок 47"/>
+            <wp:docPr id="45" name="Рисунок 45"/>
             <wp:cNvGraphicFramePr>
               <a:graphicFrameLocks xmlns:a="http://schemas.openxmlformats.org/drawingml/2006/main" noChangeAspect="1"/>
             </wp:cNvGraphicFramePr>
@@ -3978,7 +3923,7 @@
                   <pic:spPr>
                     <a:xfrm>
                       <a:off x="0" y="0"/>
-                      <a:ext cx="5733415" cy="2726055"/>
+                      <a:ext cx="5733415" cy="5660390"/>
                     </a:xfrm>
                     <a:prstGeom prst="rect">
                       <a:avLst/>
@@ -3999,13 +3944,14 @@
       </w:pPr>
       <w:r>
         <w:rPr>
+          <w:noProof/>
           <w:lang w:val="en-US"/>
         </w:rPr>
         <w:drawing>
-          <wp:inline distT="0" distB="0" distL="0" distR="0" wp14:anchorId="2EFA9B52" wp14:editId="5F256FA1">
-            <wp:extent cx="4810796" cy="3705742"/>
-            <wp:effectExtent l="0" t="0" r="8890" b="9525"/>
-            <wp:docPr id="55" name="Рисунок 55"/>
+          <wp:inline distT="0" distB="0" distL="0" distR="0" wp14:anchorId="5FD663EE" wp14:editId="7EBC7E63">
+            <wp:extent cx="5733415" cy="2990850"/>
+            <wp:effectExtent l="0" t="0" r="635" b="0"/>
+            <wp:docPr id="46" name="Рисунок 46"/>
             <wp:cNvGraphicFramePr>
               <a:graphicFrameLocks xmlns:a="http://schemas.openxmlformats.org/drawingml/2006/main" noChangeAspect="1"/>
             </wp:cNvGraphicFramePr>
@@ -4025,6 +3971,103 @@
                   <pic:spPr>
                     <a:xfrm>
                       <a:off x="0" y="0"/>
+                      <a:ext cx="5733415" cy="2990850"/>
+                    </a:xfrm>
+                    <a:prstGeom prst="rect">
+                      <a:avLst/>
+                    </a:prstGeom>
+                  </pic:spPr>
+                </pic:pic>
+              </a:graphicData>
+            </a:graphic>
+          </wp:inline>
+        </w:drawing>
+      </w:r>
+    </w:p>
+    <w:p>
+      <w:pPr>
+        <w:rPr>
+          <w:lang w:val="en-US"/>
+        </w:rPr>
+      </w:pPr>
+      <w:r>
+        <w:rPr>
+          <w:noProof/>
+          <w:lang w:val="en-US"/>
+        </w:rPr>
+        <w:lastRenderedPageBreak/>
+        <w:drawing>
+          <wp:inline distT="0" distB="0" distL="0" distR="0" wp14:anchorId="178B500F" wp14:editId="778C9ED1">
+            <wp:extent cx="5733415" cy="2726055"/>
+            <wp:effectExtent l="0" t="0" r="635" b="0"/>
+            <wp:docPr id="47" name="Рисунок 47"/>
+            <wp:cNvGraphicFramePr>
+              <a:graphicFrameLocks xmlns:a="http://schemas.openxmlformats.org/drawingml/2006/main" noChangeAspect="1"/>
+            </wp:cNvGraphicFramePr>
+            <a:graphic xmlns:a="http://schemas.openxmlformats.org/drawingml/2006/main">
+              <a:graphicData uri="http://schemas.openxmlformats.org/drawingml/2006/picture">
+                <pic:pic xmlns:pic="http://schemas.openxmlformats.org/drawingml/2006/picture">
+                  <pic:nvPicPr>
+                    <pic:cNvPr id="1" name=""/>
+                    <pic:cNvPicPr/>
+                  </pic:nvPicPr>
+                  <pic:blipFill>
+                    <a:blip r:embed="rId30"/>
+                    <a:stretch>
+                      <a:fillRect/>
+                    </a:stretch>
+                  </pic:blipFill>
+                  <pic:spPr>
+                    <a:xfrm>
+                      <a:off x="0" y="0"/>
+                      <a:ext cx="5733415" cy="2726055"/>
+                    </a:xfrm>
+                    <a:prstGeom prst="rect">
+                      <a:avLst/>
+                    </a:prstGeom>
+                  </pic:spPr>
+                </pic:pic>
+              </a:graphicData>
+            </a:graphic>
+          </wp:inline>
+        </w:drawing>
+      </w:r>
+    </w:p>
+    <w:p>
+      <w:pPr>
+        <w:rPr>
+          <w:lang w:val="en-US"/>
+        </w:rPr>
+      </w:pPr>
+      <w:r>
+        <w:rPr>
+          <w:noProof/>
+          <w:lang w:val="en-US"/>
+        </w:rPr>
+        <w:drawing>
+          <wp:inline distT="0" distB="0" distL="0" distR="0" wp14:anchorId="2EFA9B52" wp14:editId="5F256FA1">
+            <wp:extent cx="4810796" cy="3705742"/>
+            <wp:effectExtent l="0" t="0" r="8890" b="9525"/>
+            <wp:docPr id="55" name="Рисунок 55"/>
+            <wp:cNvGraphicFramePr>
+              <a:graphicFrameLocks xmlns:a="http://schemas.openxmlformats.org/drawingml/2006/main" noChangeAspect="1"/>
+            </wp:cNvGraphicFramePr>
+            <a:graphic xmlns:a="http://schemas.openxmlformats.org/drawingml/2006/main">
+              <a:graphicData uri="http://schemas.openxmlformats.org/drawingml/2006/picture">
+                <pic:pic xmlns:pic="http://schemas.openxmlformats.org/drawingml/2006/picture">
+                  <pic:nvPicPr>
+                    <pic:cNvPr id="1" name=""/>
+                    <pic:cNvPicPr/>
+                  </pic:nvPicPr>
+                  <pic:blipFill>
+                    <a:blip r:embed="rId31"/>
+                    <a:stretch>
+                      <a:fillRect/>
+                    </a:stretch>
+                  </pic:blipFill>
+                  <pic:spPr>
+                    <a:xfrm>
+                      <a:off x="0" y="0"/>
                       <a:ext cx="4810796" cy="3705742"/>
                     </a:xfrm>
                     <a:prstGeom prst="rect">
@@ -4041,33 +4084,3918 @@
     <w:p>
       <w:pPr>
         <w:pStyle w:val="1"/>
-        <w:rPr>
+      </w:pPr>
+      <w:r>
+        <w:t>ЗАДА</w:t>
+      </w:r>
+      <w:r>
+        <w:t xml:space="preserve">НИЕ </w:t>
+      </w:r>
+      <w:r>
+        <w:t>4</w:t>
+      </w:r>
+      <w:r>
+        <w:t>.7.</w:t>
+      </w:r>
+      <w:r>
+        <w:t>2</w:t>
+      </w:r>
+    </w:p>
+    <w:p>
+      <w:pPr>
+        <w:pStyle w:val="2"/>
+        <w:spacing w:before="240"/>
+        <w:rPr>
+          <w:color w:val="000000"/>
+          <w:sz w:val="26"/>
+          <w:szCs w:val="26"/>
+        </w:rPr>
+      </w:pPr>
+      <w:r>
+        <w:rPr>
+          <w:color w:val="000000"/>
+          <w:sz w:val="26"/>
+          <w:szCs w:val="26"/>
+        </w:rPr>
+        <w:t>Часть 1. Определение физических характеристик устройств межсетевого взаимодействия.</w:t>
+      </w:r>
+    </w:p>
+    <w:p>
+      <w:pPr>
+        <w:pStyle w:val="3"/>
+        <w:spacing w:before="240" w:after="120"/>
+        <w:rPr>
+          <w:color w:val="000000"/>
+          <w:sz w:val="22"/>
+          <w:szCs w:val="22"/>
+        </w:rPr>
+      </w:pPr>
+      <w:r>
+        <w:rPr>
+          <w:color w:val="000000"/>
+          <w:sz w:val="22"/>
+          <w:szCs w:val="22"/>
+        </w:rPr>
+        <w:t>Шаг 1. Определение портов управления маршрутизатора Cisco.</w:t>
+      </w:r>
+    </w:p>
+    <w:p>
+      <w:pPr>
+        <w:pStyle w:val="substepalpha"/>
+        <w:spacing w:before="120" w:beforeAutospacing="0" w:after="120" w:afterAutospacing="0"/>
+        <w:ind w:left="720" w:hanging="360"/>
+        <w:rPr>
+          <w:rFonts w:ascii="Arial" w:hAnsi="Arial" w:cs="Arial"/>
+          <w:color w:val="000000"/>
+          <w:sz w:val="20"/>
+          <w:szCs w:val="20"/>
           <w:lang w:val="en-US"/>
         </w:rPr>
       </w:pPr>
       <w:r>
-        <w:t>ЗАДА</w:t>
-      </w:r>
-      <w:r>
-        <w:t xml:space="preserve">НИЕ </w:t>
-      </w:r>
-      <w:r>
-        <w:rPr>
+        <w:rPr>
+          <w:rFonts w:ascii="Arial" w:hAnsi="Arial" w:cs="Arial"/>
+          <w:color w:val="000000"/>
+          <w:sz w:val="20"/>
+          <w:szCs w:val="20"/>
+        </w:rPr>
+        <w:t>a.</w:t>
+      </w:r>
+      <w:r>
+        <w:rPr>
+          <w:color w:val="000000"/>
+          <w:sz w:val="14"/>
+          <w:szCs w:val="14"/>
+        </w:rPr>
+        <w:t> </w:t>
+      </w:r>
+      <w:r>
+        <w:rPr>
+          <w:rFonts w:ascii="Arial" w:hAnsi="Arial" w:cs="Arial"/>
+          <w:color w:val="000000"/>
+          <w:sz w:val="20"/>
+          <w:szCs w:val="20"/>
+        </w:rPr>
+        <w:t>Нажмите маршрутизатор </w:t>
+      </w:r>
+      <w:r>
+        <w:rPr>
+          <w:rFonts w:ascii="Arial" w:hAnsi="Arial" w:cs="Arial"/>
+          <w:b/>
+          <w:bCs/>
+          <w:color w:val="000000"/>
+          <w:sz w:val="20"/>
+          <w:szCs w:val="20"/>
+        </w:rPr>
+        <w:t>East</w:t>
+      </w:r>
+      <w:r>
+        <w:rPr>
+          <w:rFonts w:ascii="Arial" w:hAnsi="Arial" w:cs="Arial"/>
+          <w:color w:val="000000"/>
+          <w:sz w:val="20"/>
+          <w:szCs w:val="20"/>
+        </w:rPr>
+        <w:t>. Вкладка </w:t>
+      </w:r>
+      <w:r>
+        <w:rPr>
+          <w:rFonts w:ascii="Arial" w:hAnsi="Arial" w:cs="Arial"/>
+          <w:b/>
+          <w:bCs/>
+          <w:color w:val="000000"/>
+          <w:sz w:val="20"/>
+          <w:szCs w:val="20"/>
+        </w:rPr>
+        <w:t>Physical (Физический)</w:t>
+      </w:r>
+      <w:r>
+        <w:rPr>
+          <w:rFonts w:ascii="Arial" w:hAnsi="Arial" w:cs="Arial"/>
+          <w:color w:val="000000"/>
+          <w:sz w:val="20"/>
+          <w:szCs w:val="20"/>
+        </w:rPr>
+        <w:t> должна быть активна.</w:t>
+      </w:r>
+    </w:p>
+    <w:p>
+      <w:pPr>
+        <w:pStyle w:val="substepalpha"/>
+        <w:spacing w:before="120" w:beforeAutospacing="0" w:after="120" w:afterAutospacing="0"/>
+        <w:ind w:left="720" w:hanging="360"/>
+        <w:rPr>
+          <w:rFonts w:ascii="Arial" w:hAnsi="Arial" w:cs="Arial"/>
+          <w:color w:val="000000"/>
+          <w:sz w:val="20"/>
+          <w:szCs w:val="20"/>
+        </w:rPr>
+      </w:pPr>
+      <w:r>
+        <w:rPr>
+          <w:rFonts w:ascii="Arial" w:hAnsi="Arial" w:cs="Arial"/>
+          <w:color w:val="000000"/>
+          <w:sz w:val="20"/>
+          <w:szCs w:val="20"/>
+        </w:rPr>
+        <w:t>б.</w:t>
+      </w:r>
+      <w:r>
+        <w:rPr>
+          <w:color w:val="000000"/>
+          <w:sz w:val="14"/>
+          <w:szCs w:val="14"/>
+        </w:rPr>
+        <w:t>    </w:t>
+      </w:r>
+      <w:r>
+        <w:rPr>
+          <w:rFonts w:ascii="Arial" w:hAnsi="Arial" w:cs="Arial"/>
+          <w:color w:val="000000"/>
+          <w:sz w:val="20"/>
+          <w:szCs w:val="20"/>
+        </w:rPr>
+        <w:t>Увеличьте масштаб и разверните окно, чтобы видеть весь маршрутизатор.</w:t>
+      </w:r>
+    </w:p>
+    <w:p>
+      <w:pPr>
+        <w:pStyle w:val="4"/>
+        <w:spacing w:before="0" w:after="0"/>
+        <w:ind w:left="720"/>
+        <w:rPr>
+          <w:color w:val="FFFFFF"/>
+          <w:sz w:val="6"/>
+          <w:szCs w:val="6"/>
+        </w:rPr>
+      </w:pPr>
+      <w:r>
+        <w:rPr>
+          <w:b/>
+          <w:bCs/>
+          <w:color w:val="FFFFFF"/>
+          <w:sz w:val="6"/>
+          <w:szCs w:val="6"/>
+        </w:rPr>
+        <w:t>Вопрос:</w:t>
+      </w:r>
+    </w:p>
+    <w:p>
+      <w:pPr>
+        <w:pStyle w:val="bodytextl50"/>
+        <w:spacing w:before="0" w:beforeAutospacing="0" w:after="120" w:afterAutospacing="0"/>
+        <w:ind w:left="720"/>
+        <w:rPr>
+          <w:rFonts w:ascii="Arial" w:hAnsi="Arial" w:cs="Arial"/>
+          <w:color w:val="000000"/>
+          <w:sz w:val="20"/>
+          <w:szCs w:val="20"/>
+        </w:rPr>
+      </w:pPr>
+      <w:r>
+        <w:rPr>
+          <w:rFonts w:ascii="Arial" w:hAnsi="Arial" w:cs="Arial"/>
+          <w:color w:val="000000"/>
+          <w:sz w:val="20"/>
+          <w:szCs w:val="20"/>
+        </w:rPr>
+        <w:t>Какие порты управления доступны?</w:t>
+      </w:r>
+    </w:p>
+    <w:p>
+      <w:pPr>
+        <w:pStyle w:val="4"/>
+        <w:spacing w:before="0" w:after="0"/>
+        <w:ind w:left="720"/>
+        <w:rPr>
+          <w:color w:val="FFFFFF"/>
+          <w:sz w:val="6"/>
+          <w:szCs w:val="6"/>
+        </w:rPr>
+      </w:pPr>
+      <w:r>
+        <w:rPr>
+          <w:b/>
+          <w:bCs/>
+          <w:color w:val="FFFFFF"/>
+          <w:sz w:val="6"/>
+          <w:szCs w:val="6"/>
+        </w:rPr>
+        <w:t>Вопрос:</w:t>
+      </w:r>
+    </w:p>
+    <w:p>
+      <w:pPr>
+        <w:pStyle w:val="substepalpha"/>
+        <w:spacing w:before="0" w:beforeAutospacing="0" w:after="120" w:afterAutospacing="0"/>
+        <w:ind w:left="720" w:hanging="360"/>
+        <w:rPr>
+          <w:rFonts w:ascii="Arial" w:hAnsi="Arial" w:cs="Arial"/>
+          <w:color w:val="000000"/>
+          <w:sz w:val="20"/>
+          <w:szCs w:val="20"/>
+        </w:rPr>
+      </w:pPr>
+      <w:r>
+        <w:rPr>
+          <w:rFonts w:ascii="Arial" w:hAnsi="Arial" w:cs="Arial"/>
+          <w:color w:val="000000"/>
+          <w:sz w:val="20"/>
+          <w:szCs w:val="20"/>
+        </w:rPr>
+        <w:t>в.</w:t>
+      </w:r>
+      <w:r>
+        <w:rPr>
+          <w:color w:val="000000"/>
+          <w:sz w:val="14"/>
+          <w:szCs w:val="14"/>
+        </w:rPr>
+        <w:t> </w:t>
+      </w:r>
+      <w:r>
+        <w:rPr>
+          <w:rFonts w:ascii="Arial" w:hAnsi="Arial" w:cs="Arial"/>
+          <w:color w:val="000000"/>
+          <w:sz w:val="20"/>
+          <w:szCs w:val="20"/>
+        </w:rPr>
+        <w:t>Какими LAN- и WAN-интерфейсами оснащен маршрутизатор </w:t>
+      </w:r>
+      <w:r>
+        <w:rPr>
+          <w:rFonts w:ascii="Arial" w:hAnsi="Arial" w:cs="Arial"/>
+          <w:b/>
+          <w:bCs/>
+          <w:color w:val="000000"/>
+          <w:sz w:val="20"/>
+          <w:szCs w:val="20"/>
+        </w:rPr>
+        <w:t>East</w:t>
+      </w:r>
+      <w:r>
+        <w:rPr>
+          <w:rFonts w:ascii="Arial" w:hAnsi="Arial" w:cs="Arial"/>
+          <w:color w:val="000000"/>
+          <w:sz w:val="20"/>
+          <w:szCs w:val="20"/>
+        </w:rPr>
+        <w:t>? Сколько их ?</w:t>
+      </w:r>
+    </w:p>
+    <w:p>
+      <w:pPr>
+        <w:pStyle w:val="substepalpha"/>
+        <w:spacing w:before="0" w:beforeAutospacing="0" w:after="120" w:afterAutospacing="0"/>
+        <w:ind w:left="720" w:hanging="360"/>
+        <w:rPr>
+          <w:rFonts w:ascii="Arial" w:hAnsi="Arial" w:cs="Arial"/>
+          <w:color w:val="000000"/>
+          <w:sz w:val="20"/>
+          <w:szCs w:val="20"/>
+        </w:rPr>
+      </w:pPr>
+      <w:r>
+        <w:rPr>
+          <w:rFonts w:ascii="Arial" w:hAnsi="Arial" w:cs="Arial"/>
+          <w:color w:val="000000"/>
+          <w:sz w:val="20"/>
+          <w:szCs w:val="20"/>
+        </w:rPr>
+        <w:lastRenderedPageBreak/>
+        <w:t>г. Перейдите на вкладку CLI, нажмите клавишу</w:t>
+      </w:r>
+    </w:p>
+    <w:p>
+      <w:r>
+        <w:drawing>
+          <wp:inline distT="0" distB="0" distL="0" distR="0" wp14:anchorId="5E90662E" wp14:editId="07FFCA1A">
+            <wp:extent cx="5733415" cy="2513330"/>
+            <wp:effectExtent l="0" t="0" r="635" b="1270"/>
+            <wp:docPr id="2" name="Рисунок 2"/>
+            <wp:cNvGraphicFramePr>
+              <a:graphicFrameLocks xmlns:a="http://schemas.openxmlformats.org/drawingml/2006/main" noChangeAspect="1"/>
+            </wp:cNvGraphicFramePr>
+            <a:graphic xmlns:a="http://schemas.openxmlformats.org/drawingml/2006/main">
+              <a:graphicData uri="http://schemas.openxmlformats.org/drawingml/2006/picture">
+                <pic:pic xmlns:pic="http://schemas.openxmlformats.org/drawingml/2006/picture">
+                  <pic:nvPicPr>
+                    <pic:cNvPr id="1" name=""/>
+                    <pic:cNvPicPr/>
+                  </pic:nvPicPr>
+                  <pic:blipFill>
+                    <a:blip r:embed="rId32"/>
+                    <a:stretch>
+                      <a:fillRect/>
+                    </a:stretch>
+                  </pic:blipFill>
+                  <pic:spPr>
+                    <a:xfrm>
+                      <a:off x="0" y="0"/>
+                      <a:ext cx="5733415" cy="2513330"/>
+                    </a:xfrm>
+                    <a:prstGeom prst="rect">
+                      <a:avLst/>
+                    </a:prstGeom>
+                  </pic:spPr>
+                </pic:pic>
+              </a:graphicData>
+            </a:graphic>
+          </wp:inline>
+        </w:drawing>
+      </w:r>
+    </w:p>
+    <w:p>
+      <w:pPr>
+        <w:rPr>
+          <w:color w:val="000000"/>
+          <w:sz w:val="20"/>
+          <w:szCs w:val="20"/>
+        </w:rPr>
+      </w:pPr>
+      <w:r>
+        <w:rPr>
+          <w:color w:val="000000"/>
+          <w:sz w:val="20"/>
+          <w:szCs w:val="20"/>
+        </w:rPr>
+        <w:t>Сколько физических интерфейсов перечислено?</w:t>
+      </w:r>
+    </w:p>
+    <w:p>
+      <w:pPr>
+        <w:rPr>
+          <w:color w:val="000000"/>
+          <w:sz w:val="20"/>
+          <w:szCs w:val="20"/>
           <w:lang w:val="en-US"/>
         </w:rPr>
+      </w:pPr>
+      <w:r>
+        <w:rPr>
+          <w:color w:val="000000"/>
+          <w:sz w:val="20"/>
+          <w:szCs w:val="20"/>
+          <w:lang w:val="en-US"/>
+        </w:rPr>
+        <w:t>5</w:t>
+      </w:r>
+    </w:p>
+    <w:p>
+      <w:pPr>
+        <w:pStyle w:val="substepalpha"/>
+        <w:spacing w:before="120" w:beforeAutospacing="0" w:after="120" w:afterAutospacing="0"/>
+        <w:ind w:left="720" w:hanging="360"/>
+        <w:rPr>
+          <w:rFonts w:ascii="Arial" w:hAnsi="Arial" w:cs="Arial"/>
+          <w:color w:val="000000"/>
+          <w:sz w:val="20"/>
+          <w:szCs w:val="20"/>
+          <w:lang w:val="en-US"/>
+        </w:rPr>
+      </w:pPr>
+      <w:r>
+        <w:rPr>
+          <w:rFonts w:ascii="Arial" w:hAnsi="Arial" w:cs="Arial"/>
+          <w:color w:val="000000"/>
+          <w:sz w:val="20"/>
+          <w:szCs w:val="20"/>
+        </w:rPr>
+        <w:t>д</w:t>
+      </w:r>
+      <w:r>
+        <w:rPr>
+          <w:rFonts w:ascii="Arial" w:hAnsi="Arial" w:cs="Arial"/>
+          <w:color w:val="000000"/>
+          <w:sz w:val="20"/>
+          <w:szCs w:val="20"/>
+          <w:lang w:val="en-US"/>
+        </w:rPr>
+        <w:t>.</w:t>
+      </w:r>
+      <w:r>
+        <w:rPr>
+          <w:color w:val="000000"/>
+          <w:sz w:val="14"/>
+          <w:szCs w:val="14"/>
+          <w:lang w:val="en-US"/>
+        </w:rPr>
+        <w:t> </w:t>
+      </w:r>
+      <w:r>
+        <w:rPr>
+          <w:rFonts w:ascii="Arial" w:hAnsi="Arial" w:cs="Arial"/>
+          <w:color w:val="000000"/>
+          <w:sz w:val="20"/>
+          <w:szCs w:val="20"/>
+        </w:rPr>
+        <w:t>Введите</w:t>
+      </w:r>
+      <w:r>
+        <w:rPr>
+          <w:rFonts w:ascii="Arial" w:hAnsi="Arial" w:cs="Arial"/>
+          <w:color w:val="000000"/>
+          <w:sz w:val="20"/>
+          <w:szCs w:val="20"/>
+          <w:lang w:val="en-US"/>
+        </w:rPr>
+        <w:t xml:space="preserve"> </w:t>
+      </w:r>
+      <w:r>
+        <w:rPr>
+          <w:rFonts w:ascii="Arial" w:hAnsi="Arial" w:cs="Arial"/>
+          <w:color w:val="000000"/>
+          <w:sz w:val="20"/>
+          <w:szCs w:val="20"/>
+        </w:rPr>
+        <w:t>следующие</w:t>
+      </w:r>
+      <w:r>
+        <w:rPr>
+          <w:rFonts w:ascii="Arial" w:hAnsi="Arial" w:cs="Arial"/>
+          <w:color w:val="000000"/>
+          <w:sz w:val="20"/>
+          <w:szCs w:val="20"/>
+          <w:lang w:val="en-US"/>
+        </w:rPr>
+        <w:t xml:space="preserve"> </w:t>
+      </w:r>
+      <w:r>
+        <w:rPr>
+          <w:rFonts w:ascii="Arial" w:hAnsi="Arial" w:cs="Arial"/>
+          <w:color w:val="000000"/>
+          <w:sz w:val="20"/>
+          <w:szCs w:val="20"/>
+        </w:rPr>
+        <w:t>команды</w:t>
+      </w:r>
+      <w:r>
+        <w:rPr>
+          <w:rFonts w:ascii="Arial" w:hAnsi="Arial" w:cs="Arial"/>
+          <w:color w:val="000000"/>
+          <w:sz w:val="20"/>
+          <w:szCs w:val="20"/>
+          <w:lang w:val="en-US"/>
+        </w:rPr>
+        <w:t>:</w:t>
+      </w:r>
+    </w:p>
+    <w:p>
+      <w:pPr>
+        <w:pStyle w:val="cmd"/>
+        <w:spacing w:before="60" w:beforeAutospacing="0" w:after="60" w:afterAutospacing="0"/>
+        <w:ind w:left="720"/>
+        <w:rPr>
+          <w:rFonts w:ascii="Courier New" w:hAnsi="Courier New" w:cs="Courier New"/>
+          <w:color w:val="000000"/>
+          <w:sz w:val="20"/>
+          <w:szCs w:val="20"/>
+          <w:lang w:val="en-US"/>
+        </w:rPr>
+      </w:pPr>
+      <w:r>
+        <w:rPr>
+          <w:rFonts w:ascii="Courier New" w:hAnsi="Courier New" w:cs="Courier New"/>
+          <w:color w:val="000000"/>
+          <w:sz w:val="20"/>
+          <w:szCs w:val="20"/>
+          <w:lang w:val="en-US"/>
+        </w:rPr>
+        <w:t>East&gt; </w:t>
+      </w:r>
+      <w:r>
+        <w:rPr>
+          <w:rFonts w:ascii="Courier New" w:hAnsi="Courier New" w:cs="Courier New"/>
+          <w:b/>
+          <w:bCs/>
+          <w:color w:val="000000"/>
+          <w:sz w:val="20"/>
+          <w:szCs w:val="20"/>
+          <w:lang w:val="en-US"/>
+        </w:rPr>
+        <w:t>show interface gigabitethernet 0/0</w:t>
+      </w:r>
+    </w:p>
+    <w:p>
+      <w:pPr>
+        <w:pStyle w:val="4"/>
+        <w:spacing w:before="0" w:after="0"/>
+        <w:ind w:left="720"/>
+        <w:rPr>
+          <w:color w:val="FFFFFF"/>
+          <w:sz w:val="6"/>
+          <w:szCs w:val="6"/>
+        </w:rPr>
+      </w:pPr>
+      <w:r>
+        <w:rPr>
+          <w:b/>
+          <w:bCs/>
+          <w:color w:val="FFFFFF"/>
+          <w:sz w:val="6"/>
+          <w:szCs w:val="6"/>
+        </w:rPr>
+        <w:t>Вопрос:</w:t>
+      </w:r>
+    </w:p>
+    <w:p>
+      <w:pPr>
+        <w:pStyle w:val="bodytextl50"/>
+        <w:spacing w:before="0" w:beforeAutospacing="0" w:after="120" w:afterAutospacing="0"/>
+        <w:ind w:left="720"/>
+        <w:rPr>
+          <w:rFonts w:ascii="Arial" w:hAnsi="Arial" w:cs="Arial"/>
+          <w:color w:val="000000"/>
+          <w:sz w:val="20"/>
+          <w:szCs w:val="20"/>
+        </w:rPr>
+      </w:pPr>
+      <w:r>
+        <w:rPr>
+          <w:rFonts w:ascii="Arial" w:hAnsi="Arial" w:cs="Arial"/>
+          <w:color w:val="000000"/>
+          <w:sz w:val="20"/>
+          <w:szCs w:val="20"/>
+        </w:rPr>
+        <w:t>Какая пропускная способность задана по умолчанию для данного интерфейса?</w:t>
+      </w:r>
+    </w:p>
+    <w:p>
+      <w:pPr>
+        <w:pStyle w:val="bodytextl50"/>
+        <w:spacing w:before="0" w:beforeAutospacing="0" w:after="120" w:afterAutospacing="0"/>
+        <w:ind w:left="720"/>
+        <w:rPr>
+          <w:rFonts w:ascii="Arial" w:hAnsi="Arial" w:cs="Arial"/>
+          <w:color w:val="000000"/>
+          <w:sz w:val="20"/>
+          <w:szCs w:val="20"/>
+        </w:rPr>
+      </w:pPr>
+      <w:r>
+        <w:drawing>
+          <wp:inline distT="0" distB="0" distL="0" distR="0" wp14:anchorId="4675049B" wp14:editId="2446283F">
+            <wp:extent cx="5733415" cy="1847215"/>
+            <wp:effectExtent l="0" t="0" r="635" b="635"/>
+            <wp:docPr id="3" name="Рисунок 3"/>
+            <wp:cNvGraphicFramePr>
+              <a:graphicFrameLocks xmlns:a="http://schemas.openxmlformats.org/drawingml/2006/main" noChangeAspect="1"/>
+            </wp:cNvGraphicFramePr>
+            <a:graphic xmlns:a="http://schemas.openxmlformats.org/drawingml/2006/main">
+              <a:graphicData uri="http://schemas.openxmlformats.org/drawingml/2006/picture">
+                <pic:pic xmlns:pic="http://schemas.openxmlformats.org/drawingml/2006/picture">
+                  <pic:nvPicPr>
+                    <pic:cNvPr id="1" name=""/>
+                    <pic:cNvPicPr/>
+                  </pic:nvPicPr>
+                  <pic:blipFill>
+                    <a:blip r:embed="rId33"/>
+                    <a:stretch>
+                      <a:fillRect/>
+                    </a:stretch>
+                  </pic:blipFill>
+                  <pic:spPr>
+                    <a:xfrm>
+                      <a:off x="0" y="0"/>
+                      <a:ext cx="5733415" cy="1847215"/>
+                    </a:xfrm>
+                    <a:prstGeom prst="rect">
+                      <a:avLst/>
+                    </a:prstGeom>
+                  </pic:spPr>
+                </pic:pic>
+              </a:graphicData>
+            </a:graphic>
+          </wp:inline>
+        </w:drawing>
+      </w:r>
+    </w:p>
+    <w:p>
+      <w:pPr>
+        <w:pStyle w:val="cmd"/>
+        <w:spacing w:before="60" w:beforeAutospacing="0" w:after="60" w:afterAutospacing="0"/>
+        <w:ind w:left="720"/>
+        <w:rPr>
+          <w:rFonts w:ascii="Courier New" w:hAnsi="Courier New" w:cs="Courier New"/>
+          <w:color w:val="000000"/>
+          <w:sz w:val="20"/>
+          <w:szCs w:val="20"/>
+          <w:lang w:val="en-US"/>
+        </w:rPr>
+      </w:pPr>
+      <w:r>
+        <w:rPr>
+          <w:lang w:val="en-US"/>
+        </w:rPr>
+        <w:t>BW 1000000 Kbit</w:t>
+      </w:r>
+      <w:r>
+        <w:rPr>
+          <w:rFonts w:ascii="Courier New" w:hAnsi="Courier New" w:cs="Courier New"/>
+          <w:color w:val="000000"/>
+          <w:sz w:val="20"/>
+          <w:szCs w:val="20"/>
+          <w:lang w:val="en-US"/>
+        </w:rPr>
+        <w:t xml:space="preserve"> </w:t>
+      </w:r>
+    </w:p>
+    <w:p>
+      <w:pPr>
+        <w:pStyle w:val="cmd"/>
+        <w:spacing w:before="60" w:beforeAutospacing="0" w:after="60" w:afterAutospacing="0"/>
+        <w:ind w:left="720"/>
+        <w:rPr>
+          <w:rFonts w:ascii="Courier New" w:hAnsi="Courier New" w:cs="Courier New"/>
+          <w:color w:val="000000"/>
+          <w:sz w:val="20"/>
+          <w:szCs w:val="20"/>
+          <w:lang w:val="en-US"/>
+        </w:rPr>
+      </w:pPr>
+      <w:r>
+        <w:rPr>
+          <w:rFonts w:ascii="Courier New" w:hAnsi="Courier New" w:cs="Courier New"/>
+          <w:color w:val="000000"/>
+          <w:sz w:val="20"/>
+          <w:szCs w:val="20"/>
+          <w:lang w:val="en-US"/>
+        </w:rPr>
+        <w:t>East&gt; </w:t>
+      </w:r>
+      <w:r>
+        <w:rPr>
+          <w:rFonts w:ascii="Courier New" w:hAnsi="Courier New" w:cs="Courier New"/>
+          <w:b/>
+          <w:bCs/>
+          <w:color w:val="000000"/>
+          <w:sz w:val="20"/>
+          <w:szCs w:val="20"/>
+          <w:lang w:val="en-US"/>
+        </w:rPr>
+        <w:t>show interface serial 0/0/0</w:t>
+      </w:r>
+    </w:p>
+    <w:p>
+      <w:pPr>
+        <w:pStyle w:val="4"/>
+        <w:spacing w:before="0" w:after="0"/>
+        <w:ind w:left="720"/>
+        <w:rPr>
+          <w:b/>
+          <w:bCs/>
+          <w:color w:val="FFFFFF"/>
+          <w:sz w:val="6"/>
+          <w:szCs w:val="6"/>
+          <w:lang w:val="en-US"/>
+        </w:rPr>
+      </w:pPr>
+      <w:r>
+        <w:rPr>
+          <w:b/>
+          <w:bCs/>
+          <w:color w:val="FFFFFF"/>
+          <w:sz w:val="6"/>
+          <w:szCs w:val="6"/>
+        </w:rPr>
+        <w:t>Вопрос</w:t>
+      </w:r>
+      <w:r>
+        <w:rPr>
+          <w:b/>
+          <w:bCs/>
+          <w:color w:val="FFFFFF"/>
+          <w:sz w:val="6"/>
+          <w:szCs w:val="6"/>
+          <w:lang w:val="en-US"/>
+        </w:rPr>
+        <w:t>:</w:t>
+      </w:r>
+    </w:p>
+    <w:p>
+      <w:pPr>
+        <w:pStyle w:val="bodytextl50"/>
+        <w:spacing w:before="0" w:beforeAutospacing="0" w:after="120" w:afterAutospacing="0"/>
+        <w:ind w:left="720"/>
+        <w:rPr>
+          <w:rFonts w:ascii="Arial" w:hAnsi="Arial" w:cs="Arial"/>
+          <w:color w:val="000000"/>
+          <w:sz w:val="20"/>
+          <w:szCs w:val="20"/>
+        </w:rPr>
+      </w:pPr>
+      <w:r>
+        <w:rPr>
+          <w:rFonts w:ascii="Arial" w:hAnsi="Arial" w:cs="Arial"/>
+          <w:color w:val="000000"/>
+          <w:sz w:val="20"/>
+          <w:szCs w:val="20"/>
+        </w:rPr>
+        <w:t>Какая пропускная способность задана по умолчанию для данного интерфейса?</w:t>
+      </w:r>
+    </w:p>
+    <w:p>
+      <w:pPr>
+        <w:pStyle w:val="bodytextl50"/>
+        <w:spacing w:before="0" w:beforeAutospacing="0" w:after="120" w:afterAutospacing="0"/>
+        <w:ind w:left="720"/>
+        <w:rPr>
+          <w:rFonts w:ascii="Arial" w:hAnsi="Arial" w:cs="Arial"/>
+          <w:color w:val="000000"/>
+          <w:sz w:val="20"/>
+          <w:szCs w:val="20"/>
+        </w:rPr>
+      </w:pPr>
+      <w:r>
+        <w:t>BW 1544 Kbit</w:t>
+      </w:r>
+    </w:p>
+    <w:p>
+      <w:pPr>
+        <w:pStyle w:val="bodytextl50"/>
+        <w:spacing w:before="0" w:beforeAutospacing="0" w:after="120" w:afterAutospacing="0"/>
+        <w:ind w:left="720"/>
+        <w:rPr>
+          <w:rFonts w:ascii="Arial" w:hAnsi="Arial" w:cs="Arial"/>
+          <w:color w:val="000000"/>
+          <w:sz w:val="20"/>
+          <w:szCs w:val="20"/>
+        </w:rPr>
+      </w:pPr>
+      <w:r>
+        <w:rPr>
+          <w:rFonts w:ascii="Arial" w:hAnsi="Arial" w:cs="Arial"/>
+          <w:color w:val="000000"/>
+          <w:sz w:val="20"/>
+          <w:szCs w:val="20"/>
+        </w:rPr>
+        <w:drawing>
+          <wp:inline distT="0" distB="0" distL="0" distR="0" wp14:anchorId="56D76B6D" wp14:editId="48F2D81A">
+            <wp:extent cx="5733415" cy="1562100"/>
+            <wp:effectExtent l="0" t="0" r="635" b="0"/>
+            <wp:docPr id="4" name="Рисунок 4"/>
+            <wp:cNvGraphicFramePr>
+              <a:graphicFrameLocks xmlns:a="http://schemas.openxmlformats.org/drawingml/2006/main" noChangeAspect="1"/>
+            </wp:cNvGraphicFramePr>
+            <a:graphic xmlns:a="http://schemas.openxmlformats.org/drawingml/2006/main">
+              <a:graphicData uri="http://schemas.openxmlformats.org/drawingml/2006/picture">
+                <pic:pic xmlns:pic="http://schemas.openxmlformats.org/drawingml/2006/picture">
+                  <pic:nvPicPr>
+                    <pic:cNvPr id="1" name=""/>
+                    <pic:cNvPicPr/>
+                  </pic:nvPicPr>
+                  <pic:blipFill>
+                    <a:blip r:embed="rId34"/>
+                    <a:stretch>
+                      <a:fillRect/>
+                    </a:stretch>
+                  </pic:blipFill>
+                  <pic:spPr>
+                    <a:xfrm>
+                      <a:off x="0" y="0"/>
+                      <a:ext cx="5733415" cy="1562100"/>
+                    </a:xfrm>
+                    <a:prstGeom prst="rect">
+                      <a:avLst/>
+                    </a:prstGeom>
+                  </pic:spPr>
+                </pic:pic>
+              </a:graphicData>
+            </a:graphic>
+          </wp:inline>
+        </w:drawing>
+      </w:r>
+    </w:p>
+    <w:p>
+      <w:pPr>
+        <w:rPr>
+          <w:color w:val="000000"/>
+          <w:sz w:val="20"/>
+          <w:szCs w:val="20"/>
+          <w:lang w:val="ru-RU"/>
+        </w:rPr>
+      </w:pPr>
+    </w:p>
+    <w:p>
+      <w:pPr>
+        <w:pStyle w:val="3"/>
+        <w:spacing w:before="240" w:after="120"/>
+        <w:rPr>
+          <w:color w:val="000000"/>
+          <w:sz w:val="22"/>
+          <w:szCs w:val="22"/>
+        </w:rPr>
+      </w:pPr>
+      <w:r>
+        <w:rPr>
+          <w:color w:val="000000"/>
+          <w:sz w:val="22"/>
+          <w:szCs w:val="22"/>
+        </w:rPr>
+        <w:lastRenderedPageBreak/>
+        <w:t>Шаг 2. Определите на коммутаторах слоты расширения для модулей.</w:t>
+      </w:r>
+    </w:p>
+    <w:p>
+      <w:pPr>
+        <w:pStyle w:val="4"/>
+        <w:spacing w:before="0" w:after="0"/>
+        <w:ind w:left="360"/>
+        <w:rPr>
+          <w:color w:val="FFFFFF"/>
+          <w:sz w:val="6"/>
+          <w:szCs w:val="6"/>
+        </w:rPr>
+      </w:pPr>
+      <w:r>
+        <w:rPr>
+          <w:b/>
+          <w:bCs/>
+          <w:color w:val="FFFFFF"/>
+          <w:sz w:val="6"/>
+          <w:szCs w:val="6"/>
+        </w:rPr>
+        <w:t>Вопросы:</w:t>
+      </w:r>
+    </w:p>
+    <w:p>
+      <w:pPr>
+        <w:pStyle w:val="bodytextl25"/>
+        <w:spacing w:before="0" w:beforeAutospacing="0" w:after="120" w:afterAutospacing="0"/>
+        <w:ind w:left="360"/>
+        <w:rPr>
+          <w:rFonts w:ascii="Arial" w:hAnsi="Arial" w:cs="Arial"/>
+          <w:color w:val="000000"/>
+          <w:sz w:val="20"/>
+          <w:szCs w:val="20"/>
+        </w:rPr>
+      </w:pPr>
+      <w:r>
+        <w:rPr>
+          <w:rFonts w:ascii="Arial" w:hAnsi="Arial" w:cs="Arial"/>
+          <w:color w:val="000000"/>
+          <w:sz w:val="20"/>
+          <w:szCs w:val="20"/>
+        </w:rPr>
+        <w:t>Сколько в маршрутизаторе </w:t>
+      </w:r>
+      <w:r>
+        <w:rPr>
+          <w:rFonts w:ascii="Arial" w:hAnsi="Arial" w:cs="Arial"/>
+          <w:b/>
+          <w:bCs/>
+          <w:color w:val="000000"/>
+          <w:sz w:val="20"/>
+          <w:szCs w:val="20"/>
+        </w:rPr>
+        <w:t>East</w:t>
+      </w:r>
+      <w:r>
+        <w:rPr>
+          <w:rFonts w:ascii="Arial" w:hAnsi="Arial" w:cs="Arial"/>
+          <w:color w:val="000000"/>
+          <w:sz w:val="20"/>
+          <w:szCs w:val="20"/>
+        </w:rPr>
+        <w:t> слотов расширения для установки дополнительных модулей?</w:t>
+      </w:r>
+    </w:p>
+    <w:p>
+      <w:pPr>
+        <w:pStyle w:val="bodytextl25"/>
+        <w:spacing w:before="0" w:beforeAutospacing="0" w:after="120" w:afterAutospacing="0"/>
+        <w:ind w:firstLine="360"/>
+        <w:rPr>
+          <w:rFonts w:ascii="Arial" w:hAnsi="Arial" w:cs="Arial"/>
+          <w:color w:val="000000"/>
+          <w:sz w:val="20"/>
+          <w:szCs w:val="20"/>
+        </w:rPr>
+      </w:pPr>
+      <w:r>
+        <w:rPr>
+          <w:rFonts w:ascii="Arial" w:hAnsi="Arial" w:cs="Arial"/>
+          <w:color w:val="000000"/>
+          <w:sz w:val="20"/>
+          <w:szCs w:val="20"/>
+        </w:rPr>
+        <w:t>1</w:t>
+      </w:r>
+    </w:p>
+    <w:p>
+      <w:pPr>
+        <w:pStyle w:val="bodytextl25"/>
+        <w:spacing w:before="120" w:beforeAutospacing="0" w:after="120" w:afterAutospacing="0"/>
+        <w:ind w:left="360"/>
+        <w:rPr>
+          <w:rFonts w:ascii="Arial" w:hAnsi="Arial" w:cs="Arial"/>
+          <w:color w:val="000000"/>
+          <w:sz w:val="20"/>
+          <w:szCs w:val="20"/>
+        </w:rPr>
+      </w:pPr>
+      <w:r>
+        <w:rPr>
+          <w:rFonts w:ascii="Arial" w:hAnsi="Arial" w:cs="Arial"/>
+          <w:color w:val="000000"/>
+          <w:sz w:val="20"/>
+          <w:szCs w:val="20"/>
+        </w:rPr>
+        <w:t>Нажмите на </w:t>
+      </w:r>
+      <w:r>
+        <w:rPr>
+          <w:rFonts w:ascii="Arial" w:hAnsi="Arial" w:cs="Arial"/>
+          <w:b/>
+          <w:bCs/>
+          <w:color w:val="000000"/>
+          <w:sz w:val="20"/>
+          <w:szCs w:val="20"/>
+        </w:rPr>
+        <w:t>Switch2</w:t>
+      </w:r>
+      <w:r>
+        <w:rPr>
+          <w:rFonts w:ascii="Arial" w:hAnsi="Arial" w:cs="Arial"/>
+          <w:color w:val="000000"/>
+          <w:sz w:val="20"/>
+          <w:szCs w:val="20"/>
+        </w:rPr>
+        <w:t>.</w:t>
+      </w:r>
+      <w:r>
+        <w:rPr>
+          <w:rFonts w:ascii="Arial" w:hAnsi="Arial" w:cs="Arial"/>
+          <w:b/>
+          <w:bCs/>
+          <w:color w:val="000000"/>
+          <w:sz w:val="20"/>
+          <w:szCs w:val="20"/>
+        </w:rPr>
+        <w:t> </w:t>
+      </w:r>
+      <w:r>
+        <w:rPr>
+          <w:rFonts w:ascii="Arial" w:hAnsi="Arial" w:cs="Arial"/>
+          <w:color w:val="000000"/>
+          <w:sz w:val="20"/>
+          <w:szCs w:val="20"/>
+        </w:rPr>
+        <w:t>Сколько у него слотов расширения?</w:t>
+      </w:r>
+    </w:p>
+    <w:p>
+      <w:pPr>
+        <w:pStyle w:val="bodytextl25"/>
+        <w:spacing w:before="120" w:beforeAutospacing="0" w:after="120" w:afterAutospacing="0"/>
+        <w:ind w:left="360"/>
+        <w:rPr>
+          <w:rFonts w:ascii="Arial" w:hAnsi="Arial" w:cs="Arial"/>
+          <w:color w:val="000000"/>
+          <w:sz w:val="20"/>
+          <w:szCs w:val="20"/>
+          <w:lang w:val="en-US"/>
+        </w:rPr>
+      </w:pPr>
+      <w:r>
+        <w:rPr>
+          <w:rFonts w:ascii="Arial" w:hAnsi="Arial" w:cs="Arial"/>
+          <w:color w:val="000000"/>
+          <w:sz w:val="20"/>
+          <w:szCs w:val="20"/>
+        </w:rPr>
+        <w:t>1</w:t>
+      </w:r>
+    </w:p>
+    <w:p>
+      <w:pPr>
+        <w:rPr>
+          <w:lang w:val="ru-RU"/>
+        </w:rPr>
+      </w:pPr>
+    </w:p>
+    <w:p>
+      <w:pPr>
+        <w:pStyle w:val="2"/>
+        <w:spacing w:before="240"/>
+        <w:rPr>
+          <w:color w:val="000000"/>
+          <w:sz w:val="26"/>
+          <w:szCs w:val="26"/>
+        </w:rPr>
+      </w:pPr>
+      <w:r>
+        <w:rPr>
+          <w:color w:val="000000"/>
+          <w:sz w:val="26"/>
+          <w:szCs w:val="26"/>
+        </w:rPr>
+        <w:t>Часть 2. Выбор правильных модулей для подключения</w:t>
+      </w:r>
+    </w:p>
+    <w:p>
+      <w:pPr>
+        <w:pStyle w:val="3"/>
+        <w:spacing w:before="240" w:after="120"/>
+        <w:rPr>
+          <w:color w:val="000000"/>
+          <w:sz w:val="22"/>
+          <w:szCs w:val="22"/>
+        </w:rPr>
+      </w:pPr>
+      <w:r>
+        <w:rPr>
+          <w:color w:val="000000"/>
+          <w:sz w:val="22"/>
+          <w:szCs w:val="22"/>
+        </w:rPr>
+        <w:t>Шаг 1. Определите, какой модуль обеспечивает требуемое подключение.</w:t>
+      </w:r>
+    </w:p>
+    <w:p>
+      <w:pPr>
+        <w:pStyle w:val="substepalpha"/>
+        <w:spacing w:before="120" w:beforeAutospacing="0" w:after="120" w:afterAutospacing="0"/>
+        <w:ind w:left="720" w:hanging="360"/>
+        <w:rPr>
+          <w:rFonts w:ascii="Arial" w:hAnsi="Arial" w:cs="Arial"/>
+          <w:color w:val="000000"/>
+          <w:sz w:val="20"/>
+          <w:szCs w:val="20"/>
+        </w:rPr>
+      </w:pPr>
+      <w:r>
+        <w:rPr>
+          <w:rFonts w:ascii="Arial" w:hAnsi="Arial" w:cs="Arial"/>
+          <w:color w:val="000000"/>
+          <w:sz w:val="20"/>
+          <w:szCs w:val="20"/>
+        </w:rPr>
+        <w:t>a.</w:t>
+      </w:r>
+      <w:r>
+        <w:rPr>
+          <w:color w:val="000000"/>
+          <w:sz w:val="14"/>
+          <w:szCs w:val="14"/>
+        </w:rPr>
+        <w:t> </w:t>
+      </w:r>
+      <w:r>
+        <w:rPr>
+          <w:rFonts w:ascii="Arial" w:hAnsi="Arial" w:cs="Arial"/>
+          <w:color w:val="000000"/>
+          <w:sz w:val="20"/>
+          <w:szCs w:val="20"/>
+        </w:rPr>
+        <w:t>Нажмите маршрутизатор </w:t>
+      </w:r>
+      <w:r>
+        <w:rPr>
+          <w:rFonts w:ascii="Arial" w:hAnsi="Arial" w:cs="Arial"/>
+          <w:b/>
+          <w:bCs/>
+          <w:color w:val="000000"/>
+          <w:sz w:val="20"/>
+          <w:szCs w:val="20"/>
+        </w:rPr>
+        <w:t>East</w:t>
+      </w:r>
+      <w:r>
+        <w:rPr>
+          <w:rFonts w:ascii="Arial" w:hAnsi="Arial" w:cs="Arial"/>
+          <w:color w:val="000000"/>
+          <w:sz w:val="20"/>
+          <w:szCs w:val="20"/>
+        </w:rPr>
+        <w:t> и откройте вкладку </w:t>
+      </w:r>
+      <w:r>
+        <w:rPr>
+          <w:rFonts w:ascii="Arial" w:hAnsi="Arial" w:cs="Arial"/>
+          <w:b/>
+          <w:bCs/>
+          <w:color w:val="000000"/>
+          <w:sz w:val="20"/>
+          <w:szCs w:val="20"/>
+        </w:rPr>
+        <w:t>Physical (Физический).</w:t>
+      </w:r>
+      <w:r>
+        <w:rPr>
+          <w:rFonts w:ascii="Arial" w:hAnsi="Arial" w:cs="Arial"/>
+          <w:color w:val="000000"/>
+          <w:sz w:val="20"/>
+          <w:szCs w:val="20"/>
+        </w:rPr>
+        <w:t> Слева под меткой </w:t>
+      </w:r>
+      <w:r>
+        <w:rPr>
+          <w:rFonts w:ascii="Arial" w:hAnsi="Arial" w:cs="Arial"/>
+          <w:b/>
+          <w:bCs/>
+          <w:color w:val="000000"/>
+          <w:sz w:val="20"/>
+          <w:szCs w:val="20"/>
+        </w:rPr>
+        <w:t>Modules (Модули)</w:t>
+      </w:r>
+      <w:r>
+        <w:rPr>
+          <w:rFonts w:ascii="Arial" w:hAnsi="Arial" w:cs="Arial"/>
+          <w:color w:val="000000"/>
+          <w:sz w:val="20"/>
+          <w:szCs w:val="20"/>
+        </w:rPr>
+        <w:t> отображаются доступные варианты расширения возможностей маршрутизатора. Щелкните каждый модуль. Внизу будет показано его изображение и дано описание. Изучите эти варианты.</w:t>
+      </w:r>
+    </w:p>
+    <w:p>
+      <w:pPr>
+        <w:pStyle w:val="4"/>
+        <w:spacing w:before="0" w:after="0"/>
+        <w:ind w:left="720"/>
+        <w:rPr>
+          <w:color w:val="FFFFFF"/>
+          <w:sz w:val="6"/>
+          <w:szCs w:val="6"/>
+        </w:rPr>
+      </w:pPr>
+      <w:r>
+        <w:rPr>
+          <w:b/>
+          <w:bCs/>
+          <w:color w:val="FFFFFF"/>
+          <w:sz w:val="6"/>
+          <w:szCs w:val="6"/>
+        </w:rPr>
+        <w:t>Вопросы:</w:t>
+      </w:r>
+    </w:p>
+    <w:p>
+      <w:pPr>
+        <w:pStyle w:val="substepnum"/>
+        <w:spacing w:before="0" w:beforeAutospacing="0" w:after="120" w:afterAutospacing="0"/>
+        <w:ind w:left="1080" w:hanging="360"/>
+        <w:rPr>
+          <w:rFonts w:ascii="Arial" w:hAnsi="Arial" w:cs="Arial"/>
+          <w:color w:val="000000"/>
+          <w:sz w:val="20"/>
+          <w:szCs w:val="20"/>
+        </w:rPr>
+      </w:pPr>
+      <w:r>
+        <w:rPr>
+          <w:rFonts w:ascii="Arial" w:hAnsi="Arial" w:cs="Arial"/>
+          <w:color w:val="000000"/>
+          <w:sz w:val="20"/>
+          <w:szCs w:val="20"/>
+        </w:rPr>
+        <w:t>1</w:t>
+      </w:r>
+      <w:r>
+        <w:rPr>
+          <w:color w:val="000000"/>
+          <w:sz w:val="14"/>
+          <w:szCs w:val="14"/>
+        </w:rPr>
+        <w:t>)     </w:t>
+      </w:r>
+      <w:r>
+        <w:rPr>
+          <w:rFonts w:ascii="Arial" w:hAnsi="Arial" w:cs="Arial"/>
+          <w:color w:val="000000"/>
+          <w:sz w:val="20"/>
+          <w:szCs w:val="20"/>
+        </w:rPr>
+        <w:t>Вам нужно подключить компьютеры PC1, 2 и 3 к маршрутизатору </w:t>
+      </w:r>
+      <w:r>
+        <w:rPr>
+          <w:rFonts w:ascii="Arial" w:hAnsi="Arial" w:cs="Arial"/>
+          <w:b/>
+          <w:bCs/>
+          <w:color w:val="000000"/>
+          <w:sz w:val="20"/>
+          <w:szCs w:val="20"/>
+        </w:rPr>
+        <w:t>East</w:t>
+      </w:r>
+      <w:r>
+        <w:rPr>
+          <w:rFonts w:ascii="Arial" w:hAnsi="Arial" w:cs="Arial"/>
+          <w:color w:val="000000"/>
+          <w:sz w:val="20"/>
+          <w:szCs w:val="20"/>
+        </w:rPr>
+        <w:t>, но у вас недостаточно средств для приобретения нового коммутатора. С помощью какого модуля можно подключить три ПК к маршрутизатору </w:t>
+      </w:r>
+      <w:r>
+        <w:rPr>
+          <w:rFonts w:ascii="Arial" w:hAnsi="Arial" w:cs="Arial"/>
+          <w:b/>
+          <w:bCs/>
+          <w:color w:val="000000"/>
+          <w:sz w:val="20"/>
+          <w:szCs w:val="20"/>
+        </w:rPr>
+        <w:t>East</w:t>
+      </w:r>
+      <w:r>
+        <w:rPr>
+          <w:rFonts w:ascii="Arial" w:hAnsi="Arial" w:cs="Arial"/>
+          <w:color w:val="000000"/>
+          <w:sz w:val="20"/>
+          <w:szCs w:val="20"/>
+        </w:rPr>
+        <w:t>?</w:t>
+      </w:r>
+    </w:p>
+    <w:p>
+      <w:pPr>
+        <w:pStyle w:val="substepnum"/>
+        <w:spacing w:before="0" w:beforeAutospacing="0" w:after="120" w:afterAutospacing="0"/>
+        <w:ind w:left="1080" w:hanging="360"/>
+        <w:rPr>
+          <w:lang w:val="en-US"/>
+        </w:rPr>
+      </w:pPr>
+      <w:r>
+        <w:rPr>
+          <w:lang w:val="en-US"/>
+        </w:rPr>
+        <w:t>The HWIC-4ESW provides four switching ports.</w:t>
+      </w:r>
+    </w:p>
+    <w:p>
+      <w:pPr>
+        <w:pStyle w:val="substepnum"/>
+        <w:spacing w:before="0" w:beforeAutospacing="0" w:after="120" w:afterAutospacing="0"/>
+        <w:ind w:left="1080" w:hanging="360"/>
+        <w:rPr>
+          <w:rFonts w:ascii="Arial" w:hAnsi="Arial" w:cs="Arial"/>
+          <w:color w:val="000000"/>
+          <w:sz w:val="20"/>
+          <w:szCs w:val="20"/>
+          <w:lang w:val="en-US"/>
+        </w:rPr>
+      </w:pPr>
+      <w:r>
+        <w:rPr>
+          <w:rFonts w:ascii="Arial" w:hAnsi="Arial" w:cs="Arial"/>
+          <w:color w:val="000000"/>
+          <w:sz w:val="20"/>
+          <w:szCs w:val="20"/>
+          <w:lang w:val="en-US"/>
+        </w:rPr>
+        <w:drawing>
+          <wp:inline distT="0" distB="0" distL="0" distR="0" wp14:anchorId="5F2EB3D1" wp14:editId="1656728E">
+            <wp:extent cx="5733415" cy="4493895"/>
+            <wp:effectExtent l="0" t="0" r="635" b="1905"/>
+            <wp:docPr id="5" name="Рисунок 5"/>
+            <wp:cNvGraphicFramePr>
+              <a:graphicFrameLocks xmlns:a="http://schemas.openxmlformats.org/drawingml/2006/main" noChangeAspect="1"/>
+            </wp:cNvGraphicFramePr>
+            <a:graphic xmlns:a="http://schemas.openxmlformats.org/drawingml/2006/main">
+              <a:graphicData uri="http://schemas.openxmlformats.org/drawingml/2006/picture">
+                <pic:pic xmlns:pic="http://schemas.openxmlformats.org/drawingml/2006/picture">
+                  <pic:nvPicPr>
+                    <pic:cNvPr id="1" name=""/>
+                    <pic:cNvPicPr/>
+                  </pic:nvPicPr>
+                  <pic:blipFill>
+                    <a:blip r:embed="rId35"/>
+                    <a:stretch>
+                      <a:fillRect/>
+                    </a:stretch>
+                  </pic:blipFill>
+                  <pic:spPr>
+                    <a:xfrm>
+                      <a:off x="0" y="0"/>
+                      <a:ext cx="5733415" cy="4493895"/>
+                    </a:xfrm>
+                    <a:prstGeom prst="rect">
+                      <a:avLst/>
+                    </a:prstGeom>
+                  </pic:spPr>
+                </pic:pic>
+              </a:graphicData>
+            </a:graphic>
+          </wp:inline>
+        </w:drawing>
+      </w:r>
+    </w:p>
+    <w:p>
+      <w:pPr>
+        <w:pStyle w:val="substepnum"/>
+        <w:spacing w:before="120" w:beforeAutospacing="0" w:after="120" w:afterAutospacing="0"/>
+        <w:ind w:left="1080" w:hanging="360"/>
+        <w:rPr>
+          <w:rFonts w:ascii="Arial" w:hAnsi="Arial" w:cs="Arial"/>
+          <w:color w:val="000000"/>
+          <w:sz w:val="20"/>
+          <w:szCs w:val="20"/>
+        </w:rPr>
+      </w:pPr>
+      <w:r>
+        <w:rPr>
+          <w:rFonts w:ascii="Arial" w:hAnsi="Arial" w:cs="Arial"/>
+          <w:color w:val="000000"/>
+          <w:sz w:val="20"/>
+          <w:szCs w:val="20"/>
+        </w:rPr>
+        <w:t>2</w:t>
+      </w:r>
+      <w:r>
+        <w:rPr>
+          <w:color w:val="000000"/>
+          <w:sz w:val="14"/>
+          <w:szCs w:val="14"/>
+        </w:rPr>
+        <w:t>)     </w:t>
+      </w:r>
+      <w:r>
+        <w:rPr>
+          <w:rFonts w:ascii="Arial" w:hAnsi="Arial" w:cs="Arial"/>
+          <w:color w:val="000000"/>
+          <w:sz w:val="20"/>
+          <w:szCs w:val="20"/>
+        </w:rPr>
+        <w:t>Сколько узлов можно подключить к маршрутизатору с помощью этого модуля?</w:t>
+      </w:r>
+    </w:p>
+    <w:p>
+      <w:pPr>
+        <w:pStyle w:val="substepnum"/>
+        <w:spacing w:before="120" w:beforeAutospacing="0" w:after="120" w:afterAutospacing="0"/>
+        <w:ind w:left="1080" w:hanging="360"/>
+        <w:rPr>
+          <w:rFonts w:ascii="Arial" w:hAnsi="Arial" w:cs="Arial"/>
+          <w:color w:val="000000"/>
+          <w:sz w:val="20"/>
+          <w:szCs w:val="20"/>
+        </w:rPr>
+      </w:pPr>
+      <w:r>
+        <w:rPr>
+          <w:rFonts w:ascii="Arial" w:hAnsi="Arial" w:cs="Arial"/>
+          <w:color w:val="000000"/>
+          <w:sz w:val="20"/>
+          <w:szCs w:val="20"/>
+        </w:rPr>
         <w:t>4</w:t>
       </w:r>
-      <w:r>
-        <w:t>.7.</w:t>
-      </w:r>
-      <w:r>
-        <w:rPr>
+    </w:p>
+    <w:p>
+      <w:pPr>
+        <w:pStyle w:val="substepalpha"/>
+        <w:spacing w:before="120" w:beforeAutospacing="0" w:after="120" w:afterAutospacing="0"/>
+        <w:ind w:left="720" w:hanging="360"/>
+        <w:rPr>
+          <w:rFonts w:ascii="Arial" w:hAnsi="Arial" w:cs="Arial"/>
+          <w:color w:val="000000"/>
+          <w:sz w:val="20"/>
+          <w:szCs w:val="20"/>
+        </w:rPr>
+      </w:pPr>
+      <w:r>
+        <w:rPr>
+          <w:rFonts w:ascii="Arial" w:hAnsi="Arial" w:cs="Arial"/>
+          <w:color w:val="000000"/>
+          <w:sz w:val="20"/>
+          <w:szCs w:val="20"/>
+        </w:rPr>
+        <w:lastRenderedPageBreak/>
+        <w:t>б.</w:t>
+      </w:r>
+      <w:r>
+        <w:rPr>
+          <w:color w:val="000000"/>
+          <w:sz w:val="14"/>
+          <w:szCs w:val="14"/>
+        </w:rPr>
+        <w:t> </w:t>
+      </w:r>
+      <w:r>
+        <w:rPr>
+          <w:rFonts w:ascii="Arial" w:hAnsi="Arial" w:cs="Arial"/>
+          <w:color w:val="000000"/>
+          <w:sz w:val="20"/>
+          <w:szCs w:val="20"/>
+        </w:rPr>
+        <w:t>Нажмите на </w:t>
+      </w:r>
+      <w:r>
+        <w:rPr>
+          <w:rFonts w:ascii="Arial" w:hAnsi="Arial" w:cs="Arial"/>
+          <w:b/>
+          <w:bCs/>
+          <w:color w:val="000000"/>
+          <w:sz w:val="20"/>
+          <w:szCs w:val="20"/>
+        </w:rPr>
+        <w:t>Switch2.</w:t>
+      </w:r>
+    </w:p>
+    <w:p>
+      <w:pPr>
+        <w:pStyle w:val="4"/>
+        <w:spacing w:before="0" w:after="0"/>
+        <w:ind w:left="720"/>
+        <w:rPr>
+          <w:color w:val="FFFFFF"/>
+          <w:sz w:val="6"/>
+          <w:szCs w:val="6"/>
+        </w:rPr>
+      </w:pPr>
+      <w:r>
+        <w:rPr>
+          <w:b/>
+          <w:bCs/>
+          <w:color w:val="FFFFFF"/>
+          <w:sz w:val="6"/>
+          <w:szCs w:val="6"/>
+        </w:rPr>
+        <w:t>Вопрос:</w:t>
+      </w:r>
+    </w:p>
+    <w:p>
+      <w:pPr>
+        <w:pStyle w:val="bodytextl50"/>
+        <w:spacing w:before="0" w:beforeAutospacing="0" w:after="120" w:afterAutospacing="0"/>
+        <w:ind w:left="720"/>
+        <w:rPr>
+          <w:rFonts w:ascii="Arial" w:hAnsi="Arial" w:cs="Arial"/>
+          <w:color w:val="000000"/>
+          <w:sz w:val="20"/>
+          <w:szCs w:val="20"/>
+        </w:rPr>
+      </w:pPr>
+      <w:r>
+        <w:rPr>
+          <w:rFonts w:ascii="Arial" w:hAnsi="Arial" w:cs="Arial"/>
+          <w:color w:val="000000"/>
+          <w:sz w:val="20"/>
+          <w:szCs w:val="20"/>
+        </w:rPr>
+        <w:t>Какой модуль можно вставить, чтобы обеспечить оптоволоконное подключение Gigabit к коммутатору </w:t>
+      </w:r>
+      <w:r>
+        <w:rPr>
+          <w:rFonts w:ascii="Arial" w:hAnsi="Arial" w:cs="Arial"/>
+          <w:b/>
+          <w:bCs/>
+          <w:color w:val="000000"/>
+          <w:sz w:val="20"/>
+          <w:szCs w:val="20"/>
+        </w:rPr>
+        <w:t>Switch3</w:t>
+      </w:r>
+      <w:r>
+        <w:rPr>
+          <w:rFonts w:ascii="Arial" w:hAnsi="Arial" w:cs="Arial"/>
+          <w:color w:val="000000"/>
+          <w:sz w:val="20"/>
+          <w:szCs w:val="20"/>
+        </w:rPr>
+        <w:t>?</w:t>
+      </w:r>
+    </w:p>
+    <w:p>
+      <w:pPr>
+        <w:pStyle w:val="bodytextl50"/>
+        <w:spacing w:before="0" w:beforeAutospacing="0" w:after="120" w:afterAutospacing="0"/>
+        <w:ind w:left="720"/>
+        <w:rPr>
+          <w:rFonts w:ascii="Arial" w:hAnsi="Arial" w:cs="Arial"/>
+          <w:color w:val="000000"/>
+          <w:sz w:val="20"/>
+          <w:szCs w:val="20"/>
+        </w:rPr>
+      </w:pPr>
+      <w:r>
+        <w:t>PT-SWITCH-NM-1FGE</w:t>
+      </w:r>
+    </w:p>
+    <w:p>
+      <w:pPr>
+        <w:pStyle w:val="bodytextl50"/>
+        <w:spacing w:before="0" w:beforeAutospacing="0" w:after="120" w:afterAutospacing="0"/>
+        <w:ind w:left="720"/>
+        <w:rPr>
+          <w:rFonts w:ascii="Arial" w:hAnsi="Arial" w:cs="Arial"/>
+          <w:color w:val="000000"/>
+          <w:sz w:val="20"/>
+          <w:szCs w:val="20"/>
+        </w:rPr>
+      </w:pPr>
+      <w:r>
+        <w:rPr>
+          <w:rFonts w:ascii="Arial" w:hAnsi="Arial" w:cs="Arial"/>
+          <w:color w:val="000000"/>
+          <w:sz w:val="20"/>
+          <w:szCs w:val="20"/>
+        </w:rPr>
+        <w:drawing>
+          <wp:inline distT="0" distB="0" distL="0" distR="0" wp14:anchorId="6298D1A8" wp14:editId="7EA959CF">
+            <wp:extent cx="5733415" cy="5238115"/>
+            <wp:effectExtent l="0" t="0" r="635" b="635"/>
+            <wp:docPr id="6" name="Рисунок 6"/>
+            <wp:cNvGraphicFramePr>
+              <a:graphicFrameLocks xmlns:a="http://schemas.openxmlformats.org/drawingml/2006/main" noChangeAspect="1"/>
+            </wp:cNvGraphicFramePr>
+            <a:graphic xmlns:a="http://schemas.openxmlformats.org/drawingml/2006/main">
+              <a:graphicData uri="http://schemas.openxmlformats.org/drawingml/2006/picture">
+                <pic:pic xmlns:pic="http://schemas.openxmlformats.org/drawingml/2006/picture">
+                  <pic:nvPicPr>
+                    <pic:cNvPr id="1" name=""/>
+                    <pic:cNvPicPr/>
+                  </pic:nvPicPr>
+                  <pic:blipFill>
+                    <a:blip r:embed="rId36"/>
+                    <a:stretch>
+                      <a:fillRect/>
+                    </a:stretch>
+                  </pic:blipFill>
+                  <pic:spPr>
+                    <a:xfrm>
+                      <a:off x="0" y="0"/>
+                      <a:ext cx="5733415" cy="5238115"/>
+                    </a:xfrm>
+                    <a:prstGeom prst="rect">
+                      <a:avLst/>
+                    </a:prstGeom>
+                  </pic:spPr>
+                </pic:pic>
+              </a:graphicData>
+            </a:graphic>
+          </wp:inline>
+        </w:drawing>
+      </w:r>
+    </w:p>
+    <w:p>
+      <w:pPr>
+        <w:pStyle w:val="3"/>
+        <w:spacing w:before="240" w:after="120"/>
+        <w:rPr>
+          <w:color w:val="000000"/>
+          <w:sz w:val="22"/>
+          <w:szCs w:val="22"/>
+        </w:rPr>
+      </w:pPr>
+      <w:r>
+        <w:rPr>
+          <w:color w:val="000000"/>
+          <w:sz w:val="22"/>
+          <w:szCs w:val="22"/>
+        </w:rPr>
+        <w:t>Шаг 2.    Добавьте подходящие модули и включите устройства.</w:t>
+      </w:r>
+    </w:p>
+    <w:p>
+      <w:pPr>
+        <w:pStyle w:val="substepalpha"/>
+        <w:spacing w:before="120" w:beforeAutospacing="0" w:after="120" w:afterAutospacing="0"/>
+        <w:ind w:left="720" w:hanging="360"/>
+        <w:rPr>
+          <w:rFonts w:ascii="Arial" w:hAnsi="Arial" w:cs="Arial"/>
+          <w:color w:val="000000"/>
+          <w:sz w:val="20"/>
+          <w:szCs w:val="20"/>
+        </w:rPr>
+      </w:pPr>
+      <w:r>
+        <w:rPr>
+          <w:rFonts w:ascii="Arial" w:hAnsi="Arial" w:cs="Arial"/>
+          <w:color w:val="000000"/>
+          <w:sz w:val="20"/>
+          <w:szCs w:val="20"/>
+        </w:rPr>
+        <w:t>a.</w:t>
+      </w:r>
+      <w:r>
+        <w:rPr>
+          <w:color w:val="000000"/>
+          <w:sz w:val="14"/>
+          <w:szCs w:val="14"/>
+        </w:rPr>
+        <w:t> </w:t>
+      </w:r>
+      <w:r>
+        <w:rPr>
+          <w:rFonts w:ascii="Arial" w:hAnsi="Arial" w:cs="Arial"/>
+          <w:color w:val="000000"/>
+          <w:sz w:val="20"/>
+          <w:szCs w:val="20"/>
+        </w:rPr>
+        <w:t>Нажмите маршрутизатор </w:t>
+      </w:r>
+      <w:r>
+        <w:rPr>
+          <w:rFonts w:ascii="Arial" w:hAnsi="Arial" w:cs="Arial"/>
+          <w:b/>
+          <w:bCs/>
+          <w:color w:val="000000"/>
+          <w:sz w:val="20"/>
+          <w:szCs w:val="20"/>
+        </w:rPr>
+        <w:t>East</w:t>
+      </w:r>
+      <w:r>
+        <w:rPr>
+          <w:rFonts w:ascii="Arial" w:hAnsi="Arial" w:cs="Arial"/>
+          <w:color w:val="000000"/>
+          <w:sz w:val="20"/>
+          <w:szCs w:val="20"/>
+        </w:rPr>
+        <w:t> и попробуйте вставить соответствующий модуль из шага 1А. Модули добавляются щелчком по модулю и перетаскиванием его в пустой слот устройства.</w:t>
+      </w:r>
+    </w:p>
+    <w:p>
+      <w:pPr>
+        <w:pStyle w:val="bodytextl50"/>
+        <w:spacing w:before="120" w:beforeAutospacing="0" w:after="120" w:afterAutospacing="0"/>
+        <w:ind w:left="720"/>
+        <w:rPr>
+          <w:rFonts w:ascii="Arial" w:hAnsi="Arial" w:cs="Arial"/>
+          <w:color w:val="000000"/>
+          <w:sz w:val="20"/>
+          <w:szCs w:val="20"/>
+        </w:rPr>
+      </w:pPr>
+      <w:r>
+        <w:rPr>
+          <w:rFonts w:ascii="Arial" w:hAnsi="Arial" w:cs="Arial"/>
+          <w:color w:val="000000"/>
+          <w:sz w:val="20"/>
+          <w:szCs w:val="20"/>
+        </w:rPr>
+        <w:drawing>
+          <wp:inline distT="0" distB="0" distL="0" distR="0" wp14:anchorId="1A60649E" wp14:editId="7F00CCB3">
+            <wp:extent cx="2105319" cy="771633"/>
+            <wp:effectExtent l="0" t="0" r="0" b="9525"/>
+            <wp:docPr id="7" name="Рисунок 7"/>
+            <wp:cNvGraphicFramePr>
+              <a:graphicFrameLocks xmlns:a="http://schemas.openxmlformats.org/drawingml/2006/main" noChangeAspect="1"/>
+            </wp:cNvGraphicFramePr>
+            <a:graphic xmlns:a="http://schemas.openxmlformats.org/drawingml/2006/main">
+              <a:graphicData uri="http://schemas.openxmlformats.org/drawingml/2006/picture">
+                <pic:pic xmlns:pic="http://schemas.openxmlformats.org/drawingml/2006/picture">
+                  <pic:nvPicPr>
+                    <pic:cNvPr id="1" name=""/>
+                    <pic:cNvPicPr/>
+                  </pic:nvPicPr>
+                  <pic:blipFill>
+                    <a:blip r:embed="rId37"/>
+                    <a:stretch>
+                      <a:fillRect/>
+                    </a:stretch>
+                  </pic:blipFill>
+                  <pic:spPr>
+                    <a:xfrm>
+                      <a:off x="0" y="0"/>
+                      <a:ext cx="2105319" cy="771633"/>
+                    </a:xfrm>
+                    <a:prstGeom prst="rect">
+                      <a:avLst/>
+                    </a:prstGeom>
+                  </pic:spPr>
+                </pic:pic>
+              </a:graphicData>
+            </a:graphic>
+          </wp:inline>
+        </w:drawing>
+      </w:r>
+    </w:p>
+    <w:p>
+      <w:pPr>
+        <w:pStyle w:val="substepalpha"/>
+        <w:spacing w:before="120" w:beforeAutospacing="0" w:after="120" w:afterAutospacing="0"/>
+        <w:ind w:left="720" w:hanging="360"/>
+        <w:rPr>
+          <w:rFonts w:ascii="Arial" w:hAnsi="Arial" w:cs="Arial"/>
+          <w:color w:val="000000"/>
+          <w:sz w:val="20"/>
+          <w:szCs w:val="20"/>
+        </w:rPr>
+      </w:pPr>
+      <w:r>
+        <w:rPr>
+          <w:rFonts w:ascii="Arial" w:hAnsi="Arial" w:cs="Arial"/>
+          <w:color w:val="000000"/>
+          <w:sz w:val="20"/>
+          <w:szCs w:val="20"/>
+        </w:rPr>
+        <w:t>б.</w:t>
+      </w:r>
+      <w:r>
+        <w:rPr>
+          <w:color w:val="000000"/>
+          <w:sz w:val="14"/>
+          <w:szCs w:val="14"/>
+        </w:rPr>
+        <w:t> </w:t>
+      </w:r>
+      <w:r>
+        <w:rPr>
+          <w:rFonts w:ascii="Arial" w:hAnsi="Arial" w:cs="Arial"/>
+          <w:color w:val="000000"/>
+          <w:sz w:val="20"/>
+          <w:szCs w:val="20"/>
+        </w:rPr>
+        <w:t>Используя ту же процедуру, вставьте соответствующие модули из шага 1Б в крайний справа пустой слот на коммутаторе </w:t>
+      </w:r>
+      <w:r>
+        <w:rPr>
+          <w:rFonts w:ascii="Arial" w:hAnsi="Arial" w:cs="Arial"/>
+          <w:b/>
+          <w:bCs/>
+          <w:color w:val="000000"/>
+          <w:sz w:val="20"/>
+          <w:szCs w:val="20"/>
+        </w:rPr>
+        <w:t>Switch2</w:t>
+      </w:r>
+      <w:r>
+        <w:rPr>
+          <w:rFonts w:ascii="Arial" w:hAnsi="Arial" w:cs="Arial"/>
+          <w:color w:val="000000"/>
+          <w:sz w:val="20"/>
+          <w:szCs w:val="20"/>
+        </w:rPr>
+        <w:t>.</w:t>
+      </w:r>
+    </w:p>
+    <w:p>
+      <w:pPr>
+        <w:pStyle w:val="substepalpha"/>
+        <w:spacing w:before="120" w:beforeAutospacing="0" w:after="120" w:afterAutospacing="0"/>
+        <w:ind w:left="720" w:hanging="360"/>
+        <w:rPr>
+          <w:rFonts w:ascii="Arial" w:hAnsi="Arial" w:cs="Arial"/>
+          <w:color w:val="000000"/>
+          <w:sz w:val="20"/>
+          <w:szCs w:val="20"/>
+        </w:rPr>
+      </w:pPr>
+      <w:r>
+        <w:rPr>
+          <w:rFonts w:ascii="Arial" w:hAnsi="Arial" w:cs="Arial"/>
+          <w:color w:val="000000"/>
+          <w:sz w:val="20"/>
+          <w:szCs w:val="20"/>
+        </w:rPr>
+        <w:lastRenderedPageBreak/>
+        <w:drawing>
+          <wp:inline distT="0" distB="0" distL="0" distR="0" wp14:anchorId="4B09680A" wp14:editId="42E921C6">
+            <wp:extent cx="2019582" cy="590632"/>
+            <wp:effectExtent l="0" t="0" r="0" b="0"/>
+            <wp:docPr id="11" name="Рисунок 11"/>
+            <wp:cNvGraphicFramePr>
+              <a:graphicFrameLocks xmlns:a="http://schemas.openxmlformats.org/drawingml/2006/main" noChangeAspect="1"/>
+            </wp:cNvGraphicFramePr>
+            <a:graphic xmlns:a="http://schemas.openxmlformats.org/drawingml/2006/main">
+              <a:graphicData uri="http://schemas.openxmlformats.org/drawingml/2006/picture">
+                <pic:pic xmlns:pic="http://schemas.openxmlformats.org/drawingml/2006/picture">
+                  <pic:nvPicPr>
+                    <pic:cNvPr id="1" name=""/>
+                    <pic:cNvPicPr/>
+                  </pic:nvPicPr>
+                  <pic:blipFill>
+                    <a:blip r:embed="rId38"/>
+                    <a:stretch>
+                      <a:fillRect/>
+                    </a:stretch>
+                  </pic:blipFill>
+                  <pic:spPr>
+                    <a:xfrm>
+                      <a:off x="0" y="0"/>
+                      <a:ext cx="2019582" cy="590632"/>
+                    </a:xfrm>
+                    <a:prstGeom prst="rect">
+                      <a:avLst/>
+                    </a:prstGeom>
+                  </pic:spPr>
+                </pic:pic>
+              </a:graphicData>
+            </a:graphic>
+          </wp:inline>
+        </w:drawing>
+      </w:r>
+    </w:p>
+    <w:p>
+      <w:pPr>
+        <w:pStyle w:val="substepalpha"/>
+        <w:spacing w:before="120" w:beforeAutospacing="0" w:after="120" w:afterAutospacing="0"/>
+        <w:ind w:left="720" w:hanging="360"/>
+        <w:rPr>
+          <w:rFonts w:ascii="Arial" w:hAnsi="Arial" w:cs="Arial"/>
+          <w:color w:val="000000"/>
+          <w:sz w:val="20"/>
+          <w:szCs w:val="20"/>
+        </w:rPr>
+      </w:pPr>
+      <w:r>
+        <w:rPr>
+          <w:rFonts w:ascii="Arial" w:hAnsi="Arial" w:cs="Arial"/>
+          <w:color w:val="000000"/>
+          <w:sz w:val="20"/>
+          <w:szCs w:val="20"/>
+        </w:rPr>
+        <w:t>в.</w:t>
+      </w:r>
+      <w:r>
+        <w:rPr>
+          <w:color w:val="000000"/>
+          <w:sz w:val="14"/>
+          <w:szCs w:val="14"/>
+        </w:rPr>
+        <w:t> </w:t>
+      </w:r>
+      <w:r>
+        <w:rPr>
+          <w:rFonts w:ascii="Arial" w:hAnsi="Arial" w:cs="Arial"/>
+          <w:color w:val="000000"/>
+          <w:sz w:val="20"/>
+          <w:szCs w:val="20"/>
+        </w:rPr>
+        <w:t>С помощью команды </w:t>
+      </w:r>
+      <w:r>
+        <w:rPr>
+          <w:rFonts w:ascii="Arial" w:hAnsi="Arial" w:cs="Arial"/>
+          <w:b/>
+          <w:bCs/>
+          <w:color w:val="000000"/>
+          <w:sz w:val="20"/>
+          <w:szCs w:val="20"/>
+        </w:rPr>
+        <w:t>show ip interface brief</w:t>
+      </w:r>
+      <w:r>
+        <w:rPr>
+          <w:rFonts w:ascii="Arial" w:hAnsi="Arial" w:cs="Arial"/>
+          <w:color w:val="000000"/>
+          <w:sz w:val="20"/>
+          <w:szCs w:val="20"/>
+        </w:rPr>
+        <w:t> определите слот на </w:t>
+      </w:r>
+      <w:r>
+        <w:rPr>
+          <w:rFonts w:ascii="Arial" w:hAnsi="Arial" w:cs="Arial"/>
+          <w:b/>
+          <w:bCs/>
+          <w:color w:val="000000"/>
+          <w:sz w:val="20"/>
+          <w:szCs w:val="20"/>
+        </w:rPr>
+        <w:t>Switch2</w:t>
+      </w:r>
+      <w:r>
+        <w:rPr>
+          <w:rFonts w:ascii="Arial" w:hAnsi="Arial" w:cs="Arial"/>
+          <w:color w:val="000000"/>
+          <w:sz w:val="20"/>
+          <w:szCs w:val="20"/>
+        </w:rPr>
+        <w:t>, в который был вставлен модуль.</w:t>
+      </w:r>
+    </w:p>
+    <w:p>
+      <w:pPr>
+        <w:pStyle w:val="4"/>
+        <w:spacing w:before="0" w:after="0"/>
+        <w:ind w:left="720"/>
+        <w:rPr>
+          <w:color w:val="FFFFFF"/>
+          <w:sz w:val="6"/>
+          <w:szCs w:val="6"/>
+        </w:rPr>
+      </w:pPr>
+      <w:r>
+        <w:rPr>
+          <w:b/>
+          <w:bCs/>
+          <w:color w:val="FFFFFF"/>
+          <w:sz w:val="6"/>
+          <w:szCs w:val="6"/>
+        </w:rPr>
+        <w:t>Вопрос:</w:t>
+      </w:r>
+    </w:p>
+    <w:p>
+      <w:pPr>
+        <w:pStyle w:val="bodytextl50"/>
+        <w:spacing w:before="0" w:beforeAutospacing="0" w:after="120" w:afterAutospacing="0"/>
+        <w:ind w:left="720"/>
+        <w:rPr>
+          <w:rFonts w:ascii="Arial" w:hAnsi="Arial" w:cs="Arial"/>
+          <w:color w:val="000000"/>
+          <w:sz w:val="20"/>
+          <w:szCs w:val="20"/>
+        </w:rPr>
+      </w:pPr>
+      <w:r>
+        <w:rPr>
+          <w:rFonts w:ascii="Arial" w:hAnsi="Arial" w:cs="Arial"/>
+          <w:color w:val="000000"/>
+          <w:sz w:val="20"/>
+          <w:szCs w:val="20"/>
+        </w:rPr>
+        <w:t>В какой слот был вставлен модуль?</w:t>
+      </w:r>
+    </w:p>
+    <w:p>
+      <w:pPr>
+        <w:pStyle w:val="bodytextl50"/>
+        <w:spacing w:before="0" w:beforeAutospacing="0" w:after="120" w:afterAutospacing="0"/>
+        <w:ind w:left="720"/>
+        <w:rPr>
+          <w:rFonts w:ascii="Arial" w:hAnsi="Arial" w:cs="Arial"/>
+          <w:color w:val="000000"/>
+          <w:sz w:val="20"/>
+          <w:szCs w:val="20"/>
           <w:lang w:val="en-US"/>
         </w:rPr>
-        <w:t>2</w:t>
-      </w:r>
-    </w:p>
-    <w:p/>
+      </w:pPr>
+      <w:r>
+        <w:rPr>
+          <w:rFonts w:ascii="Arial" w:hAnsi="Arial" w:cs="Arial"/>
+          <w:color w:val="000000"/>
+          <w:sz w:val="20"/>
+          <w:szCs w:val="20"/>
+        </w:rPr>
+        <w:drawing>
+          <wp:inline distT="0" distB="0" distL="0" distR="0" wp14:anchorId="3A764BFB" wp14:editId="596B11F9">
+            <wp:extent cx="5733415" cy="3582035"/>
+            <wp:effectExtent l="0" t="0" r="635" b="0"/>
+            <wp:docPr id="12" name="Рисунок 12"/>
+            <wp:cNvGraphicFramePr>
+              <a:graphicFrameLocks xmlns:a="http://schemas.openxmlformats.org/drawingml/2006/main" noChangeAspect="1"/>
+            </wp:cNvGraphicFramePr>
+            <a:graphic xmlns:a="http://schemas.openxmlformats.org/drawingml/2006/main">
+              <a:graphicData uri="http://schemas.openxmlformats.org/drawingml/2006/picture">
+                <pic:pic xmlns:pic="http://schemas.openxmlformats.org/drawingml/2006/picture">
+                  <pic:nvPicPr>
+                    <pic:cNvPr id="1" name=""/>
+                    <pic:cNvPicPr/>
+                  </pic:nvPicPr>
+                  <pic:blipFill>
+                    <a:blip r:embed="rId39"/>
+                    <a:stretch>
+                      <a:fillRect/>
+                    </a:stretch>
+                  </pic:blipFill>
+                  <pic:spPr>
+                    <a:xfrm>
+                      <a:off x="0" y="0"/>
+                      <a:ext cx="5733415" cy="3582035"/>
+                    </a:xfrm>
+                    <a:prstGeom prst="rect">
+                      <a:avLst/>
+                    </a:prstGeom>
+                  </pic:spPr>
+                </pic:pic>
+              </a:graphicData>
+            </a:graphic>
+          </wp:inline>
+        </w:drawing>
+      </w:r>
+    </w:p>
+    <w:p>
+      <w:pPr>
+        <w:pStyle w:val="2"/>
+        <w:spacing w:before="240"/>
+        <w:rPr>
+          <w:color w:val="000000"/>
+          <w:sz w:val="26"/>
+          <w:szCs w:val="26"/>
+        </w:rPr>
+      </w:pPr>
+      <w:r>
+        <w:rPr>
+          <w:color w:val="000000"/>
+          <w:sz w:val="26"/>
+          <w:szCs w:val="26"/>
+        </w:rPr>
+        <w:t>Часть 3. Подключение устройств</w:t>
+      </w:r>
+    </w:p>
+    <w:p>
+      <w:pPr>
+        <w:pStyle w:val="bodytextl25"/>
+        <w:spacing w:before="120" w:beforeAutospacing="0" w:after="120" w:afterAutospacing="0"/>
+        <w:ind w:left="360"/>
+        <w:rPr>
+          <w:rFonts w:ascii="Arial" w:hAnsi="Arial" w:cs="Arial"/>
+          <w:color w:val="000000"/>
+          <w:sz w:val="20"/>
+          <w:szCs w:val="20"/>
+        </w:rPr>
+      </w:pPr>
+      <w:r>
+        <w:rPr>
+          <w:rFonts w:ascii="Arial" w:hAnsi="Arial" w:cs="Arial"/>
+          <w:color w:val="000000"/>
+          <w:sz w:val="20"/>
+          <w:szCs w:val="20"/>
+        </w:rPr>
+        <w:t>Возможно, для вас это первое упражнение, в котором вы должны подключить устройства. Вы еще можете не знать назначение различных типов кабелей. Чтобы успешно подключить все устройства, воспользуйтесь приведенной ниже таблицей и следуйте соответствующим рекомендациям.</w:t>
+      </w:r>
+    </w:p>
+    <w:p>
+      <w:pPr>
+        <w:pStyle w:val="substepalpha"/>
+        <w:spacing w:before="120" w:beforeAutospacing="0" w:after="120" w:afterAutospacing="0"/>
+        <w:ind w:left="720" w:hanging="360"/>
+        <w:rPr>
+          <w:rFonts w:ascii="Arial" w:hAnsi="Arial" w:cs="Arial"/>
+          <w:color w:val="000000"/>
+          <w:sz w:val="20"/>
+          <w:szCs w:val="20"/>
+        </w:rPr>
+      </w:pPr>
+      <w:r>
+        <w:rPr>
+          <w:rFonts w:ascii="Arial" w:hAnsi="Arial" w:cs="Arial"/>
+          <w:color w:val="000000"/>
+          <w:sz w:val="20"/>
+          <w:szCs w:val="20"/>
+        </w:rPr>
+        <w:t>a.</w:t>
+      </w:r>
+      <w:r>
+        <w:rPr>
+          <w:color w:val="000000"/>
+          <w:sz w:val="14"/>
+          <w:szCs w:val="14"/>
+        </w:rPr>
+        <w:t> </w:t>
+      </w:r>
+      <w:r>
+        <w:rPr>
+          <w:rFonts w:ascii="Arial" w:hAnsi="Arial" w:cs="Arial"/>
+          <w:color w:val="000000"/>
+          <w:sz w:val="20"/>
+          <w:szCs w:val="20"/>
+        </w:rPr>
+        <w:t>Выберите соответствующий тип кабеля.</w:t>
+      </w:r>
+    </w:p>
+    <w:p>
+      <w:pPr>
+        <w:pStyle w:val="substepalpha"/>
+        <w:spacing w:before="120" w:beforeAutospacing="0" w:after="120" w:afterAutospacing="0"/>
+        <w:ind w:left="720" w:hanging="360"/>
+        <w:rPr>
+          <w:rFonts w:ascii="Arial" w:hAnsi="Arial" w:cs="Arial"/>
+          <w:color w:val="000000"/>
+          <w:sz w:val="20"/>
+          <w:szCs w:val="20"/>
+        </w:rPr>
+      </w:pPr>
+      <w:r>
+        <w:rPr>
+          <w:rFonts w:ascii="Arial" w:hAnsi="Arial" w:cs="Arial"/>
+          <w:color w:val="000000"/>
+          <w:sz w:val="20"/>
+          <w:szCs w:val="20"/>
+        </w:rPr>
+        <w:t>б.</w:t>
+      </w:r>
+      <w:r>
+        <w:rPr>
+          <w:color w:val="000000"/>
+          <w:sz w:val="14"/>
+          <w:szCs w:val="14"/>
+        </w:rPr>
+        <w:t> </w:t>
+      </w:r>
+      <w:r>
+        <w:rPr>
+          <w:rFonts w:ascii="Arial" w:hAnsi="Arial" w:cs="Arial"/>
+          <w:color w:val="000000"/>
+          <w:sz w:val="20"/>
+          <w:szCs w:val="20"/>
+        </w:rPr>
+        <w:t>Нажмите первое устройство и выберите указанный интерфейс.</w:t>
+      </w:r>
+    </w:p>
+    <w:p>
+      <w:pPr>
+        <w:pStyle w:val="substepalpha"/>
+        <w:spacing w:before="120" w:beforeAutospacing="0" w:after="120" w:afterAutospacing="0"/>
+        <w:ind w:left="720" w:hanging="360"/>
+        <w:rPr>
+          <w:rFonts w:ascii="Arial" w:hAnsi="Arial" w:cs="Arial"/>
+          <w:color w:val="000000"/>
+          <w:sz w:val="20"/>
+          <w:szCs w:val="20"/>
+        </w:rPr>
+      </w:pPr>
+      <w:r>
+        <w:rPr>
+          <w:rFonts w:ascii="Arial" w:hAnsi="Arial" w:cs="Arial"/>
+          <w:color w:val="000000"/>
+          <w:sz w:val="20"/>
+          <w:szCs w:val="20"/>
+        </w:rPr>
+        <w:t>в.</w:t>
+      </w:r>
+      <w:r>
+        <w:rPr>
+          <w:color w:val="000000"/>
+          <w:sz w:val="14"/>
+          <w:szCs w:val="14"/>
+        </w:rPr>
+        <w:t> </w:t>
+      </w:r>
+      <w:r>
+        <w:rPr>
+          <w:rFonts w:ascii="Arial" w:hAnsi="Arial" w:cs="Arial"/>
+          <w:color w:val="000000"/>
+          <w:sz w:val="20"/>
+          <w:szCs w:val="20"/>
+        </w:rPr>
+        <w:t>Нажмите второе устройство и выберите указанный интерфейс.</w:t>
+      </w:r>
+    </w:p>
+    <w:p>
+      <w:pPr>
+        <w:pStyle w:val="substepalpha"/>
+        <w:spacing w:before="120" w:beforeAutospacing="0" w:after="120" w:afterAutospacing="0"/>
+        <w:ind w:left="720" w:hanging="360"/>
+        <w:rPr>
+          <w:rFonts w:ascii="Arial" w:hAnsi="Arial" w:cs="Arial"/>
+          <w:color w:val="000000"/>
+          <w:sz w:val="20"/>
+          <w:szCs w:val="20"/>
+        </w:rPr>
+      </w:pPr>
+      <w:r>
+        <w:rPr>
+          <w:rFonts w:ascii="Arial" w:hAnsi="Arial" w:cs="Arial"/>
+          <w:color w:val="000000"/>
+          <w:sz w:val="20"/>
+          <w:szCs w:val="20"/>
+        </w:rPr>
+        <w:t>г.</w:t>
+      </w:r>
+      <w:r>
+        <w:rPr>
+          <w:color w:val="000000"/>
+          <w:sz w:val="14"/>
+          <w:szCs w:val="14"/>
+        </w:rPr>
+        <w:t> </w:t>
+      </w:r>
+      <w:r>
+        <w:rPr>
+          <w:rFonts w:ascii="Arial" w:hAnsi="Arial" w:cs="Arial"/>
+          <w:color w:val="000000"/>
+          <w:sz w:val="20"/>
+          <w:szCs w:val="20"/>
+        </w:rPr>
+        <w:t>Если устройства подключены правильно, вы увидите, что ваша оценка увеличилась.</w:t>
+      </w:r>
+    </w:p>
+    <w:p>
+      <w:pPr>
+        <w:pStyle w:val="bodytextl25"/>
+        <w:spacing w:before="120" w:beforeAutospacing="0" w:after="120" w:afterAutospacing="0"/>
+        <w:ind w:left="360"/>
+        <w:rPr>
+          <w:rFonts w:ascii="Arial" w:hAnsi="Arial" w:cs="Arial"/>
+          <w:color w:val="000000"/>
+          <w:sz w:val="20"/>
+          <w:szCs w:val="20"/>
+        </w:rPr>
+      </w:pPr>
+      <w:r>
+        <w:rPr>
+          <w:rFonts w:ascii="Arial" w:hAnsi="Arial" w:cs="Arial"/>
+          <w:b/>
+          <w:bCs/>
+          <w:color w:val="000000"/>
+          <w:sz w:val="20"/>
+          <w:szCs w:val="20"/>
+        </w:rPr>
+        <w:t>Пример.</w:t>
+      </w:r>
+      <w:r>
+        <w:rPr>
+          <w:rFonts w:ascii="Arial" w:hAnsi="Arial" w:cs="Arial"/>
+          <w:color w:val="000000"/>
+          <w:sz w:val="20"/>
+          <w:szCs w:val="20"/>
+        </w:rPr>
+        <w:t> Чтобы подключить маршрутизатор </w:t>
+      </w:r>
+      <w:r>
+        <w:rPr>
+          <w:rFonts w:ascii="Arial" w:hAnsi="Arial" w:cs="Arial"/>
+          <w:b/>
+          <w:bCs/>
+          <w:color w:val="000000"/>
+          <w:sz w:val="20"/>
+          <w:szCs w:val="20"/>
+        </w:rPr>
+        <w:t>East</w:t>
+      </w:r>
+      <w:r>
+        <w:rPr>
+          <w:rFonts w:ascii="Arial" w:hAnsi="Arial" w:cs="Arial"/>
+          <w:color w:val="000000"/>
+          <w:sz w:val="20"/>
+          <w:szCs w:val="20"/>
+        </w:rPr>
+        <w:t> к коммутатору </w:t>
+      </w:r>
+      <w:r>
+        <w:rPr>
+          <w:rFonts w:ascii="Arial" w:hAnsi="Arial" w:cs="Arial"/>
+          <w:b/>
+          <w:bCs/>
+          <w:color w:val="000000"/>
+          <w:sz w:val="20"/>
+          <w:szCs w:val="20"/>
+        </w:rPr>
+        <w:t>Switch1</w:t>
+      </w:r>
+      <w:r>
+        <w:rPr>
+          <w:rFonts w:ascii="Arial" w:hAnsi="Arial" w:cs="Arial"/>
+          <w:color w:val="000000"/>
+          <w:sz w:val="20"/>
+          <w:szCs w:val="20"/>
+        </w:rPr>
+        <w:t>, выберите тип кабеля </w:t>
+      </w:r>
+      <w:r>
+        <w:rPr>
+          <w:rFonts w:ascii="Arial" w:hAnsi="Arial" w:cs="Arial"/>
+          <w:b/>
+          <w:bCs/>
+          <w:color w:val="000000"/>
+          <w:sz w:val="20"/>
+          <w:szCs w:val="20"/>
+        </w:rPr>
+        <w:t>Copper Straight-Through</w:t>
+      </w:r>
+      <w:r>
+        <w:rPr>
+          <w:rFonts w:ascii="Arial" w:hAnsi="Arial" w:cs="Arial"/>
+          <w:color w:val="000000"/>
+          <w:sz w:val="20"/>
+          <w:szCs w:val="20"/>
+        </w:rPr>
+        <w:t> (Медный прямой). Нажмите маршрутизатор </w:t>
+      </w:r>
+      <w:r>
+        <w:rPr>
+          <w:rFonts w:ascii="Arial" w:hAnsi="Arial" w:cs="Arial"/>
+          <w:b/>
+          <w:bCs/>
+          <w:color w:val="000000"/>
+          <w:sz w:val="20"/>
+          <w:szCs w:val="20"/>
+        </w:rPr>
+        <w:t>East</w:t>
+      </w:r>
+      <w:r>
+        <w:rPr>
+          <w:rFonts w:ascii="Arial" w:hAnsi="Arial" w:cs="Arial"/>
+          <w:color w:val="000000"/>
+          <w:sz w:val="20"/>
+          <w:szCs w:val="20"/>
+        </w:rPr>
+        <w:t> и выберите интерфейс </w:t>
+      </w:r>
+      <w:r>
+        <w:rPr>
+          <w:rFonts w:ascii="Arial" w:hAnsi="Arial" w:cs="Arial"/>
+          <w:b/>
+          <w:bCs/>
+          <w:color w:val="000000"/>
+          <w:sz w:val="20"/>
+          <w:szCs w:val="20"/>
+        </w:rPr>
+        <w:t>GigabitEthernet0/0.</w:t>
+      </w:r>
+      <w:r>
+        <w:rPr>
+          <w:rFonts w:ascii="Arial" w:hAnsi="Arial" w:cs="Arial"/>
+          <w:color w:val="000000"/>
+          <w:sz w:val="20"/>
+          <w:szCs w:val="20"/>
+        </w:rPr>
+        <w:t> Затем нажмите </w:t>
+      </w:r>
+      <w:r>
+        <w:rPr>
+          <w:rFonts w:ascii="Arial" w:hAnsi="Arial" w:cs="Arial"/>
+          <w:b/>
+          <w:bCs/>
+          <w:color w:val="000000"/>
+          <w:sz w:val="20"/>
+          <w:szCs w:val="20"/>
+        </w:rPr>
+        <w:t>Switch1</w:t>
+      </w:r>
+      <w:r>
+        <w:rPr>
+          <w:rFonts w:ascii="Arial" w:hAnsi="Arial" w:cs="Arial"/>
+          <w:color w:val="000000"/>
+          <w:sz w:val="20"/>
+          <w:szCs w:val="20"/>
+        </w:rPr>
+        <w:t> и выберите интерфейс </w:t>
+      </w:r>
+      <w:r>
+        <w:rPr>
+          <w:rFonts w:ascii="Arial" w:hAnsi="Arial" w:cs="Arial"/>
+          <w:b/>
+          <w:bCs/>
+          <w:color w:val="000000"/>
+          <w:sz w:val="20"/>
+          <w:szCs w:val="20"/>
+        </w:rPr>
+        <w:t>GigabitEthernet0/1.</w:t>
+      </w:r>
+      <w:r>
+        <w:rPr>
+          <w:rFonts w:ascii="Arial" w:hAnsi="Arial" w:cs="Arial"/>
+          <w:color w:val="000000"/>
+          <w:sz w:val="20"/>
+          <w:szCs w:val="20"/>
+        </w:rPr>
+        <w:t> Теперь ваш счет должен быть 4/55.</w:t>
+      </w:r>
+    </w:p>
+    <w:p>
+      <w:pPr>
+        <w:pStyle w:val="2"/>
+        <w:spacing w:before="240"/>
+        <w:rPr>
+          <w:color w:val="000000"/>
+          <w:sz w:val="26"/>
+          <w:szCs w:val="26"/>
+        </w:rPr>
+      </w:pPr>
+      <w:r>
+        <w:rPr>
+          <w:color w:val="000000"/>
+          <w:sz w:val="26"/>
+          <w:szCs w:val="26"/>
+        </w:rPr>
+        <w:t>Часть 3. Подключение устройств</w:t>
+      </w:r>
+    </w:p>
+    <w:p>
+      <w:pPr>
+        <w:pStyle w:val="substepalpha"/>
+        <w:spacing w:before="120" w:beforeAutospacing="0" w:after="120" w:afterAutospacing="0"/>
+        <w:ind w:left="720" w:hanging="360"/>
+        <w:rPr>
+          <w:rFonts w:ascii="Arial" w:hAnsi="Arial" w:cs="Arial"/>
+          <w:color w:val="000000"/>
+          <w:sz w:val="20"/>
+          <w:szCs w:val="20"/>
+        </w:rPr>
+      </w:pPr>
+      <w:r>
+        <w:rPr>
+          <w:rFonts w:ascii="Arial" w:hAnsi="Arial" w:cs="Arial"/>
+          <w:color w:val="000000"/>
+          <w:sz w:val="20"/>
+          <w:szCs w:val="20"/>
+        </w:rPr>
+        <w:t>a.</w:t>
+      </w:r>
+      <w:r>
+        <w:rPr>
+          <w:color w:val="000000"/>
+          <w:sz w:val="14"/>
+          <w:szCs w:val="14"/>
+        </w:rPr>
+        <w:t> </w:t>
+      </w:r>
+      <w:r>
+        <w:rPr>
+          <w:rFonts w:ascii="Arial" w:hAnsi="Arial" w:cs="Arial"/>
+          <w:color w:val="000000"/>
+          <w:sz w:val="20"/>
+          <w:szCs w:val="20"/>
+        </w:rPr>
+        <w:t>Выберите соответствующий тип кабеля.</w:t>
+      </w:r>
+    </w:p>
+    <w:p>
+      <w:pPr>
+        <w:pStyle w:val="substepalpha"/>
+        <w:spacing w:before="120" w:beforeAutospacing="0" w:after="120" w:afterAutospacing="0"/>
+        <w:ind w:left="720" w:hanging="360"/>
+        <w:rPr>
+          <w:rFonts w:ascii="Arial" w:hAnsi="Arial" w:cs="Arial"/>
+          <w:color w:val="000000"/>
+          <w:sz w:val="20"/>
+          <w:szCs w:val="20"/>
+        </w:rPr>
+      </w:pPr>
+      <w:r>
+        <w:rPr>
+          <w:rFonts w:ascii="Arial" w:hAnsi="Arial" w:cs="Arial"/>
+          <w:color w:val="000000"/>
+          <w:sz w:val="20"/>
+          <w:szCs w:val="20"/>
+        </w:rPr>
+        <w:t>б.</w:t>
+      </w:r>
+      <w:r>
+        <w:rPr>
+          <w:color w:val="000000"/>
+          <w:sz w:val="14"/>
+          <w:szCs w:val="14"/>
+        </w:rPr>
+        <w:t> </w:t>
+      </w:r>
+      <w:r>
+        <w:rPr>
+          <w:rFonts w:ascii="Arial" w:hAnsi="Arial" w:cs="Arial"/>
+          <w:color w:val="000000"/>
+          <w:sz w:val="20"/>
+          <w:szCs w:val="20"/>
+        </w:rPr>
+        <w:t>Нажмите первое устройство и выберите указанный интерфейс.</w:t>
+      </w:r>
+    </w:p>
+    <w:p>
+      <w:pPr>
+        <w:pStyle w:val="substepalpha"/>
+        <w:spacing w:before="120" w:beforeAutospacing="0" w:after="120" w:afterAutospacing="0"/>
+        <w:ind w:left="720" w:hanging="360"/>
+        <w:rPr>
+          <w:rFonts w:ascii="Arial" w:hAnsi="Arial" w:cs="Arial"/>
+          <w:color w:val="000000"/>
+          <w:sz w:val="20"/>
+          <w:szCs w:val="20"/>
+        </w:rPr>
+      </w:pPr>
+      <w:r>
+        <w:rPr>
+          <w:rFonts w:ascii="Arial" w:hAnsi="Arial" w:cs="Arial"/>
+          <w:color w:val="000000"/>
+          <w:sz w:val="20"/>
+          <w:szCs w:val="20"/>
+        </w:rPr>
+        <w:t>в.</w:t>
+      </w:r>
+      <w:r>
+        <w:rPr>
+          <w:color w:val="000000"/>
+          <w:sz w:val="14"/>
+          <w:szCs w:val="14"/>
+        </w:rPr>
+        <w:t> </w:t>
+      </w:r>
+      <w:r>
+        <w:rPr>
+          <w:rFonts w:ascii="Arial" w:hAnsi="Arial" w:cs="Arial"/>
+          <w:color w:val="000000"/>
+          <w:sz w:val="20"/>
+          <w:szCs w:val="20"/>
+        </w:rPr>
+        <w:t>Нажмите второе устройство и выберите указанный интерфейс.</w:t>
+      </w:r>
+    </w:p>
+    <w:p>
+      <w:pPr>
+        <w:pStyle w:val="substepalpha"/>
+        <w:spacing w:before="120" w:beforeAutospacing="0" w:after="120" w:afterAutospacing="0"/>
+        <w:ind w:left="720" w:hanging="360"/>
+        <w:rPr>
+          <w:rFonts w:ascii="Arial" w:hAnsi="Arial" w:cs="Arial"/>
+          <w:color w:val="000000"/>
+          <w:sz w:val="20"/>
+          <w:szCs w:val="20"/>
+        </w:rPr>
+      </w:pPr>
+      <w:r>
+        <w:rPr>
+          <w:rFonts w:ascii="Arial" w:hAnsi="Arial" w:cs="Arial"/>
+          <w:color w:val="000000"/>
+          <w:sz w:val="20"/>
+          <w:szCs w:val="20"/>
+        </w:rPr>
+        <w:t>г.</w:t>
+      </w:r>
+      <w:r>
+        <w:rPr>
+          <w:color w:val="000000"/>
+          <w:sz w:val="14"/>
+          <w:szCs w:val="14"/>
+        </w:rPr>
+        <w:t> </w:t>
+      </w:r>
+      <w:r>
+        <w:rPr>
+          <w:rFonts w:ascii="Arial" w:hAnsi="Arial" w:cs="Arial"/>
+          <w:color w:val="000000"/>
+          <w:sz w:val="20"/>
+          <w:szCs w:val="20"/>
+        </w:rPr>
+        <w:t>Если устройства подключены правильно, вы увидите, что ваша оценка увеличилась.</w:t>
+      </w:r>
+    </w:p>
+    <w:p>
+      <w:pPr>
+        <w:pStyle w:val="substepalpha"/>
+        <w:spacing w:before="120" w:beforeAutospacing="0" w:after="120" w:afterAutospacing="0"/>
+        <w:ind w:left="720" w:hanging="360"/>
+        <w:rPr>
+          <w:rFonts w:ascii="Arial" w:hAnsi="Arial" w:cs="Arial"/>
+          <w:color w:val="000000"/>
+          <w:sz w:val="20"/>
+          <w:szCs w:val="20"/>
+        </w:rPr>
+      </w:pPr>
+    </w:p>
+    <w:p>
+      <w:pPr>
+        <w:pStyle w:val="cmd"/>
+        <w:spacing w:before="60" w:beforeAutospacing="0" w:after="60" w:afterAutospacing="0"/>
+        <w:ind w:left="720"/>
+        <w:rPr>
+          <w:rFonts w:ascii="Courier New" w:hAnsi="Courier New" w:cs="Courier New"/>
+          <w:color w:val="000000"/>
+          <w:sz w:val="20"/>
+          <w:szCs w:val="20"/>
+        </w:rPr>
+      </w:pPr>
+      <w:r>
+        <w:rPr>
+          <w:rFonts w:ascii="Courier New" w:hAnsi="Courier New" w:cs="Courier New"/>
+          <w:color w:val="000000"/>
+          <w:sz w:val="20"/>
+          <w:szCs w:val="20"/>
+        </w:rPr>
+        <w:t>East&gt; </w:t>
+      </w:r>
+      <w:r>
+        <w:rPr>
+          <w:rFonts w:ascii="Courier New" w:hAnsi="Courier New" w:cs="Courier New"/>
+          <w:b/>
+          <w:bCs/>
+          <w:color w:val="000000"/>
+          <w:sz w:val="20"/>
+          <w:szCs w:val="20"/>
+        </w:rPr>
+        <w:t>show ip interface brief</w:t>
+      </w:r>
+    </w:p>
+    <w:p>
+      <w:pPr>
+        <w:pStyle w:val="bodytextl50"/>
+        <w:spacing w:before="120" w:beforeAutospacing="0" w:after="120" w:afterAutospacing="0"/>
+        <w:ind w:left="720"/>
+        <w:rPr>
+          <w:rFonts w:ascii="Arial" w:hAnsi="Arial" w:cs="Arial"/>
+          <w:color w:val="000000"/>
+          <w:sz w:val="20"/>
+          <w:szCs w:val="20"/>
+        </w:rPr>
+      </w:pPr>
+      <w:r>
+        <w:rPr>
+          <w:rFonts w:ascii="Arial" w:hAnsi="Arial" w:cs="Arial"/>
+          <w:color w:val="000000"/>
+          <w:sz w:val="20"/>
+          <w:szCs w:val="20"/>
+        </w:rPr>
+        <w:t>Сравните выходные данные со следующими:</w:t>
+      </w:r>
+    </w:p>
+    <w:p>
+      <w:pPr>
+        <w:pStyle w:val="cmdoutput"/>
+        <w:spacing w:before="60" w:beforeAutospacing="0" w:after="60" w:afterAutospacing="0"/>
+        <w:ind w:left="720"/>
+        <w:rPr>
+          <w:rFonts w:ascii="Courier New" w:hAnsi="Courier New" w:cs="Courier New"/>
+          <w:color w:val="000000"/>
+          <w:sz w:val="18"/>
+          <w:szCs w:val="18"/>
+          <w:lang w:val="en-US"/>
+        </w:rPr>
+      </w:pPr>
+      <w:r>
+        <w:rPr>
+          <w:rFonts w:ascii="Courier New" w:hAnsi="Courier New" w:cs="Courier New"/>
+          <w:color w:val="000000"/>
+          <w:sz w:val="18"/>
+          <w:szCs w:val="18"/>
+          <w:lang w:val="en-US"/>
+        </w:rPr>
+        <w:t>Interface IP-Address OK? Method Status Protocol</w:t>
+      </w:r>
+    </w:p>
+    <w:p>
+      <w:pPr>
+        <w:pStyle w:val="cmdoutput"/>
+        <w:spacing w:before="60" w:beforeAutospacing="0" w:after="60" w:afterAutospacing="0"/>
+        <w:ind w:left="720"/>
+        <w:rPr>
+          <w:rFonts w:ascii="Courier New" w:hAnsi="Courier New" w:cs="Courier New"/>
+          <w:color w:val="000000"/>
+          <w:sz w:val="18"/>
+          <w:szCs w:val="18"/>
+          <w:lang w:val="en-US"/>
+        </w:rPr>
+      </w:pPr>
+      <w:r>
+        <w:rPr>
+          <w:rFonts w:ascii="Courier New" w:hAnsi="Courier New" w:cs="Courier New"/>
+          <w:color w:val="000000"/>
+          <w:sz w:val="18"/>
+          <w:szCs w:val="18"/>
+          <w:lang w:val="en-US"/>
+        </w:rPr>
+        <w:t>GigabitEthernet0/0 172.30.1.1 YES manual up up</w:t>
+      </w:r>
+    </w:p>
+    <w:p>
+      <w:pPr>
+        <w:pStyle w:val="cmdoutput"/>
+        <w:spacing w:before="60" w:beforeAutospacing="0" w:after="60" w:afterAutospacing="0"/>
+        <w:ind w:left="720"/>
+        <w:rPr>
+          <w:rFonts w:ascii="Courier New" w:hAnsi="Courier New" w:cs="Courier New"/>
+          <w:color w:val="000000"/>
+          <w:sz w:val="18"/>
+          <w:szCs w:val="18"/>
+          <w:lang w:val="en-US"/>
+        </w:rPr>
+      </w:pPr>
+      <w:r>
+        <w:rPr>
+          <w:rFonts w:ascii="Courier New" w:hAnsi="Courier New" w:cs="Courier New"/>
+          <w:color w:val="000000"/>
+          <w:sz w:val="18"/>
+          <w:szCs w:val="18"/>
+          <w:lang w:val="en-US"/>
+        </w:rPr>
+        <w:t>GigabitEthernet0/1 172.31.1.1 YES manual up up</w:t>
+      </w:r>
+    </w:p>
+    <w:p>
+      <w:pPr>
+        <w:pStyle w:val="cmdoutput"/>
+        <w:spacing w:before="60" w:beforeAutospacing="0" w:after="60" w:afterAutospacing="0"/>
+        <w:ind w:left="720"/>
+        <w:rPr>
+          <w:rFonts w:ascii="Courier New" w:hAnsi="Courier New" w:cs="Courier New"/>
+          <w:color w:val="000000"/>
+          <w:sz w:val="18"/>
+          <w:szCs w:val="18"/>
+          <w:lang w:val="en-US"/>
+        </w:rPr>
+      </w:pPr>
+      <w:r>
+        <w:rPr>
+          <w:rFonts w:ascii="Courier New" w:hAnsi="Courier New" w:cs="Courier New"/>
+          <w:color w:val="000000"/>
+          <w:sz w:val="18"/>
+          <w:szCs w:val="18"/>
+          <w:lang w:val="en-US"/>
+        </w:rPr>
+        <w:t>Serial0/0/0 10.10.10.1 YES manual up up</w:t>
+      </w:r>
+    </w:p>
+    <w:p>
+      <w:pPr>
+        <w:pStyle w:val="cmdoutput"/>
+        <w:spacing w:before="60" w:beforeAutospacing="0" w:after="60" w:afterAutospacing="0"/>
+        <w:ind w:left="720"/>
+        <w:rPr>
+          <w:rFonts w:ascii="Courier New" w:hAnsi="Courier New" w:cs="Courier New"/>
+          <w:color w:val="000000"/>
+          <w:sz w:val="18"/>
+          <w:szCs w:val="18"/>
+          <w:lang w:val="en-US"/>
+        </w:rPr>
+      </w:pPr>
+      <w:r>
+        <w:rPr>
+          <w:rFonts w:ascii="Courier New" w:hAnsi="Courier New" w:cs="Courier New"/>
+          <w:color w:val="000000"/>
+          <w:sz w:val="18"/>
+          <w:szCs w:val="18"/>
+          <w:lang w:val="en-US"/>
+        </w:rPr>
+        <w:t>Serial0/0/1 unassigned YES unset down down</w:t>
+      </w:r>
+    </w:p>
+    <w:p>
+      <w:pPr>
+        <w:pStyle w:val="cmdoutput"/>
+        <w:spacing w:before="60" w:beforeAutospacing="0" w:after="60" w:afterAutospacing="0"/>
+        <w:ind w:left="720"/>
+        <w:rPr>
+          <w:rFonts w:ascii="Courier New" w:hAnsi="Courier New" w:cs="Courier New"/>
+          <w:color w:val="000000"/>
+          <w:sz w:val="18"/>
+          <w:szCs w:val="18"/>
+          <w:lang w:val="en-US"/>
+        </w:rPr>
+      </w:pPr>
+      <w:r>
+        <w:rPr>
+          <w:rFonts w:ascii="Courier New" w:hAnsi="Courier New" w:cs="Courier New"/>
+          <w:color w:val="000000"/>
+          <w:sz w:val="18"/>
+          <w:szCs w:val="18"/>
+          <w:lang w:val="en-US"/>
+        </w:rPr>
+        <w:t>FastEthernet0/1/0 unassigned YES unset up up</w:t>
+      </w:r>
+    </w:p>
+    <w:p>
+      <w:pPr>
+        <w:pStyle w:val="cmdoutput"/>
+        <w:spacing w:before="60" w:beforeAutospacing="0" w:after="60" w:afterAutospacing="0"/>
+        <w:ind w:left="720"/>
+        <w:rPr>
+          <w:rFonts w:ascii="Courier New" w:hAnsi="Courier New" w:cs="Courier New"/>
+          <w:color w:val="000000"/>
+          <w:sz w:val="18"/>
+          <w:szCs w:val="18"/>
+          <w:lang w:val="en-US"/>
+        </w:rPr>
+      </w:pPr>
+      <w:r>
+        <w:rPr>
+          <w:rFonts w:ascii="Courier New" w:hAnsi="Courier New" w:cs="Courier New"/>
+          <w:color w:val="000000"/>
+          <w:sz w:val="18"/>
+          <w:szCs w:val="18"/>
+          <w:lang w:val="en-US"/>
+        </w:rPr>
+        <w:t>FastEthernet0/1/1 unassigned YES unset up up</w:t>
+      </w:r>
+    </w:p>
+    <w:p>
+      <w:pPr>
+        <w:pStyle w:val="cmdoutput"/>
+        <w:spacing w:before="60" w:beforeAutospacing="0" w:after="60" w:afterAutospacing="0"/>
+        <w:ind w:left="720"/>
+        <w:rPr>
+          <w:rFonts w:ascii="Courier New" w:hAnsi="Courier New" w:cs="Courier New"/>
+          <w:color w:val="000000"/>
+          <w:sz w:val="18"/>
+          <w:szCs w:val="18"/>
+          <w:lang w:val="en-US"/>
+        </w:rPr>
+      </w:pPr>
+      <w:r>
+        <w:rPr>
+          <w:rFonts w:ascii="Courier New" w:hAnsi="Courier New" w:cs="Courier New"/>
+          <w:color w:val="000000"/>
+          <w:sz w:val="18"/>
+          <w:szCs w:val="18"/>
+          <w:lang w:val="en-US"/>
+        </w:rPr>
+        <w:t>FastEthernet0/1/2 unassigned YES unset up up</w:t>
+      </w:r>
+    </w:p>
+    <w:p>
+      <w:pPr>
+        <w:pStyle w:val="cmdoutput"/>
+        <w:spacing w:before="60" w:beforeAutospacing="0" w:after="60" w:afterAutospacing="0"/>
+        <w:ind w:left="720"/>
+        <w:rPr>
+          <w:rFonts w:ascii="Courier New" w:hAnsi="Courier New" w:cs="Courier New"/>
+          <w:color w:val="000000"/>
+          <w:sz w:val="18"/>
+          <w:szCs w:val="18"/>
+          <w:lang w:val="en-US"/>
+        </w:rPr>
+      </w:pPr>
+      <w:r>
+        <w:rPr>
+          <w:rFonts w:ascii="Courier New" w:hAnsi="Courier New" w:cs="Courier New"/>
+          <w:color w:val="000000"/>
+          <w:sz w:val="18"/>
+          <w:szCs w:val="18"/>
+          <w:lang w:val="en-US"/>
+        </w:rPr>
+        <w:t>FastEthernet0/1/3 unassigned YES unset up down</w:t>
+      </w:r>
+    </w:p>
+    <w:p>
+      <w:pPr>
+        <w:pStyle w:val="cmdoutput"/>
+        <w:spacing w:before="60" w:beforeAutospacing="0" w:after="60" w:afterAutospacing="0"/>
+        <w:ind w:left="720"/>
+        <w:rPr>
+          <w:rFonts w:ascii="Courier New" w:hAnsi="Courier New" w:cs="Courier New"/>
+          <w:color w:val="000000"/>
+          <w:sz w:val="18"/>
+          <w:szCs w:val="18"/>
+        </w:rPr>
+      </w:pPr>
+      <w:r>
+        <w:rPr>
+          <w:rFonts w:ascii="Courier New" w:hAnsi="Courier New" w:cs="Courier New"/>
+          <w:color w:val="000000"/>
+          <w:sz w:val="18"/>
+          <w:szCs w:val="18"/>
+        </w:rPr>
+        <w:t>Vlan1 172.29.1.1 YES manual up up</w:t>
+      </w:r>
+    </w:p>
+    <w:p>
+      <w:pPr>
+        <w:pStyle w:val="bodytextl50"/>
+        <w:spacing w:before="120" w:beforeAutospacing="0" w:after="120" w:afterAutospacing="0"/>
+        <w:ind w:left="720"/>
+        <w:rPr>
+          <w:rFonts w:ascii="Arial" w:hAnsi="Arial" w:cs="Arial"/>
+          <w:color w:val="000000"/>
+          <w:sz w:val="20"/>
+          <w:szCs w:val="20"/>
+        </w:rPr>
+      </w:pPr>
+      <w:r>
+        <w:rPr>
+          <w:rFonts w:ascii="Arial" w:hAnsi="Arial" w:cs="Arial"/>
+          <w:color w:val="000000"/>
+          <w:sz w:val="20"/>
+          <w:szCs w:val="20"/>
+        </w:rPr>
+        <w:t>Если все кабели соединены верно, вывод должен совпадать.</w:t>
+      </w:r>
+    </w:p>
+    <w:p>
+      <w:pPr>
+        <w:pStyle w:val="substepalpha"/>
+        <w:spacing w:before="120" w:beforeAutospacing="0" w:after="120" w:afterAutospacing="0"/>
+        <w:ind w:left="720" w:hanging="360"/>
+        <w:rPr>
+          <w:rFonts w:ascii="Arial" w:hAnsi="Arial" w:cs="Arial"/>
+          <w:color w:val="000000"/>
+          <w:sz w:val="20"/>
+          <w:szCs w:val="20"/>
+        </w:rPr>
+      </w:pPr>
+    </w:p>
+    <w:p>
+      <w:pPr>
+        <w:pStyle w:val="bodytextl25"/>
+        <w:spacing w:before="120" w:beforeAutospacing="0" w:after="120" w:afterAutospacing="0"/>
+        <w:rPr>
+          <w:rFonts w:ascii="Arial" w:hAnsi="Arial" w:cs="Arial"/>
+          <w:color w:val="000000"/>
+          <w:sz w:val="20"/>
+          <w:szCs w:val="20"/>
+        </w:rPr>
+      </w:pPr>
+      <w:r>
+        <w:rPr>
+          <w:rFonts w:ascii="Arial" w:hAnsi="Arial" w:cs="Arial"/>
+          <w:color w:val="000000"/>
+          <w:sz w:val="20"/>
+          <w:szCs w:val="20"/>
+        </w:rPr>
+        <w:drawing>
+          <wp:inline distT="0" distB="0" distL="0" distR="0" wp14:anchorId="61803A5A" wp14:editId="779CAB74">
+            <wp:extent cx="5733415" cy="1663700"/>
+            <wp:effectExtent l="0" t="0" r="635" b="0"/>
+            <wp:docPr id="15" name="Рисунок 15"/>
+            <wp:cNvGraphicFramePr>
+              <a:graphicFrameLocks xmlns:a="http://schemas.openxmlformats.org/drawingml/2006/main" noChangeAspect="1"/>
+            </wp:cNvGraphicFramePr>
+            <a:graphic xmlns:a="http://schemas.openxmlformats.org/drawingml/2006/main">
+              <a:graphicData uri="http://schemas.openxmlformats.org/drawingml/2006/picture">
+                <pic:pic xmlns:pic="http://schemas.openxmlformats.org/drawingml/2006/picture">
+                  <pic:nvPicPr>
+                    <pic:cNvPr id="1" name=""/>
+                    <pic:cNvPicPr/>
+                  </pic:nvPicPr>
+                  <pic:blipFill>
+                    <a:blip r:embed="rId40"/>
+                    <a:stretch>
+                      <a:fillRect/>
+                    </a:stretch>
+                  </pic:blipFill>
+                  <pic:spPr>
+                    <a:xfrm>
+                      <a:off x="0" y="0"/>
+                      <a:ext cx="5733415" cy="1663700"/>
+                    </a:xfrm>
+                    <a:prstGeom prst="rect">
+                      <a:avLst/>
+                    </a:prstGeom>
+                  </pic:spPr>
+                </pic:pic>
+              </a:graphicData>
+            </a:graphic>
+          </wp:inline>
+        </w:drawing>
+      </w:r>
+    </w:p>
+    <w:p>
+      <w:pPr>
+        <w:pStyle w:val="bodytextl25"/>
+        <w:spacing w:before="120" w:beforeAutospacing="0" w:after="120" w:afterAutospacing="0"/>
+        <w:rPr>
+          <w:rFonts w:ascii="Arial" w:hAnsi="Arial" w:cs="Arial"/>
+          <w:color w:val="000000"/>
+          <w:sz w:val="20"/>
+          <w:szCs w:val="20"/>
+        </w:rPr>
+      </w:pPr>
+      <w:r>
+        <w:rPr>
+          <w:rFonts w:ascii="Arial" w:hAnsi="Arial" w:cs="Arial"/>
+          <w:color w:val="000000"/>
+          <w:sz w:val="20"/>
+          <w:szCs w:val="20"/>
+        </w:rPr>
+        <w:lastRenderedPageBreak/>
+        <w:drawing>
+          <wp:inline distT="0" distB="0" distL="0" distR="0" wp14:anchorId="7542F660" wp14:editId="646C932F">
+            <wp:extent cx="5733415" cy="5055235"/>
+            <wp:effectExtent l="0" t="0" r="635" b="0"/>
+            <wp:docPr id="16" name="Рисунок 16"/>
+            <wp:cNvGraphicFramePr>
+              <a:graphicFrameLocks xmlns:a="http://schemas.openxmlformats.org/drawingml/2006/main" noChangeAspect="1"/>
+            </wp:cNvGraphicFramePr>
+            <a:graphic xmlns:a="http://schemas.openxmlformats.org/drawingml/2006/main">
+              <a:graphicData uri="http://schemas.openxmlformats.org/drawingml/2006/picture">
+                <pic:pic xmlns:pic="http://schemas.openxmlformats.org/drawingml/2006/picture">
+                  <pic:nvPicPr>
+                    <pic:cNvPr id="1" name=""/>
+                    <pic:cNvPicPr/>
+                  </pic:nvPicPr>
+                  <pic:blipFill>
+                    <a:blip r:embed="rId41"/>
+                    <a:stretch>
+                      <a:fillRect/>
+                    </a:stretch>
+                  </pic:blipFill>
+                  <pic:spPr>
+                    <a:xfrm>
+                      <a:off x="0" y="0"/>
+                      <a:ext cx="5733415" cy="5055235"/>
+                    </a:xfrm>
+                    <a:prstGeom prst="rect">
+                      <a:avLst/>
+                    </a:prstGeom>
+                  </pic:spPr>
+                </pic:pic>
+              </a:graphicData>
+            </a:graphic>
+          </wp:inline>
+        </w:drawing>
+      </w:r>
+    </w:p>
+    <w:p>
+      <w:pPr>
+        <w:pStyle w:val="3"/>
+        <w:spacing w:before="240" w:after="120"/>
+        <w:rPr>
+          <w:color w:val="000000"/>
+          <w:sz w:val="22"/>
+          <w:szCs w:val="22"/>
+        </w:rPr>
+      </w:pPr>
+      <w:r>
+        <w:rPr>
+          <w:color w:val="000000"/>
+          <w:sz w:val="22"/>
+          <w:szCs w:val="22"/>
+        </w:rPr>
+        <w:t>Шаг 2: Подключение беспроводных устройств, ноутбуков и планшетных ПК.</w:t>
+      </w:r>
+    </w:p>
+    <w:p>
+      <w:pPr>
+        <w:pStyle w:val="substepalpha"/>
+        <w:numPr>
+          <w:ilvl w:val="0"/>
+          <w:numId w:val="35"/>
+        </w:numPr>
+        <w:spacing w:before="120" w:beforeAutospacing="0" w:after="120" w:afterAutospacing="0"/>
+        <w:ind w:left="720" w:hanging="360"/>
+        <w:rPr>
+          <w:rFonts w:ascii="Arial" w:hAnsi="Arial" w:cs="Arial"/>
+          <w:color w:val="000000"/>
+          <w:sz w:val="20"/>
+          <w:szCs w:val="20"/>
+        </w:rPr>
+      </w:pPr>
+      <w:r>
+        <w:rPr>
+          <w:rFonts w:ascii="Arial" w:hAnsi="Arial" w:cs="Arial"/>
+          <w:color w:val="000000"/>
+          <w:sz w:val="20"/>
+          <w:szCs w:val="20"/>
+        </w:rPr>
+        <w:t>Щелкните ноутбук и выберите вкладку </w:t>
+      </w:r>
+      <w:r>
+        <w:rPr>
+          <w:rFonts w:ascii="Arial" w:hAnsi="Arial" w:cs="Arial"/>
+          <w:b/>
+          <w:bCs/>
+          <w:color w:val="000000"/>
+          <w:sz w:val="20"/>
+          <w:szCs w:val="20"/>
+        </w:rPr>
+        <w:t>«Конфигурация».</w:t>
+      </w:r>
+      <w:r>
+        <w:rPr>
+          <w:rFonts w:ascii="Arial" w:hAnsi="Arial" w:cs="Arial"/>
+          <w:color w:val="000000"/>
+          <w:sz w:val="20"/>
+          <w:szCs w:val="20"/>
+        </w:rPr>
+        <w:t> Выберите интерфейс </w:t>
+      </w:r>
+      <w:r>
+        <w:rPr>
+          <w:rFonts w:ascii="Arial" w:hAnsi="Arial" w:cs="Arial"/>
+          <w:b/>
+          <w:bCs/>
+          <w:color w:val="000000"/>
+          <w:sz w:val="20"/>
+          <w:szCs w:val="20"/>
+        </w:rPr>
+        <w:t>Wireless0.</w:t>
+      </w:r>
+      <w:r>
+        <w:rPr>
+          <w:rFonts w:ascii="Arial" w:hAnsi="Arial" w:cs="Arial"/>
+          <w:color w:val="000000"/>
+          <w:sz w:val="20"/>
+          <w:szCs w:val="20"/>
+        </w:rPr>
+        <w:t> Установите флажок в поле </w:t>
+      </w:r>
+      <w:r>
+        <w:rPr>
+          <w:rFonts w:ascii="Arial" w:hAnsi="Arial" w:cs="Arial"/>
+          <w:b/>
+          <w:bCs/>
+          <w:color w:val="000000"/>
+          <w:sz w:val="20"/>
+          <w:szCs w:val="20"/>
+        </w:rPr>
+        <w:t>«Вкл»</w:t>
+      </w:r>
+      <w:r>
+        <w:rPr>
+          <w:rFonts w:ascii="Arial" w:hAnsi="Arial" w:cs="Arial"/>
+          <w:color w:val="000000"/>
+          <w:sz w:val="20"/>
+          <w:szCs w:val="20"/>
+        </w:rPr>
+        <w:t> рядом с пунктом «Статус порта». Через несколько секунд должно появиться беспроводное соединение.</w:t>
+      </w:r>
+    </w:p>
+    <w:p>
+      <w:pPr>
+        <w:pStyle w:val="substepalpha"/>
+        <w:spacing w:before="120" w:beforeAutospacing="0" w:after="120" w:afterAutospacing="0"/>
+        <w:ind w:left="720" w:hanging="360"/>
+        <w:rPr>
+          <w:rFonts w:ascii="Arial" w:hAnsi="Arial" w:cs="Arial"/>
+          <w:b/>
+          <w:bCs/>
+          <w:color w:val="000000"/>
+          <w:sz w:val="20"/>
+          <w:szCs w:val="20"/>
+        </w:rPr>
+      </w:pPr>
+      <w:r>
+        <w:rPr>
+          <w:rFonts w:ascii="Arial" w:hAnsi="Arial" w:cs="Arial"/>
+          <w:color w:val="000000"/>
+          <w:sz w:val="20"/>
+          <w:szCs w:val="20"/>
+        </w:rPr>
+        <w:t>б.</w:t>
+      </w:r>
+      <w:r>
+        <w:rPr>
+          <w:color w:val="000000"/>
+          <w:sz w:val="14"/>
+          <w:szCs w:val="14"/>
+        </w:rPr>
+        <w:t> </w:t>
+      </w:r>
+      <w:r>
+        <w:rPr>
+          <w:rFonts w:ascii="Arial" w:hAnsi="Arial" w:cs="Arial"/>
+          <w:color w:val="000000"/>
+          <w:sz w:val="20"/>
+          <w:szCs w:val="20"/>
+        </w:rPr>
+        <w:t>Перейдите на вкладку </w:t>
+      </w:r>
+      <w:r>
+        <w:rPr>
+          <w:rFonts w:ascii="Arial" w:hAnsi="Arial" w:cs="Arial"/>
+          <w:b/>
+          <w:bCs/>
+          <w:color w:val="000000"/>
+          <w:sz w:val="20"/>
+          <w:szCs w:val="20"/>
+        </w:rPr>
+        <w:t>Рабочий стол ноутбука .</w:t>
+      </w:r>
+      <w:r>
+        <w:rPr>
+          <w:rFonts w:ascii="Arial" w:hAnsi="Arial" w:cs="Arial"/>
+          <w:color w:val="000000"/>
+          <w:sz w:val="20"/>
+          <w:szCs w:val="20"/>
+        </w:rPr>
+        <w:t> Нажмите на </w:t>
+      </w:r>
+      <w:r>
+        <w:rPr>
+          <w:rFonts w:ascii="Arial" w:hAnsi="Arial" w:cs="Arial"/>
+          <w:b/>
+          <w:bCs/>
+          <w:color w:val="000000"/>
+          <w:sz w:val="20"/>
+          <w:szCs w:val="20"/>
+        </w:rPr>
+        <w:t>значок веб-браузера</w:t>
+      </w:r>
+      <w:r>
+        <w:rPr>
+          <w:rFonts w:ascii="Arial" w:hAnsi="Arial" w:cs="Arial"/>
+          <w:color w:val="000000"/>
+          <w:sz w:val="20"/>
+          <w:szCs w:val="20"/>
+        </w:rPr>
+        <w:t>, чтобы запустить веб-браузер. Введите </w:t>
+      </w:r>
+      <w:r>
+        <w:rPr>
+          <w:rFonts w:ascii="Arial" w:hAnsi="Arial" w:cs="Arial"/>
+          <w:b/>
+          <w:bCs/>
+          <w:color w:val="000000"/>
+          <w:sz w:val="20"/>
+          <w:szCs w:val="20"/>
+        </w:rPr>
+        <w:t>www.cisco.pka</w:t>
+      </w:r>
+      <w:r>
+        <w:rPr>
+          <w:rFonts w:ascii="Arial" w:hAnsi="Arial" w:cs="Arial"/>
+          <w:color w:val="000000"/>
+          <w:sz w:val="20"/>
+          <w:szCs w:val="20"/>
+        </w:rPr>
+        <w:t> в поле URL и нажмите кнопку </w:t>
+      </w:r>
+      <w:r>
+        <w:rPr>
+          <w:rFonts w:ascii="Arial" w:hAnsi="Arial" w:cs="Arial"/>
+          <w:b/>
+          <w:bCs/>
+          <w:color w:val="000000"/>
+          <w:sz w:val="20"/>
+          <w:szCs w:val="20"/>
+        </w:rPr>
+        <w:t>Перейти</w:t>
+      </w:r>
+      <w:r>
+        <w:rPr>
+          <w:rFonts w:ascii="Arial" w:hAnsi="Arial" w:cs="Arial"/>
+          <w:color w:val="000000"/>
+          <w:sz w:val="20"/>
+          <w:szCs w:val="20"/>
+        </w:rPr>
+        <w:t> . На странице должен отображаться </w:t>
+      </w:r>
+      <w:r>
+        <w:rPr>
+          <w:rFonts w:ascii="Arial" w:hAnsi="Arial" w:cs="Arial"/>
+          <w:b/>
+          <w:bCs/>
+          <w:color w:val="000000"/>
+          <w:sz w:val="20"/>
+          <w:szCs w:val="20"/>
+        </w:rPr>
+        <w:t>Cisco Packet Tracer.</w:t>
+      </w:r>
+    </w:p>
+    <w:p>
+      <w:pPr>
+        <w:pStyle w:val="substepalpha"/>
+        <w:spacing w:before="120" w:beforeAutospacing="0" w:after="120" w:afterAutospacing="0"/>
+        <w:ind w:left="720" w:hanging="360"/>
+        <w:rPr>
+          <w:rFonts w:ascii="Arial" w:hAnsi="Arial" w:cs="Arial"/>
+          <w:color w:val="000000"/>
+          <w:sz w:val="20"/>
+          <w:szCs w:val="20"/>
+        </w:rPr>
+      </w:pPr>
+      <w:r>
+        <w:rPr>
+          <w:rFonts w:ascii="Arial" w:hAnsi="Arial" w:cs="Arial"/>
+          <w:color w:val="000000"/>
+          <w:sz w:val="20"/>
+          <w:szCs w:val="20"/>
+        </w:rPr>
+        <w:lastRenderedPageBreak/>
+        <w:drawing>
+          <wp:inline distT="0" distB="0" distL="0" distR="0" wp14:anchorId="05923F5F" wp14:editId="5DAFDADA">
+            <wp:extent cx="5733415" cy="4243070"/>
+            <wp:effectExtent l="0" t="0" r="635" b="5080"/>
+            <wp:docPr id="20" name="Рисунок 20"/>
+            <wp:cNvGraphicFramePr>
+              <a:graphicFrameLocks xmlns:a="http://schemas.openxmlformats.org/drawingml/2006/main" noChangeAspect="1"/>
+            </wp:cNvGraphicFramePr>
+            <a:graphic xmlns:a="http://schemas.openxmlformats.org/drawingml/2006/main">
+              <a:graphicData uri="http://schemas.openxmlformats.org/drawingml/2006/picture">
+                <pic:pic xmlns:pic="http://schemas.openxmlformats.org/drawingml/2006/picture">
+                  <pic:nvPicPr>
+                    <pic:cNvPr id="1" name=""/>
+                    <pic:cNvPicPr/>
+                  </pic:nvPicPr>
+                  <pic:blipFill>
+                    <a:blip r:embed="rId42"/>
+                    <a:stretch>
+                      <a:fillRect/>
+                    </a:stretch>
+                  </pic:blipFill>
+                  <pic:spPr>
+                    <a:xfrm>
+                      <a:off x="0" y="0"/>
+                      <a:ext cx="5733415" cy="4243070"/>
+                    </a:xfrm>
+                    <a:prstGeom prst="rect">
+                      <a:avLst/>
+                    </a:prstGeom>
+                  </pic:spPr>
+                </pic:pic>
+              </a:graphicData>
+            </a:graphic>
+          </wp:inline>
+        </w:drawing>
+      </w:r>
+    </w:p>
+    <w:p>
+      <w:pPr>
+        <w:pStyle w:val="substepalpha"/>
+        <w:spacing w:before="120" w:beforeAutospacing="0" w:after="120" w:afterAutospacing="0"/>
+        <w:ind w:left="720" w:hanging="360"/>
+        <w:rPr>
+          <w:rFonts w:ascii="Arial" w:hAnsi="Arial" w:cs="Arial"/>
+          <w:color w:val="000000"/>
+          <w:sz w:val="20"/>
+          <w:szCs w:val="20"/>
+        </w:rPr>
+      </w:pPr>
+      <w:r>
+        <w:rPr>
+          <w:rFonts w:ascii="Arial" w:hAnsi="Arial" w:cs="Arial"/>
+          <w:color w:val="000000"/>
+          <w:sz w:val="20"/>
+          <w:szCs w:val="20"/>
+        </w:rPr>
+        <w:t>в.</w:t>
+      </w:r>
+      <w:r>
+        <w:rPr>
+          <w:color w:val="000000"/>
+          <w:sz w:val="14"/>
+          <w:szCs w:val="14"/>
+        </w:rPr>
+        <w:t> </w:t>
+      </w:r>
+      <w:r>
+        <w:rPr>
+          <w:rFonts w:ascii="Arial" w:hAnsi="Arial" w:cs="Arial"/>
+          <w:color w:val="000000"/>
+          <w:sz w:val="20"/>
+          <w:szCs w:val="20"/>
+        </w:rPr>
+        <w:t>Щелкните Планшет и выберите вкладку </w:t>
+      </w:r>
+      <w:r>
+        <w:rPr>
+          <w:rFonts w:ascii="Arial" w:hAnsi="Arial" w:cs="Arial"/>
+          <w:b/>
+          <w:bCs/>
+          <w:color w:val="000000"/>
+          <w:sz w:val="20"/>
+          <w:szCs w:val="20"/>
+        </w:rPr>
+        <w:t>«Конфигурация».</w:t>
+      </w:r>
+      <w:r>
+        <w:rPr>
+          <w:rFonts w:ascii="Arial" w:hAnsi="Arial" w:cs="Arial"/>
+          <w:color w:val="000000"/>
+          <w:sz w:val="20"/>
+          <w:szCs w:val="20"/>
+        </w:rPr>
+        <w:t> Выберите интерфейс </w:t>
+      </w:r>
+      <w:r>
+        <w:rPr>
+          <w:rFonts w:ascii="Arial" w:hAnsi="Arial" w:cs="Arial"/>
+          <w:b/>
+          <w:bCs/>
+          <w:color w:val="000000"/>
+          <w:sz w:val="20"/>
+          <w:szCs w:val="20"/>
+        </w:rPr>
+        <w:t>Wireless0.</w:t>
+      </w:r>
+      <w:r>
+        <w:rPr>
+          <w:rFonts w:ascii="Arial" w:hAnsi="Arial" w:cs="Arial"/>
+          <w:color w:val="000000"/>
+          <w:sz w:val="20"/>
+          <w:szCs w:val="20"/>
+        </w:rPr>
+        <w:t> Установите флажок в поле </w:t>
+      </w:r>
+      <w:r>
+        <w:rPr>
+          <w:rFonts w:ascii="Arial" w:hAnsi="Arial" w:cs="Arial"/>
+          <w:b/>
+          <w:bCs/>
+          <w:color w:val="000000"/>
+          <w:sz w:val="20"/>
+          <w:szCs w:val="20"/>
+        </w:rPr>
+        <w:t>«Вкл»</w:t>
+      </w:r>
+      <w:r>
+        <w:rPr>
+          <w:rFonts w:ascii="Arial" w:hAnsi="Arial" w:cs="Arial"/>
+          <w:color w:val="000000"/>
+          <w:sz w:val="20"/>
+          <w:szCs w:val="20"/>
+        </w:rPr>
+        <w:t> рядом с пунктом «Статус порта». Через несколько секунд должно появиться беспроводное соединение.</w:t>
+      </w:r>
+    </w:p>
+    <w:p>
+      <w:pPr>
+        <w:pStyle w:val="substepalpha"/>
+        <w:spacing w:before="120" w:beforeAutospacing="0" w:after="120" w:afterAutospacing="0"/>
+        <w:ind w:left="720" w:hanging="360"/>
+        <w:rPr>
+          <w:rFonts w:ascii="Arial" w:hAnsi="Arial" w:cs="Arial"/>
+          <w:color w:val="000000"/>
+          <w:sz w:val="20"/>
+          <w:szCs w:val="20"/>
+        </w:rPr>
+      </w:pPr>
+      <w:r>
+        <w:rPr>
+          <w:rFonts w:ascii="Arial" w:hAnsi="Arial" w:cs="Arial"/>
+          <w:color w:val="000000"/>
+          <w:sz w:val="20"/>
+          <w:szCs w:val="20"/>
+        </w:rPr>
+        <w:t>г.</w:t>
+      </w:r>
+      <w:r>
+        <w:rPr>
+          <w:color w:val="000000"/>
+          <w:sz w:val="14"/>
+          <w:szCs w:val="14"/>
+        </w:rPr>
+        <w:t> </w:t>
+      </w:r>
+      <w:r>
+        <w:rPr>
+          <w:rFonts w:ascii="Arial" w:hAnsi="Arial" w:cs="Arial"/>
+          <w:color w:val="000000"/>
+          <w:sz w:val="20"/>
+          <w:szCs w:val="20"/>
+        </w:rPr>
+        <w:t>Повторите шаги, описанные в шаге 2Б, чтобы проверить отображение страницы.</w:t>
+      </w:r>
+    </w:p>
+    <w:p>
+      <w:pPr>
+        <w:pStyle w:val="substepalpha"/>
+        <w:spacing w:before="120" w:beforeAutospacing="0" w:after="120" w:afterAutospacing="0"/>
+        <w:ind w:left="720" w:hanging="360"/>
+        <w:rPr>
+          <w:rFonts w:ascii="Arial" w:hAnsi="Arial" w:cs="Arial"/>
+          <w:color w:val="000000"/>
+          <w:sz w:val="20"/>
+          <w:szCs w:val="20"/>
+        </w:rPr>
+      </w:pPr>
+      <w:r>
+        <w:rPr>
+          <w:rFonts w:ascii="Arial" w:hAnsi="Arial" w:cs="Arial"/>
+          <w:color w:val="000000"/>
+          <w:sz w:val="20"/>
+          <w:szCs w:val="20"/>
+        </w:rPr>
+        <w:drawing>
+          <wp:inline distT="0" distB="0" distL="0" distR="0" wp14:anchorId="61559873" wp14:editId="3A47D369">
+            <wp:extent cx="5733415" cy="3753485"/>
+            <wp:effectExtent l="0" t="0" r="635" b="0"/>
+            <wp:docPr id="22" name="Рисунок 22"/>
+            <wp:cNvGraphicFramePr>
+              <a:graphicFrameLocks xmlns:a="http://schemas.openxmlformats.org/drawingml/2006/main" noChangeAspect="1"/>
+            </wp:cNvGraphicFramePr>
+            <a:graphic xmlns:a="http://schemas.openxmlformats.org/drawingml/2006/main">
+              <a:graphicData uri="http://schemas.openxmlformats.org/drawingml/2006/picture">
+                <pic:pic xmlns:pic="http://schemas.openxmlformats.org/drawingml/2006/picture">
+                  <pic:nvPicPr>
+                    <pic:cNvPr id="1" name=""/>
+                    <pic:cNvPicPr/>
+                  </pic:nvPicPr>
+                  <pic:blipFill>
+                    <a:blip r:embed="rId43"/>
+                    <a:stretch>
+                      <a:fillRect/>
+                    </a:stretch>
+                  </pic:blipFill>
+                  <pic:spPr>
+                    <a:xfrm>
+                      <a:off x="0" y="0"/>
+                      <a:ext cx="5733415" cy="3753485"/>
+                    </a:xfrm>
+                    <a:prstGeom prst="rect">
+                      <a:avLst/>
+                    </a:prstGeom>
+                  </pic:spPr>
+                </pic:pic>
+              </a:graphicData>
+            </a:graphic>
+          </wp:inline>
+        </w:drawing>
+      </w:r>
+    </w:p>
+    <w:p>
+      <w:pPr>
+        <w:pStyle w:val="3"/>
+        <w:spacing w:before="240" w:after="120"/>
+        <w:rPr>
+          <w:color w:val="000000"/>
+          <w:sz w:val="22"/>
+          <w:szCs w:val="22"/>
+        </w:rPr>
+      </w:pPr>
+      <w:r>
+        <w:rPr>
+          <w:color w:val="000000"/>
+          <w:sz w:val="22"/>
+          <w:szCs w:val="22"/>
+        </w:rPr>
+        <w:lastRenderedPageBreak/>
+        <w:t>Шаг 3. Измените метод доступа TabletPC.</w:t>
+      </w:r>
+    </w:p>
+    <w:p>
+      <w:pPr>
+        <w:pStyle w:val="substepalpha"/>
+        <w:spacing w:before="120" w:beforeAutospacing="0" w:after="120" w:afterAutospacing="0"/>
+        <w:ind w:left="720" w:hanging="360"/>
+        <w:rPr>
+          <w:rFonts w:ascii="Arial" w:hAnsi="Arial" w:cs="Arial"/>
+          <w:color w:val="000000"/>
+          <w:sz w:val="20"/>
+          <w:szCs w:val="20"/>
+        </w:rPr>
+      </w:pPr>
+      <w:r>
+        <w:rPr>
+          <w:rFonts w:ascii="Arial" w:hAnsi="Arial" w:cs="Arial"/>
+          <w:color w:val="000000"/>
+          <w:sz w:val="20"/>
+          <w:szCs w:val="20"/>
+        </w:rPr>
+        <w:t>a.</w:t>
+      </w:r>
+      <w:r>
+        <w:rPr>
+          <w:color w:val="000000"/>
+          <w:sz w:val="14"/>
+          <w:szCs w:val="14"/>
+        </w:rPr>
+        <w:t> </w:t>
+      </w:r>
+      <w:r>
+        <w:rPr>
+          <w:rFonts w:ascii="Arial" w:hAnsi="Arial" w:cs="Arial"/>
+          <w:color w:val="000000"/>
+          <w:sz w:val="20"/>
+          <w:szCs w:val="20"/>
+        </w:rPr>
+        <w:t>Щелкните Планшет и выберите вкладку </w:t>
+      </w:r>
+      <w:r>
+        <w:rPr>
+          <w:rFonts w:ascii="Arial" w:hAnsi="Arial" w:cs="Arial"/>
+          <w:b/>
+          <w:bCs/>
+          <w:color w:val="000000"/>
+          <w:sz w:val="20"/>
+          <w:szCs w:val="20"/>
+        </w:rPr>
+        <w:t>«Конфигурация».</w:t>
+      </w:r>
+      <w:r>
+        <w:rPr>
+          <w:rFonts w:ascii="Arial" w:hAnsi="Arial" w:cs="Arial"/>
+          <w:color w:val="000000"/>
+          <w:sz w:val="20"/>
+          <w:szCs w:val="20"/>
+        </w:rPr>
+        <w:t> Выберите интерфейс </w:t>
+      </w:r>
+      <w:r>
+        <w:rPr>
+          <w:rFonts w:ascii="Arial" w:hAnsi="Arial" w:cs="Arial"/>
+          <w:b/>
+          <w:bCs/>
+          <w:color w:val="000000"/>
+          <w:sz w:val="20"/>
+          <w:szCs w:val="20"/>
+        </w:rPr>
+        <w:t>Wireless0.</w:t>
+      </w:r>
+      <w:r>
+        <w:rPr>
+          <w:rFonts w:ascii="Arial" w:hAnsi="Arial" w:cs="Arial"/>
+          <w:color w:val="000000"/>
+          <w:sz w:val="20"/>
+          <w:szCs w:val="20"/>
+        </w:rPr>
+        <w:t> Снимите флажок </w:t>
+      </w:r>
+      <w:r>
+        <w:rPr>
+          <w:rFonts w:ascii="Arial" w:hAnsi="Arial" w:cs="Arial"/>
+          <w:b/>
+          <w:bCs/>
+          <w:color w:val="000000"/>
+          <w:sz w:val="20"/>
+          <w:szCs w:val="20"/>
+        </w:rPr>
+        <w:t>«Вкл»</w:t>
+      </w:r>
+      <w:r>
+        <w:rPr>
+          <w:rFonts w:ascii="Arial" w:hAnsi="Arial" w:cs="Arial"/>
+          <w:color w:val="000000"/>
+          <w:sz w:val="20"/>
+          <w:szCs w:val="20"/>
+        </w:rPr>
+        <w:t> рядом с пунктом «Состояние порта». Теперь должно очистится, и беспроводное соединение упадет.</w:t>
+      </w:r>
+    </w:p>
+    <w:p>
+      <w:pPr>
+        <w:pStyle w:val="substepalpha"/>
+        <w:spacing w:before="120" w:beforeAutospacing="0" w:after="120" w:afterAutospacing="0"/>
+        <w:ind w:left="720" w:hanging="360"/>
+        <w:rPr>
+          <w:rFonts w:ascii="Arial" w:hAnsi="Arial" w:cs="Arial"/>
+          <w:color w:val="000000"/>
+          <w:sz w:val="20"/>
+          <w:szCs w:val="20"/>
+        </w:rPr>
+      </w:pPr>
+      <w:r>
+        <w:rPr>
+          <w:rFonts w:ascii="Arial" w:hAnsi="Arial" w:cs="Arial"/>
+          <w:color w:val="000000"/>
+          <w:sz w:val="20"/>
+          <w:szCs w:val="20"/>
+        </w:rPr>
+        <w:t>б.</w:t>
+      </w:r>
+      <w:r>
+        <w:rPr>
+          <w:color w:val="000000"/>
+          <w:sz w:val="14"/>
+          <w:szCs w:val="14"/>
+        </w:rPr>
+        <w:t>     </w:t>
+      </w:r>
+      <w:r>
+        <w:rPr>
+          <w:rFonts w:ascii="Arial" w:hAnsi="Arial" w:cs="Arial"/>
+          <w:color w:val="000000"/>
+          <w:sz w:val="20"/>
+          <w:szCs w:val="20"/>
+        </w:rPr>
+        <w:t>Нажмите интерфейс </w:t>
+      </w:r>
+      <w:r>
+        <w:rPr>
+          <w:rFonts w:ascii="Arial" w:hAnsi="Arial" w:cs="Arial"/>
+          <w:b/>
+          <w:bCs/>
+          <w:color w:val="000000"/>
+          <w:sz w:val="20"/>
+          <w:szCs w:val="20"/>
+        </w:rPr>
+        <w:t>3G/4G Cell1</w:t>
+      </w:r>
+      <w:r>
+        <w:rPr>
+          <w:rFonts w:ascii="Arial" w:hAnsi="Arial" w:cs="Arial"/>
+          <w:color w:val="000000"/>
+          <w:sz w:val="20"/>
+          <w:szCs w:val="20"/>
+        </w:rPr>
+        <w:t>. Установите флажок в поле </w:t>
+      </w:r>
+      <w:r>
+        <w:rPr>
+          <w:rFonts w:ascii="Arial" w:hAnsi="Arial" w:cs="Arial"/>
+          <w:b/>
+          <w:bCs/>
+          <w:color w:val="000000"/>
+          <w:sz w:val="20"/>
+          <w:szCs w:val="20"/>
+        </w:rPr>
+        <w:t>«Вкл»</w:t>
+      </w:r>
+      <w:r>
+        <w:rPr>
+          <w:rFonts w:ascii="Arial" w:hAnsi="Arial" w:cs="Arial"/>
+          <w:color w:val="000000"/>
+          <w:sz w:val="20"/>
+          <w:szCs w:val="20"/>
+        </w:rPr>
+        <w:t> рядом с пунктом «Статус порта». Через несколько секунд должна появиться сотовая связь.</w:t>
+      </w:r>
+    </w:p>
+    <w:p>
+      <w:pPr>
+        <w:pStyle w:val="substepalpha"/>
+        <w:spacing w:before="120" w:beforeAutospacing="0" w:after="120" w:afterAutospacing="0"/>
+        <w:ind w:left="720" w:hanging="360"/>
+        <w:rPr>
+          <w:rFonts w:ascii="Arial" w:hAnsi="Arial" w:cs="Arial"/>
+          <w:color w:val="000000"/>
+          <w:sz w:val="20"/>
+          <w:szCs w:val="20"/>
+        </w:rPr>
+      </w:pPr>
+      <w:r>
+        <w:rPr>
+          <w:rFonts w:ascii="Arial" w:hAnsi="Arial" w:cs="Arial"/>
+          <w:color w:val="000000"/>
+          <w:sz w:val="20"/>
+          <w:szCs w:val="20"/>
+        </w:rPr>
+        <w:t>в.</w:t>
+      </w:r>
+      <w:r>
+        <w:rPr>
+          <w:color w:val="000000"/>
+          <w:sz w:val="14"/>
+          <w:szCs w:val="14"/>
+        </w:rPr>
+        <w:t> </w:t>
+      </w:r>
+      <w:r>
+        <w:rPr>
+          <w:rFonts w:ascii="Arial" w:hAnsi="Arial" w:cs="Arial"/>
+          <w:color w:val="000000"/>
+          <w:sz w:val="20"/>
+          <w:szCs w:val="20"/>
+        </w:rPr>
+        <w:t>Повторите процесс проверки веб-доступа.</w:t>
+      </w:r>
+    </w:p>
+    <w:p>
+      <w:pPr>
+        <w:pStyle w:val="substepalpha"/>
+        <w:spacing w:before="120" w:beforeAutospacing="0" w:after="120" w:afterAutospacing="0"/>
+        <w:ind w:left="720" w:hanging="360"/>
+        <w:rPr>
+          <w:rFonts w:ascii="Arial" w:hAnsi="Arial" w:cs="Arial"/>
+          <w:color w:val="000000"/>
+          <w:sz w:val="20"/>
+          <w:szCs w:val="20"/>
+        </w:rPr>
+      </w:pPr>
+      <w:r>
+        <w:rPr>
+          <w:rFonts w:ascii="Arial" w:hAnsi="Arial" w:cs="Arial"/>
+          <w:color w:val="000000"/>
+          <w:sz w:val="20"/>
+          <w:szCs w:val="20"/>
+        </w:rPr>
+        <w:drawing>
+          <wp:inline distT="0" distB="0" distL="0" distR="0" wp14:anchorId="6AF0468D" wp14:editId="5C3CEB94">
+            <wp:extent cx="5733415" cy="3335655"/>
+            <wp:effectExtent l="0" t="0" r="635" b="0"/>
+            <wp:docPr id="28" name="Рисунок 28"/>
+            <wp:cNvGraphicFramePr>
+              <a:graphicFrameLocks xmlns:a="http://schemas.openxmlformats.org/drawingml/2006/main" noChangeAspect="1"/>
+            </wp:cNvGraphicFramePr>
+            <a:graphic xmlns:a="http://schemas.openxmlformats.org/drawingml/2006/main">
+              <a:graphicData uri="http://schemas.openxmlformats.org/drawingml/2006/picture">
+                <pic:pic xmlns:pic="http://schemas.openxmlformats.org/drawingml/2006/picture">
+                  <pic:nvPicPr>
+                    <pic:cNvPr id="1" name=""/>
+                    <pic:cNvPicPr/>
+                  </pic:nvPicPr>
+                  <pic:blipFill>
+                    <a:blip r:embed="rId44"/>
+                    <a:stretch>
+                      <a:fillRect/>
+                    </a:stretch>
+                  </pic:blipFill>
+                  <pic:spPr>
+                    <a:xfrm>
+                      <a:off x="0" y="0"/>
+                      <a:ext cx="5733415" cy="3335655"/>
+                    </a:xfrm>
+                    <a:prstGeom prst="rect">
+                      <a:avLst/>
+                    </a:prstGeom>
+                  </pic:spPr>
+                </pic:pic>
+              </a:graphicData>
+            </a:graphic>
+          </wp:inline>
+        </w:drawing>
+      </w:r>
+    </w:p>
+    <w:p>
+      <w:pPr>
+        <w:pStyle w:val="3"/>
+        <w:spacing w:before="240" w:after="120"/>
+        <w:rPr>
+          <w:color w:val="000000"/>
+          <w:sz w:val="22"/>
+          <w:szCs w:val="22"/>
+        </w:rPr>
+      </w:pPr>
+      <w:r>
+        <w:rPr>
+          <w:color w:val="000000"/>
+          <w:sz w:val="22"/>
+          <w:szCs w:val="22"/>
+        </w:rPr>
+        <w:t>Шаг 4: Проверьте подключение других ПК.</w:t>
+      </w:r>
+    </w:p>
+    <w:p>
+      <w:pPr>
+        <w:pStyle w:val="bodytextl25"/>
+        <w:spacing w:before="120" w:beforeAutospacing="0" w:after="120" w:afterAutospacing="0"/>
+        <w:ind w:left="360"/>
+        <w:rPr>
+          <w:rFonts w:ascii="Arial" w:hAnsi="Arial" w:cs="Arial"/>
+          <w:color w:val="000000"/>
+          <w:sz w:val="20"/>
+          <w:szCs w:val="20"/>
+        </w:rPr>
+      </w:pPr>
+      <w:r>
+        <w:rPr>
+          <w:rFonts w:ascii="Arial" w:hAnsi="Arial" w:cs="Arial"/>
+          <w:color w:val="000000"/>
+          <w:sz w:val="20"/>
+          <w:szCs w:val="20"/>
+        </w:rPr>
+        <w:t>Все компьютеры должны быть подключены к веб-сайту и друг к другу. Вы научитесь использовать тестирование подключения во многих будущих лабораторных работах.</w:t>
+      </w:r>
+    </w:p>
+    <w:p>
+      <w:pPr>
+        <w:pStyle w:val="configwindow"/>
+        <w:spacing w:before="0" w:beforeAutospacing="0" w:after="0" w:afterAutospacing="0"/>
+        <w:rPr>
+          <w:rFonts w:ascii="Arial" w:hAnsi="Arial" w:cs="Arial"/>
+          <w:i/>
+          <w:iCs/>
+          <w:color w:val="FFFFFF"/>
+          <w:sz w:val="6"/>
+          <w:szCs w:val="6"/>
+        </w:rPr>
+      </w:pPr>
+      <w:r>
+        <w:rPr>
+          <w:rFonts w:ascii="Arial" w:hAnsi="Arial" w:cs="Arial"/>
+          <w:i/>
+          <w:iCs/>
+          <w:color w:val="FFFFFF"/>
+          <w:sz w:val="6"/>
+          <w:szCs w:val="6"/>
+        </w:rPr>
+        <w:t>Конец документа</w:t>
+      </w:r>
+    </w:p>
+    <w:p>
+      <w:pPr>
+        <w:jc w:val="center"/>
+        <w:rPr>
+          <w:lang w:val="ru-RU"/>
+        </w:rPr>
+      </w:pPr>
+      <w:r>
+        <w:rPr>
+          <w:lang w:val="ru-RU"/>
+        </w:rPr>
+        <w:drawing>
+          <wp:inline distT="0" distB="0" distL="0" distR="0" wp14:anchorId="6266B5A5" wp14:editId="195367AA">
+            <wp:extent cx="2915057" cy="1867161"/>
+            <wp:effectExtent l="0" t="0" r="0" b="0"/>
+            <wp:docPr id="30" name="Рисунок 30"/>
+            <wp:cNvGraphicFramePr>
+              <a:graphicFrameLocks xmlns:a="http://schemas.openxmlformats.org/drawingml/2006/main" noChangeAspect="1"/>
+            </wp:cNvGraphicFramePr>
+            <a:graphic xmlns:a="http://schemas.openxmlformats.org/drawingml/2006/main">
+              <a:graphicData uri="http://schemas.openxmlformats.org/drawingml/2006/picture">
+                <pic:pic xmlns:pic="http://schemas.openxmlformats.org/drawingml/2006/picture">
+                  <pic:nvPicPr>
+                    <pic:cNvPr id="1" name=""/>
+                    <pic:cNvPicPr/>
+                  </pic:nvPicPr>
+                  <pic:blipFill>
+                    <a:blip r:embed="rId45"/>
+                    <a:stretch>
+                      <a:fillRect/>
+                    </a:stretch>
+                  </pic:blipFill>
+                  <pic:spPr>
+                    <a:xfrm>
+                      <a:off x="0" y="0"/>
+                      <a:ext cx="2915057" cy="1867161"/>
+                    </a:xfrm>
+                    <a:prstGeom prst="rect">
+                      <a:avLst/>
+                    </a:prstGeom>
+                  </pic:spPr>
+                </pic:pic>
+              </a:graphicData>
+            </a:graphic>
+          </wp:inline>
+        </w:drawing>
+      </w:r>
+    </w:p>
     <w:sectPr>
       <w:pgSz w:w="11909" w:h="16834"/>
       <w:pgMar w:top="1440" w:right="1440" w:bottom="1440" w:left="1440" w:header="720" w:footer="720" w:gutter="0"/>
@@ -4076,6 +8004,56 @@
     </w:sectPr>
   </w:body>
 </w:document>
+</file>
+
+<file path=word/endnotes.xml><?xml version="1.0" encoding="utf-8"?>
+<w:endnotes xmlns:wpc="http://schemas.microsoft.com/office/word/2010/wordprocessingCanvas" xmlns:cx="http://schemas.microsoft.com/office/drawing/2014/chartex" xmlns:cx1="http://schemas.microsoft.com/office/drawing/2015/9/8/chartex" xmlns:cx2="http://schemas.microsoft.com/office/drawing/2015/10/21/chartex" xmlns:cx3="http://schemas.microsoft.com/office/drawing/2016/5/9/chartex" xmlns:cx4="http://schemas.microsoft.com/office/drawing/2016/5/10/chartex" xmlns:cx5="http://schemas.microsoft.com/office/drawing/2016/5/11/chartex" xmlns:cx6="http://schemas.microsoft.com/office/drawing/2016/5/12/chartex" xmlns:cx7="http://schemas.microsoft.com/office/drawing/2016/5/13/chartex" xmlns:cx8="http://schemas.microsoft.com/office/drawing/2016/5/14/chartex" xmlns:mc="http://schemas.openxmlformats.org/markup-compatibility/2006" xmlns:aink="http://schemas.microsoft.com/office/drawing/2016/ink" xmlns:am3d="http://schemas.microsoft.com/office/drawing/2017/model3d" xmlns:o="urn:schemas-microsoft-com:office:office" xmlns:r="http://schemas.openxmlformats.org/officeDocument/2006/relationships" xmlns:m="http://schemas.openxmlformats.org/officeDocument/2006/math" xmlns:v="urn:schemas-microsoft-com:vml" xmlns:wp14="http://schemas.microsoft.com/office/word/2010/wordprocessingDrawing" xmlns:wp="http://schemas.openxmlformats.org/drawingml/2006/wordprocessingDrawing" xmlns:w10="urn:schemas-microsoft-com:office:word" xmlns:w="http://schemas.openxmlformats.org/wordprocessingml/2006/main" xmlns:w14="http://schemas.microsoft.com/office/word/2010/wordml" xmlns:w15="http://schemas.microsoft.com/office/word/2012/wordml" xmlns:w16cex="http://schemas.microsoft.com/office/word/2018/wordml/cex" xmlns:w16cid="http://schemas.microsoft.com/office/word/2016/wordml/cid" xmlns:w16="http://schemas.microsoft.com/office/word/2018/wordml" xmlns:w16sdtdh="http://schemas.microsoft.com/office/word/2020/wordml/sdtdatahash" xmlns:w16se="http://schemas.microsoft.com/office/word/2015/wordml/symex" xmlns:wpg="http://schemas.microsoft.com/office/word/2010/wordprocessingGroup" xmlns:wpi="http://schemas.microsoft.com/office/word/2010/wordprocessingInk" xmlns:wne="http://schemas.microsoft.com/office/word/2006/wordml" xmlns:wps="http://schemas.microsoft.com/office/word/2010/wordprocessingShape" mc:Ignorable="w14 w15 w16se w16cid w16 w16cex w16sdtdh wp14">
+  <w:endnote w:type="separator" w:id="-1">
+    <w:p>
+      <w:pPr>
+        <w:spacing w:line="240" w:lineRule="auto"/>
+      </w:pPr>
+      <w:r>
+        <w:separator/>
+      </w:r>
+    </w:p>
+  </w:endnote>
+  <w:endnote w:type="continuationSeparator" w:id="0">
+    <w:p>
+      <w:pPr>
+        <w:spacing w:line="240" w:lineRule="auto"/>
+      </w:pPr>
+      <w:r>
+        <w:continuationSeparator/>
+      </w:r>
+    </w:p>
+  </w:endnote>
+</w:endnotes>
+</file>
+
+<file path=word/footnotes.xml><?xml version="1.0" encoding="utf-8"?>
+<w:footnotes xmlns:wpc="http://schemas.microsoft.com/office/word/2010/wordprocessingCanvas" xmlns:cx="http://schemas.microsoft.com/office/drawing/2014/chartex" xmlns:cx1="http://schemas.microsoft.com/office/drawing/2015/9/8/chartex" xmlns:cx2="http://schemas.microsoft.com/office/drawing/2015/10/21/chartex" xmlns:cx3="http://schemas.microsoft.com/office/drawing/2016/5/9/chartex" xmlns:cx4="http://schemas.microsoft.com/office/drawing/2016/5/10/chartex" xmlns:cx5="http://schemas.microsoft.com/office/drawing/2016/5/11/chartex" xmlns:cx6="http://schemas.microsoft.com/office/drawing/2016/5/12/chartex" xmlns:cx7="http://schemas.microsoft.com/office/drawing/2016/5/13/chartex" xmlns:cx8="http://schemas.microsoft.com/office/drawing/2016/5/14/chartex" xmlns:mc="http://schemas.openxmlformats.org/markup-compatibility/2006" xmlns:aink="http://schemas.microsoft.com/office/drawing/2016/ink" xmlns:am3d="http://schemas.microsoft.com/office/drawing/2017/model3d" xmlns:o="urn:schemas-microsoft-com:office:office" xmlns:r="http://schemas.openxmlformats.org/officeDocument/2006/relationships" xmlns:m="http://schemas.openxmlformats.org/officeDocument/2006/math" xmlns:v="urn:schemas-microsoft-com:vml" xmlns:wp14="http://schemas.microsoft.com/office/word/2010/wordprocessingDrawing" xmlns:wp="http://schemas.openxmlformats.org/drawingml/2006/wordprocessingDrawing" xmlns:w10="urn:schemas-microsoft-com:office:word" xmlns:w="http://schemas.openxmlformats.org/wordprocessingml/2006/main" xmlns:w14="http://schemas.microsoft.com/office/word/2010/wordml" xmlns:w15="http://schemas.microsoft.com/office/word/2012/wordml" xmlns:w16cex="http://schemas.microsoft.com/office/word/2018/wordml/cex" xmlns:w16cid="http://schemas.microsoft.com/office/word/2016/wordml/cid" xmlns:w16="http://schemas.microsoft.com/office/word/2018/wordml" xmlns:w16sdtdh="http://schemas.microsoft.com/office/word/2020/wordml/sdtdatahash" xmlns:w16se="http://schemas.microsoft.com/office/word/2015/wordml/symex" xmlns:wpg="http://schemas.microsoft.com/office/word/2010/wordprocessingGroup" xmlns:wpi="http://schemas.microsoft.com/office/word/2010/wordprocessingInk" xmlns:wne="http://schemas.microsoft.com/office/word/2006/wordml" xmlns:wps="http://schemas.microsoft.com/office/word/2010/wordprocessingShape" mc:Ignorable="w14 w15 w16se w16cid w16 w16cex w16sdtdh wp14">
+  <w:footnote w:type="separator" w:id="-1">
+    <w:p>
+      <w:pPr>
+        <w:spacing w:line="240" w:lineRule="auto"/>
+      </w:pPr>
+      <w:r>
+        <w:separator/>
+      </w:r>
+    </w:p>
+  </w:footnote>
+  <w:footnote w:type="continuationSeparator" w:id="0">
+    <w:p>
+      <w:pPr>
+        <w:spacing w:line="240" w:lineRule="auto"/>
+      </w:pPr>
+      <w:r>
+        <w:continuationSeparator/>
+      </w:r>
+    </w:p>
+  </w:footnote>
+</w:footnotes>
 </file>
 
 <file path=word/numbering.xml><?xml version="1.0" encoding="utf-8"?>
@@ -8142,7 +12120,6 @@
   </w:num>
   <w:num w:numId="4">
     <w:abstractNumId w:val="25"/>
-    <w:lvlOverride w:ilvl="0"/>
   </w:num>
   <w:num w:numId="5">
     <w:abstractNumId w:val="20"/>
@@ -8893,7 +12870,6 @@
     <w:basedOn w:val="a"/>
     <w:next w:val="a"/>
     <w:uiPriority w:val="9"/>
-    <w:semiHidden/>
     <w:unhideWhenUsed/>
     <w:qFormat/>
     <w:pPr>
@@ -9093,6 +13069,120 @@
     <w:rPr>
       <w:color w:val="605E5C"/>
       <w:shd w:val="clear" w:color="auto" w:fill="E1DFDD"/>
+    </w:rPr>
+  </w:style>
+  <w:style w:type="paragraph" w:customStyle="1" w:styleId="bodytextl50">
+    <w:name w:val="bodytextl50"/>
+    <w:basedOn w:val="a"/>
+    <w:rsid w:val="00F46CE4"/>
+    <w:pPr>
+      <w:spacing w:before="100" w:beforeAutospacing="1" w:after="100" w:afterAutospacing="1" w:line="240" w:lineRule="auto"/>
+    </w:pPr>
+    <w:rPr>
+      <w:rFonts w:ascii="Times New Roman" w:eastAsia="Times New Roman" w:hAnsi="Times New Roman" w:cs="Times New Roman"/>
+      <w:sz w:val="24"/>
+      <w:szCs w:val="24"/>
+      <w:lang w:val="ru-RU"/>
+    </w:rPr>
+  </w:style>
+  <w:style w:type="paragraph" w:styleId="a8">
+    <w:name w:val="header"/>
+    <w:basedOn w:val="a"/>
+    <w:link w:val="a9"/>
+    <w:uiPriority w:val="99"/>
+    <w:unhideWhenUsed/>
+    <w:rsid w:val="00F46CE4"/>
+    <w:pPr>
+      <w:tabs>
+        <w:tab w:val="center" w:pos="4677"/>
+        <w:tab w:val="right" w:pos="9355"/>
+      </w:tabs>
+      <w:spacing w:line="240" w:lineRule="auto"/>
+    </w:pPr>
+  </w:style>
+  <w:style w:type="character" w:customStyle="1" w:styleId="a9">
+    <w:name w:val="Верхний колонтитул Знак"/>
+    <w:basedOn w:val="a0"/>
+    <w:link w:val="a8"/>
+    <w:uiPriority w:val="99"/>
+    <w:rsid w:val="00F46CE4"/>
+  </w:style>
+  <w:style w:type="paragraph" w:styleId="aa">
+    <w:name w:val="footer"/>
+    <w:basedOn w:val="a"/>
+    <w:link w:val="ab"/>
+    <w:uiPriority w:val="99"/>
+    <w:unhideWhenUsed/>
+    <w:rsid w:val="00F46CE4"/>
+    <w:pPr>
+      <w:tabs>
+        <w:tab w:val="center" w:pos="4677"/>
+        <w:tab w:val="right" w:pos="9355"/>
+      </w:tabs>
+      <w:spacing w:line="240" w:lineRule="auto"/>
+    </w:pPr>
+  </w:style>
+  <w:style w:type="character" w:customStyle="1" w:styleId="ab">
+    <w:name w:val="Нижний колонтитул Знак"/>
+    <w:basedOn w:val="a0"/>
+    <w:link w:val="aa"/>
+    <w:uiPriority w:val="99"/>
+    <w:rsid w:val="00F46CE4"/>
+  </w:style>
+  <w:style w:type="paragraph" w:customStyle="1" w:styleId="cmd">
+    <w:name w:val="cmd"/>
+    <w:basedOn w:val="a"/>
+    <w:rsid w:val="0057664A"/>
+    <w:pPr>
+      <w:spacing w:before="100" w:beforeAutospacing="1" w:after="100" w:afterAutospacing="1" w:line="240" w:lineRule="auto"/>
+    </w:pPr>
+    <w:rPr>
+      <w:rFonts w:ascii="Times New Roman" w:eastAsia="Times New Roman" w:hAnsi="Times New Roman" w:cs="Times New Roman"/>
+      <w:sz w:val="24"/>
+      <w:szCs w:val="24"/>
+      <w:lang w:val="ru-RU"/>
+    </w:rPr>
+  </w:style>
+  <w:style w:type="paragraph" w:customStyle="1" w:styleId="substepnum">
+    <w:name w:val="substepnum"/>
+    <w:basedOn w:val="a"/>
+    <w:rsid w:val="004D3D5C"/>
+    <w:pPr>
+      <w:spacing w:before="100" w:beforeAutospacing="1" w:after="100" w:afterAutospacing="1" w:line="240" w:lineRule="auto"/>
+    </w:pPr>
+    <w:rPr>
+      <w:rFonts w:ascii="Times New Roman" w:eastAsia="Times New Roman" w:hAnsi="Times New Roman" w:cs="Times New Roman"/>
+      <w:sz w:val="24"/>
+      <w:szCs w:val="24"/>
+      <w:lang w:val="ru-RU"/>
+    </w:rPr>
+  </w:style>
+  <w:style w:type="paragraph" w:customStyle="1" w:styleId="cmdoutput">
+    <w:name w:val="cmdoutput"/>
+    <w:basedOn w:val="a"/>
+    <w:rsid w:val="001A11DB"/>
+    <w:pPr>
+      <w:spacing w:before="100" w:beforeAutospacing="1" w:after="100" w:afterAutospacing="1" w:line="240" w:lineRule="auto"/>
+    </w:pPr>
+    <w:rPr>
+      <w:rFonts w:ascii="Times New Roman" w:eastAsia="Times New Roman" w:hAnsi="Times New Roman" w:cs="Times New Roman"/>
+      <w:sz w:val="24"/>
+      <w:szCs w:val="24"/>
+      <w:lang w:val="ru-RU"/>
+    </w:rPr>
+  </w:style>
+  <w:style w:type="paragraph" w:customStyle="1" w:styleId="configwindow">
+    <w:name w:val="configwindow"/>
+    <w:basedOn w:val="a"/>
+    <w:rsid w:val="00D06FE6"/>
+    <w:pPr>
+      <w:spacing w:before="100" w:beforeAutospacing="1" w:after="100" w:afterAutospacing="1" w:line="240" w:lineRule="auto"/>
+    </w:pPr>
+    <w:rPr>
+      <w:rFonts w:ascii="Times New Roman" w:eastAsia="Times New Roman" w:hAnsi="Times New Roman" w:cs="Times New Roman"/>
+      <w:sz w:val="24"/>
+      <w:szCs w:val="24"/>
+      <w:lang w:val="ru-RU"/>
     </w:rPr>
   </w:style>
 </w:styles>
